--- a/Overview.docx
+++ b/Overview.docx
@@ -9,37 +9,12 @@
           <w:sz w:val="36"/>
         </w:rPr>
       </w:pPr>
-      <w:proofErr w:type="spellStart"/>
       <w:r>
         <w:rPr>
           <w:b/>
           <w:sz w:val="36"/>
         </w:rPr>
-        <w:t>TidsReg</w:t>
-      </w:r>
-      <w:proofErr w:type="spellEnd"/>
-      <w:r>
-        <w:rPr>
-          <w:b/>
-          <w:sz w:val="36"/>
-        </w:rPr>
-        <w:t xml:space="preserve"> (Time </w:t>
-      </w:r>
-      <w:proofErr w:type="spellStart"/>
-      <w:r>
-        <w:rPr>
-          <w:b/>
-          <w:sz w:val="36"/>
-        </w:rPr>
-        <w:t>Tracker</w:t>
-      </w:r>
-      <w:proofErr w:type="spellEnd"/>
-      <w:r>
-        <w:rPr>
-          <w:b/>
-          <w:sz w:val="36"/>
-        </w:rPr>
-        <w:t>)</w:t>
+        <w:t>TidsReg (Time Tracker)</w:t>
       </w:r>
     </w:p>
     <w:p>
@@ -55,33 +30,11 @@
           <w:sz w:val="28"/>
         </w:rPr>
       </w:pPr>
-      <w:proofErr w:type="spellStart"/>
       <w:r>
         <w:rPr>
           <w:sz w:val="28"/>
         </w:rPr>
-        <w:t>Expected</w:t>
-      </w:r>
-      <w:proofErr w:type="spellEnd"/>
-      <w:r>
-        <w:rPr>
-          <w:sz w:val="28"/>
-        </w:rPr>
-        <w:t xml:space="preserve"> Project </w:t>
-      </w:r>
-      <w:proofErr w:type="spellStart"/>
-      <w:r>
-        <w:rPr>
-          <w:sz w:val="28"/>
-        </w:rPr>
-        <w:t>Structure</w:t>
-      </w:r>
-      <w:proofErr w:type="spellEnd"/>
-      <w:r>
-        <w:rPr>
-          <w:sz w:val="28"/>
-        </w:rPr>
-        <w:t>:</w:t>
+        <w:t>Expected Project Structure:</w:t>
       </w:r>
     </w:p>
     <w:p>
@@ -107,33 +60,11 @@
     </w:p>
     <w:p/>
     <w:p>
-      <w:proofErr w:type="spellStart"/>
       <w:r>
         <w:rPr>
           <w:sz w:val="28"/>
         </w:rPr>
-        <w:t>Current</w:t>
-      </w:r>
-      <w:proofErr w:type="spellEnd"/>
-      <w:r>
-        <w:rPr>
-          <w:sz w:val="28"/>
-        </w:rPr>
-        <w:t xml:space="preserve"> Project </w:t>
-      </w:r>
-      <w:proofErr w:type="spellStart"/>
-      <w:r>
-        <w:rPr>
-          <w:sz w:val="28"/>
-        </w:rPr>
-        <w:t>Structure</w:t>
-      </w:r>
-      <w:proofErr w:type="spellEnd"/>
-      <w:r>
-        <w:rPr>
-          <w:sz w:val="28"/>
-        </w:rPr>
-        <w:t>:</w:t>
+        <w:t>Current Project Structure:</w:t>
       </w:r>
       <w:r>
         <w:rPr>
@@ -143,7 +74,7 @@
         <w:drawing>
           <wp:inline distT="0" distB="0" distL="0" distR="0">
             <wp:extent cx="5486400" cy="3123127"/>
-            <wp:effectExtent l="0" t="0" r="38100" b="0"/>
+            <wp:effectExtent l="0" t="0" r="19050" b="0"/>
             <wp:docPr id="2" name="Diagram 2"/>
             <wp:cNvGraphicFramePr/>
             <a:graphic xmlns:a="http://schemas.openxmlformats.org/drawingml/2006/main">
@@ -154,71 +85,12 @@
           </wp:inline>
         </w:drawing>
       </w:r>
+      <w:bookmarkStart w:id="0" w:name="_GoBack"/>
+      <w:bookmarkEnd w:id="0"/>
     </w:p>
     <w:p>
-      <w:proofErr w:type="spellStart"/>
       <w:r>
-        <w:t>Currently</w:t>
-      </w:r>
-      <w:proofErr w:type="spellEnd"/>
-      <w:r>
-        <w:t xml:space="preserve"> the </w:t>
-      </w:r>
-      <w:proofErr w:type="spellStart"/>
-      <w:r>
-        <w:t>project</w:t>
-      </w:r>
-      <w:proofErr w:type="spellEnd"/>
-      <w:r>
-        <w:t xml:space="preserve"> is in </w:t>
-      </w:r>
-      <w:proofErr w:type="spellStart"/>
-      <w:r>
-        <w:t>above</w:t>
-      </w:r>
-      <w:proofErr w:type="spellEnd"/>
-      <w:r>
-        <w:t xml:space="preserve"> stage and </w:t>
-      </w:r>
-      <w:proofErr w:type="spellStart"/>
-      <w:r>
-        <w:t>work</w:t>
-      </w:r>
-      <w:proofErr w:type="spellEnd"/>
-      <w:r>
-        <w:t xml:space="preserve"> is in </w:t>
-      </w:r>
-      <w:proofErr w:type="spellStart"/>
-      <w:r>
-        <w:t>progress</w:t>
-      </w:r>
-      <w:proofErr w:type="spellEnd"/>
-      <w:r>
-        <w:t xml:space="preserve"> to </w:t>
-      </w:r>
-      <w:proofErr w:type="spellStart"/>
-      <w:r>
-        <w:t>reach</w:t>
-      </w:r>
-      <w:proofErr w:type="spellEnd"/>
-      <w:r>
-        <w:t xml:space="preserve"> the </w:t>
-      </w:r>
-      <w:proofErr w:type="spellStart"/>
-      <w:r>
-        <w:t>expected</w:t>
-      </w:r>
-      <w:proofErr w:type="spellEnd"/>
-      <w:r>
-        <w:t xml:space="preserve"> </w:t>
-      </w:r>
-      <w:proofErr w:type="spellStart"/>
-      <w:r>
-        <w:t>structure</w:t>
-      </w:r>
-      <w:proofErr w:type="spellEnd"/>
-      <w:r>
-        <w:t>.</w:t>
+        <w:t>Currently the project is in above stage and work is in progress to reach the expected structure.</w:t>
       </w:r>
     </w:p>
     <w:p>
@@ -232,21 +104,7 @@
           <w:sz w:val="28"/>
         </w:rPr>
         <w:lastRenderedPageBreak/>
-        <w:t xml:space="preserve">Database </w:t>
-      </w:r>
-      <w:proofErr w:type="spellStart"/>
-      <w:r>
-        <w:rPr>
-          <w:sz w:val="28"/>
-        </w:rPr>
-        <w:t>Structure</w:t>
-      </w:r>
-      <w:proofErr w:type="spellEnd"/>
-      <w:r>
-        <w:rPr>
-          <w:sz w:val="28"/>
-        </w:rPr>
-        <w:t>:</w:t>
+        <w:t>Database Structure:</w:t>
       </w:r>
     </w:p>
     <w:p>
@@ -289,19 +147,11 @@
           <w:sz w:val="28"/>
         </w:rPr>
       </w:pPr>
-      <w:proofErr w:type="spellStart"/>
       <w:r>
         <w:rPr>
           <w:sz w:val="28"/>
         </w:rPr>
-        <w:t>BusinessLogic</w:t>
-      </w:r>
-      <w:proofErr w:type="spellEnd"/>
-      <w:r>
-        <w:rPr>
-          <w:sz w:val="28"/>
-        </w:rPr>
-        <w:t>:</w:t>
+        <w:t>BusinessLogic:</w:t>
       </w:r>
     </w:p>
     <w:p>
@@ -334,20 +184,12 @@
           <w:sz w:val="28"/>
         </w:rPr>
       </w:pPr>
-      <w:proofErr w:type="spellStart"/>
       <w:r>
         <w:rPr>
           <w:sz w:val="28"/>
         </w:rPr>
         <w:lastRenderedPageBreak/>
-        <w:t>Modules</w:t>
-      </w:r>
-      <w:proofErr w:type="spellEnd"/>
-      <w:r>
-        <w:rPr>
-          <w:sz w:val="28"/>
-        </w:rPr>
-        <w:t>:</w:t>
+        <w:t>Modules:</w:t>
       </w:r>
     </w:p>
     <w:p>
@@ -384,19 +226,11 @@
           <w:sz w:val="28"/>
         </w:rPr>
       </w:pPr>
-      <w:proofErr w:type="spellStart"/>
       <w:r>
         <w:rPr>
           <w:sz w:val="28"/>
         </w:rPr>
-        <w:t>Funtionality</w:t>
-      </w:r>
-      <w:proofErr w:type="spellEnd"/>
-      <w:r>
-        <w:rPr>
-          <w:sz w:val="28"/>
-        </w:rPr>
-        <w:t>:</w:t>
+        <w:t>Funtionality:</w:t>
       </w:r>
     </w:p>
     <w:p>
@@ -409,67 +243,14 @@
         <w:rPr>
           <w:sz w:val="20"/>
         </w:rPr>
-        <w:t xml:space="preserve">NOTE: Special </w:t>
-      </w:r>
-      <w:proofErr w:type="spellStart"/>
-      <w:r>
-        <w:rPr>
-          <w:sz w:val="20"/>
-        </w:rPr>
-        <w:t>characters</w:t>
-      </w:r>
-      <w:proofErr w:type="spellEnd"/>
-      <w:r>
-        <w:rPr>
-          <w:sz w:val="20"/>
-        </w:rPr>
-        <w:t xml:space="preserve"> </w:t>
-      </w:r>
-      <w:proofErr w:type="spellStart"/>
-      <w:r>
-        <w:rPr>
-          <w:sz w:val="20"/>
-        </w:rPr>
-        <w:t>exclude</w:t>
-      </w:r>
-      <w:proofErr w:type="spellEnd"/>
-      <w:r>
-        <w:rPr>
-          <w:sz w:val="20"/>
-        </w:rPr>
-        <w:t xml:space="preserve"> </w:t>
-      </w:r>
-      <w:proofErr w:type="spellStart"/>
-      <w:proofErr w:type="gramStart"/>
-      <w:r>
-        <w:rPr>
-          <w:sz w:val="16"/>
-          <w:szCs w:val="28"/>
-        </w:rPr>
-        <w:t>å,æ</w:t>
-      </w:r>
-      <w:proofErr w:type="gramEnd"/>
-      <w:r>
-        <w:rPr>
-          <w:sz w:val="16"/>
-          <w:szCs w:val="28"/>
-        </w:rPr>
-        <w:t>,ø,Å,Æ</w:t>
-      </w:r>
-      <w:proofErr w:type="spellEnd"/>
-      <w:r>
-        <w:rPr>
-          <w:sz w:val="16"/>
-          <w:szCs w:val="28"/>
-        </w:rPr>
-        <w:t xml:space="preserve"> and Ø</w:t>
+        <w:t xml:space="preserve">NOTE: Special characters exclude </w:t>
       </w:r>
       <w:r>
         <w:rPr>
           <w:sz w:val="16"/>
           <w:szCs w:val="28"/>
         </w:rPr>
-        <w:t>.</w:t>
+        <w:t>å,æ,ø,Å,Æ and Ø.</w:t>
       </w:r>
     </w:p>
     <w:p>
@@ -489,17 +270,8 @@
           <w:sz w:val="20"/>
           <w:szCs w:val="28"/>
         </w:rPr>
-        <w:t xml:space="preserve">Login </w:t>
+        <w:t>Login Module</w:t>
       </w:r>
-      <w:proofErr w:type="spellStart"/>
-      <w:r>
-        <w:rPr>
-          <w:sz w:val="20"/>
-          <w:szCs w:val="28"/>
-        </w:rPr>
-        <w:t>Module</w:t>
-      </w:r>
-      <w:proofErr w:type="spellEnd"/>
     </w:p>
     <w:p>
       <w:pPr>
@@ -538,210 +310,7 @@
           <w:sz w:val="20"/>
           <w:szCs w:val="28"/>
         </w:rPr>
-        <w:t xml:space="preserve">Looks </w:t>
-      </w:r>
-      <w:proofErr w:type="spellStart"/>
-      <w:r>
-        <w:rPr>
-          <w:sz w:val="20"/>
-          <w:szCs w:val="28"/>
-        </w:rPr>
-        <w:t>after</w:t>
-      </w:r>
-      <w:proofErr w:type="spellEnd"/>
-      <w:r>
-        <w:rPr>
-          <w:sz w:val="20"/>
-          <w:szCs w:val="28"/>
-        </w:rPr>
-        <w:t xml:space="preserve"> login of </w:t>
-      </w:r>
-      <w:proofErr w:type="spellStart"/>
-      <w:r>
-        <w:rPr>
-          <w:sz w:val="20"/>
-          <w:szCs w:val="28"/>
-        </w:rPr>
-        <w:t>user</w:t>
-      </w:r>
-      <w:proofErr w:type="spellEnd"/>
-      <w:r>
-        <w:rPr>
-          <w:sz w:val="20"/>
-          <w:szCs w:val="28"/>
-        </w:rPr>
-        <w:t xml:space="preserve"> and sets session for the </w:t>
-      </w:r>
-      <w:proofErr w:type="spellStart"/>
-      <w:r>
-        <w:rPr>
-          <w:sz w:val="20"/>
-          <w:szCs w:val="28"/>
-        </w:rPr>
-        <w:t>user</w:t>
-      </w:r>
-      <w:proofErr w:type="spellEnd"/>
-      <w:r>
-        <w:rPr>
-          <w:sz w:val="20"/>
-          <w:szCs w:val="28"/>
-        </w:rPr>
-        <w:t xml:space="preserve">. </w:t>
-      </w:r>
-    </w:p>
-    <w:p>
-      <w:pPr>
-        <w:pStyle w:val="ListParagraph"/>
-        <w:numPr>
-          <w:ilvl w:val="3"/>
-          <w:numId w:val="1"/>
-        </w:numPr>
-        <w:rPr>
-          <w:sz w:val="20"/>
-          <w:szCs w:val="28"/>
-        </w:rPr>
-      </w:pPr>
-      <w:proofErr w:type="spellStart"/>
-      <w:r>
-        <w:rPr>
-          <w:sz w:val="20"/>
-          <w:szCs w:val="28"/>
-        </w:rPr>
-        <w:t>Username</w:t>
-      </w:r>
-      <w:proofErr w:type="spellEnd"/>
-      <w:r>
-        <w:rPr>
-          <w:sz w:val="20"/>
-          <w:szCs w:val="28"/>
-        </w:rPr>
-        <w:t xml:space="preserve">: Range - </w:t>
-      </w:r>
-      <w:proofErr w:type="spellStart"/>
-      <w:r>
-        <w:rPr>
-          <w:sz w:val="20"/>
-          <w:szCs w:val="28"/>
-        </w:rPr>
-        <w:t>Alphanumeric</w:t>
-      </w:r>
-      <w:proofErr w:type="spellEnd"/>
-      <w:r>
-        <w:rPr>
-          <w:sz w:val="20"/>
-          <w:szCs w:val="28"/>
-        </w:rPr>
-        <w:t xml:space="preserve"> </w:t>
-      </w:r>
-      <w:r>
-        <w:rPr>
-          <w:sz w:val="20"/>
-          <w:szCs w:val="28"/>
-        </w:rPr>
-        <w:t>(</w:t>
-      </w:r>
-      <w:proofErr w:type="spellStart"/>
-      <w:r>
-        <w:rPr>
-          <w:sz w:val="20"/>
-          <w:szCs w:val="28"/>
-        </w:rPr>
-        <w:t>no</w:t>
-      </w:r>
-      <w:proofErr w:type="spellEnd"/>
-      <w:r>
-        <w:rPr>
-          <w:sz w:val="20"/>
-          <w:szCs w:val="28"/>
-        </w:rPr>
-        <w:t xml:space="preserve"> </w:t>
-      </w:r>
-      <w:proofErr w:type="spellStart"/>
-      <w:r>
-        <w:rPr>
-          <w:sz w:val="20"/>
-          <w:szCs w:val="28"/>
-        </w:rPr>
-        <w:t>spaces</w:t>
-      </w:r>
-      <w:proofErr w:type="spellEnd"/>
-      <w:r>
-        <w:rPr>
-          <w:sz w:val="20"/>
-          <w:szCs w:val="28"/>
-        </w:rPr>
-        <w:t xml:space="preserve">), </w:t>
-      </w:r>
-      <w:r>
-        <w:rPr>
-          <w:sz w:val="20"/>
-          <w:szCs w:val="28"/>
-        </w:rPr>
-        <w:t xml:space="preserve">with at max 8 </w:t>
-      </w:r>
-      <w:proofErr w:type="spellStart"/>
-      <w:r>
-        <w:rPr>
-          <w:sz w:val="20"/>
-          <w:szCs w:val="28"/>
-        </w:rPr>
-        <w:t>characters</w:t>
-      </w:r>
-      <w:proofErr w:type="spellEnd"/>
-      <w:r>
-        <w:rPr>
-          <w:sz w:val="20"/>
-          <w:szCs w:val="28"/>
-        </w:rPr>
-        <w:t xml:space="preserve">, </w:t>
-      </w:r>
-      <w:proofErr w:type="spellStart"/>
-      <w:r>
-        <w:rPr>
-          <w:sz w:val="20"/>
-          <w:szCs w:val="28"/>
-        </w:rPr>
-        <w:t>no</w:t>
-      </w:r>
-      <w:proofErr w:type="spellEnd"/>
-      <w:r>
-        <w:rPr>
-          <w:sz w:val="20"/>
-          <w:szCs w:val="28"/>
-        </w:rPr>
-        <w:t xml:space="preserve"> </w:t>
-      </w:r>
-      <w:proofErr w:type="spellStart"/>
-      <w:r>
-        <w:rPr>
-          <w:sz w:val="20"/>
-          <w:szCs w:val="28"/>
-        </w:rPr>
-        <w:t>special</w:t>
-      </w:r>
-      <w:proofErr w:type="spellEnd"/>
-      <w:r>
-        <w:rPr>
-          <w:sz w:val="20"/>
-          <w:szCs w:val="28"/>
-        </w:rPr>
-        <w:t xml:space="preserve"> </w:t>
-      </w:r>
-      <w:proofErr w:type="spellStart"/>
-      <w:r>
-        <w:rPr>
-          <w:sz w:val="20"/>
-          <w:szCs w:val="28"/>
-        </w:rPr>
-        <w:t>chars</w:t>
-      </w:r>
-      <w:proofErr w:type="spellEnd"/>
-      <w:r>
-        <w:rPr>
-          <w:sz w:val="20"/>
-          <w:szCs w:val="28"/>
-        </w:rPr>
-        <w:t>.</w:t>
+        <w:t xml:space="preserve">Looks after login of user and sets session for the user. </w:t>
       </w:r>
     </w:p>
     <w:p>
@@ -761,124 +330,27 @@
           <w:sz w:val="20"/>
           <w:szCs w:val="28"/>
         </w:rPr>
-        <w:t xml:space="preserve">Password: </w:t>
+        <w:t>Username: Range - Alphanumeric (no spaces), with at max 8 characters, no special chars.</w:t>
       </w:r>
+    </w:p>
+    <w:p>
+      <w:pPr>
+        <w:pStyle w:val="ListParagraph"/>
+        <w:numPr>
+          <w:ilvl w:val="3"/>
+          <w:numId w:val="1"/>
+        </w:numPr>
+        <w:rPr>
+          <w:sz w:val="20"/>
+          <w:szCs w:val="28"/>
+        </w:rPr>
+      </w:pPr>
       <w:r>
         <w:rPr>
           <w:sz w:val="20"/>
           <w:szCs w:val="28"/>
         </w:rPr>
-        <w:t xml:space="preserve">Range </w:t>
-      </w:r>
-      <w:r>
-        <w:rPr>
-          <w:sz w:val="20"/>
-          <w:szCs w:val="28"/>
-        </w:rPr>
-        <w:t>–</w:t>
-      </w:r>
-      <w:r>
-        <w:rPr>
-          <w:sz w:val="20"/>
-          <w:szCs w:val="28"/>
-        </w:rPr>
-        <w:t xml:space="preserve"> </w:t>
-      </w:r>
-      <w:proofErr w:type="spellStart"/>
-      <w:r>
-        <w:rPr>
-          <w:sz w:val="20"/>
-          <w:szCs w:val="28"/>
-        </w:rPr>
-        <w:t>Alphanumeric</w:t>
-      </w:r>
-      <w:proofErr w:type="spellEnd"/>
-      <w:r>
-        <w:rPr>
-          <w:sz w:val="20"/>
-          <w:szCs w:val="28"/>
-        </w:rPr>
-        <w:t xml:space="preserve"> (</w:t>
-      </w:r>
-      <w:proofErr w:type="spellStart"/>
-      <w:r>
-        <w:rPr>
-          <w:sz w:val="20"/>
-          <w:szCs w:val="28"/>
-        </w:rPr>
-        <w:t>no</w:t>
-      </w:r>
-      <w:proofErr w:type="spellEnd"/>
-      <w:r>
-        <w:rPr>
-          <w:sz w:val="20"/>
-          <w:szCs w:val="28"/>
-        </w:rPr>
-        <w:t xml:space="preserve"> </w:t>
-      </w:r>
-      <w:proofErr w:type="spellStart"/>
-      <w:r>
-        <w:rPr>
-          <w:sz w:val="20"/>
-          <w:szCs w:val="28"/>
-        </w:rPr>
-        <w:t>spaces</w:t>
-      </w:r>
-      <w:proofErr w:type="spellEnd"/>
-      <w:r>
-        <w:rPr>
-          <w:sz w:val="20"/>
-          <w:szCs w:val="28"/>
-        </w:rPr>
-        <w:t xml:space="preserve">), </w:t>
-      </w:r>
-      <w:proofErr w:type="spellStart"/>
-      <w:r>
-        <w:rPr>
-          <w:sz w:val="20"/>
-          <w:szCs w:val="28"/>
-        </w:rPr>
-        <w:t>no</w:t>
-      </w:r>
-      <w:proofErr w:type="spellEnd"/>
-      <w:r>
-        <w:rPr>
-          <w:sz w:val="20"/>
-          <w:szCs w:val="28"/>
-        </w:rPr>
-        <w:t xml:space="preserve"> </w:t>
-      </w:r>
-      <w:proofErr w:type="spellStart"/>
-      <w:r>
-        <w:rPr>
-          <w:sz w:val="20"/>
-          <w:szCs w:val="28"/>
-        </w:rPr>
-        <w:t>special</w:t>
-      </w:r>
-      <w:proofErr w:type="spellEnd"/>
-      <w:r>
-        <w:rPr>
-          <w:sz w:val="20"/>
-          <w:szCs w:val="28"/>
-        </w:rPr>
-        <w:t xml:space="preserve"> </w:t>
-      </w:r>
-      <w:proofErr w:type="spellStart"/>
-      <w:r>
-        <w:rPr>
-          <w:sz w:val="20"/>
-          <w:szCs w:val="28"/>
-        </w:rPr>
-        <w:t>chars</w:t>
-      </w:r>
-      <w:proofErr w:type="spellEnd"/>
-      <w:r>
-        <w:rPr>
-          <w:sz w:val="20"/>
-          <w:szCs w:val="28"/>
-        </w:rPr>
-        <w:t>.</w:t>
+        <w:t>Password: Range – Alphanumeric (no spaces), no special chars.</w:t>
       </w:r>
     </w:p>
     <w:p>
@@ -913,69 +385,12 @@
           <w:szCs w:val="28"/>
         </w:rPr>
       </w:pPr>
-      <w:proofErr w:type="spellStart"/>
       <w:r>
         <w:rPr>
           <w:sz w:val="20"/>
           <w:szCs w:val="28"/>
         </w:rPr>
-        <w:t>Username</w:t>
-      </w:r>
-      <w:proofErr w:type="spellEnd"/>
-      <w:r>
-        <w:rPr>
-          <w:sz w:val="20"/>
-          <w:szCs w:val="28"/>
-        </w:rPr>
-        <w:t xml:space="preserve"> and Password </w:t>
-      </w:r>
-      <w:proofErr w:type="spellStart"/>
-      <w:r>
-        <w:rPr>
-          <w:sz w:val="20"/>
-          <w:szCs w:val="28"/>
-        </w:rPr>
-        <w:t>criteria</w:t>
-      </w:r>
-      <w:proofErr w:type="spellEnd"/>
-      <w:r>
-        <w:rPr>
-          <w:sz w:val="20"/>
-          <w:szCs w:val="28"/>
-        </w:rPr>
-        <w:t xml:space="preserve"> same as </w:t>
-      </w:r>
-      <w:proofErr w:type="spellStart"/>
-      <w:r>
-        <w:rPr>
-          <w:sz w:val="20"/>
-          <w:szCs w:val="28"/>
-        </w:rPr>
-        <w:t>user</w:t>
-      </w:r>
-      <w:proofErr w:type="spellEnd"/>
-      <w:r>
-        <w:rPr>
-          <w:sz w:val="20"/>
-          <w:szCs w:val="28"/>
-        </w:rPr>
-        <w:t xml:space="preserve"> login </w:t>
-      </w:r>
-      <w:proofErr w:type="spellStart"/>
-      <w:r>
-        <w:rPr>
-          <w:sz w:val="20"/>
-          <w:szCs w:val="28"/>
-        </w:rPr>
-        <w:t>above</w:t>
-      </w:r>
-      <w:proofErr w:type="spellEnd"/>
-      <w:r>
-        <w:rPr>
-          <w:sz w:val="20"/>
-          <w:szCs w:val="28"/>
-        </w:rPr>
-        <w:t>.</w:t>
+        <w:t>Username and Password criteria same as user login above.</w:t>
       </w:r>
     </w:p>
     <w:p>
@@ -995,17 +410,8 @@
           <w:sz w:val="20"/>
           <w:szCs w:val="28"/>
         </w:rPr>
-        <w:t xml:space="preserve">Project </w:t>
+        <w:t>Project Module</w:t>
       </w:r>
-      <w:proofErr w:type="spellStart"/>
-      <w:r>
-        <w:rPr>
-          <w:sz w:val="20"/>
-          <w:szCs w:val="28"/>
-        </w:rPr>
-        <w:t>Module</w:t>
-      </w:r>
-      <w:proofErr w:type="spellEnd"/>
     </w:p>
     <w:p>
       <w:pPr>
@@ -1019,21 +425,12 @@
           <w:szCs w:val="28"/>
         </w:rPr>
       </w:pPr>
-      <w:proofErr w:type="spellStart"/>
       <w:r>
         <w:rPr>
           <w:sz w:val="20"/>
           <w:szCs w:val="28"/>
         </w:rPr>
-        <w:t>Get</w:t>
-      </w:r>
-      <w:proofErr w:type="spellEnd"/>
-      <w:r>
-        <w:rPr>
-          <w:sz w:val="20"/>
-          <w:szCs w:val="28"/>
-        </w:rPr>
-        <w:t xml:space="preserve"> Project List (Api)</w:t>
+        <w:t>Get Project List (Api)</w:t>
       </w:r>
     </w:p>
     <w:p>
@@ -1048,69 +445,12 @@
           <w:szCs w:val="28"/>
         </w:rPr>
       </w:pPr>
-      <w:proofErr w:type="spellStart"/>
       <w:r>
         <w:rPr>
           <w:sz w:val="20"/>
           <w:szCs w:val="28"/>
         </w:rPr>
-        <w:t>Gets</w:t>
-      </w:r>
-      <w:proofErr w:type="spellEnd"/>
-      <w:r>
-        <w:rPr>
-          <w:sz w:val="20"/>
-          <w:szCs w:val="28"/>
-        </w:rPr>
-        <w:t xml:space="preserve"> the list of </w:t>
-      </w:r>
-      <w:proofErr w:type="spellStart"/>
-      <w:r>
-        <w:rPr>
-          <w:sz w:val="20"/>
-          <w:szCs w:val="28"/>
-        </w:rPr>
-        <w:t>projects</w:t>
-      </w:r>
-      <w:proofErr w:type="spellEnd"/>
-      <w:r>
-        <w:rPr>
-          <w:sz w:val="20"/>
-          <w:szCs w:val="28"/>
-        </w:rPr>
-        <w:t xml:space="preserve"> </w:t>
-      </w:r>
-      <w:proofErr w:type="spellStart"/>
-      <w:r>
-        <w:rPr>
-          <w:sz w:val="20"/>
-          <w:szCs w:val="28"/>
-        </w:rPr>
-        <w:t>employee</w:t>
-      </w:r>
-      <w:proofErr w:type="spellEnd"/>
-      <w:r>
-        <w:rPr>
-          <w:sz w:val="20"/>
-          <w:szCs w:val="28"/>
-        </w:rPr>
-        <w:t xml:space="preserve"> is </w:t>
-      </w:r>
-      <w:proofErr w:type="spellStart"/>
-      <w:r>
-        <w:rPr>
-          <w:sz w:val="20"/>
-          <w:szCs w:val="28"/>
-        </w:rPr>
-        <w:t>associated</w:t>
-      </w:r>
-      <w:proofErr w:type="spellEnd"/>
-      <w:r>
-        <w:rPr>
-          <w:sz w:val="20"/>
-          <w:szCs w:val="28"/>
-        </w:rPr>
-        <w:t xml:space="preserve"> to. </w:t>
+        <w:t xml:space="preserve">Gets the list of projects employee is associated to. </w:t>
       </w:r>
     </w:p>
     <w:p>
@@ -1130,216 +470,8 @@
           <w:sz w:val="20"/>
           <w:szCs w:val="28"/>
         </w:rPr>
-        <w:t xml:space="preserve">Project </w:t>
+        <w:t>Project Name: Alphanumeric (no spaces), no special chars.</w:t>
       </w:r>
-      <w:proofErr w:type="spellStart"/>
-      <w:r>
-        <w:rPr>
-          <w:sz w:val="20"/>
-          <w:szCs w:val="28"/>
-        </w:rPr>
-        <w:t>Name</w:t>
-      </w:r>
-      <w:proofErr w:type="spellEnd"/>
-      <w:r>
-        <w:rPr>
-          <w:sz w:val="20"/>
-          <w:szCs w:val="28"/>
-        </w:rPr>
-        <w:t xml:space="preserve">: </w:t>
-      </w:r>
-      <w:proofErr w:type="spellStart"/>
-      <w:r>
-        <w:rPr>
-          <w:sz w:val="20"/>
-          <w:szCs w:val="28"/>
-        </w:rPr>
-        <w:t>Alphanumeric</w:t>
-      </w:r>
-      <w:proofErr w:type="spellEnd"/>
-      <w:r>
-        <w:rPr>
-          <w:sz w:val="20"/>
-          <w:szCs w:val="28"/>
-        </w:rPr>
-        <w:t xml:space="preserve"> (</w:t>
-      </w:r>
-      <w:proofErr w:type="spellStart"/>
-      <w:r>
-        <w:rPr>
-          <w:sz w:val="20"/>
-          <w:szCs w:val="28"/>
-        </w:rPr>
-        <w:t>no</w:t>
-      </w:r>
-      <w:proofErr w:type="spellEnd"/>
-      <w:r>
-        <w:rPr>
-          <w:sz w:val="20"/>
-          <w:szCs w:val="28"/>
-        </w:rPr>
-        <w:t xml:space="preserve"> </w:t>
-      </w:r>
-      <w:proofErr w:type="spellStart"/>
-      <w:r>
-        <w:rPr>
-          <w:sz w:val="20"/>
-          <w:szCs w:val="28"/>
-        </w:rPr>
-        <w:t>spaces</w:t>
-      </w:r>
-      <w:proofErr w:type="spellEnd"/>
-      <w:r>
-        <w:rPr>
-          <w:sz w:val="20"/>
-          <w:szCs w:val="28"/>
-        </w:rPr>
-        <w:t xml:space="preserve">), </w:t>
-      </w:r>
-      <w:proofErr w:type="spellStart"/>
-      <w:r>
-        <w:rPr>
-          <w:sz w:val="20"/>
-          <w:szCs w:val="28"/>
-        </w:rPr>
-        <w:t>no</w:t>
-      </w:r>
-      <w:proofErr w:type="spellEnd"/>
-      <w:r>
-        <w:rPr>
-          <w:sz w:val="20"/>
-          <w:szCs w:val="28"/>
-        </w:rPr>
-        <w:t xml:space="preserve"> </w:t>
-      </w:r>
-      <w:proofErr w:type="spellStart"/>
-      <w:r>
-        <w:rPr>
-          <w:sz w:val="20"/>
-          <w:szCs w:val="28"/>
-        </w:rPr>
-        <w:t>special</w:t>
-      </w:r>
-      <w:proofErr w:type="spellEnd"/>
-      <w:r>
-        <w:rPr>
-          <w:sz w:val="20"/>
-          <w:szCs w:val="28"/>
-        </w:rPr>
-        <w:t xml:space="preserve"> </w:t>
-      </w:r>
-      <w:proofErr w:type="spellStart"/>
-      <w:r>
-        <w:rPr>
-          <w:sz w:val="20"/>
-          <w:szCs w:val="28"/>
-        </w:rPr>
-        <w:t>chars</w:t>
-      </w:r>
-      <w:proofErr w:type="spellEnd"/>
-      <w:r>
-        <w:rPr>
-          <w:sz w:val="20"/>
-          <w:szCs w:val="28"/>
-        </w:rPr>
-        <w:t>.</w:t>
-      </w:r>
-    </w:p>
-    <w:p>
-      <w:pPr>
-        <w:pStyle w:val="ListParagraph"/>
-        <w:numPr>
-          <w:ilvl w:val="1"/>
-          <w:numId w:val="1"/>
-        </w:numPr>
-        <w:rPr>
-          <w:sz w:val="20"/>
-          <w:szCs w:val="28"/>
-        </w:rPr>
-      </w:pPr>
-      <w:proofErr w:type="spellStart"/>
-      <w:r>
-        <w:rPr>
-          <w:sz w:val="20"/>
-          <w:szCs w:val="28"/>
-        </w:rPr>
-        <w:t>Add</w:t>
-      </w:r>
-      <w:proofErr w:type="spellEnd"/>
-      <w:r>
-        <w:rPr>
-          <w:sz w:val="20"/>
-          <w:szCs w:val="28"/>
-        </w:rPr>
-        <w:t xml:space="preserve"> New Project (Api)</w:t>
-      </w:r>
-    </w:p>
-    <w:p>
-      <w:pPr>
-        <w:pStyle w:val="ListParagraph"/>
-        <w:numPr>
-          <w:ilvl w:val="2"/>
-          <w:numId w:val="1"/>
-        </w:numPr>
-        <w:rPr>
-          <w:sz w:val="20"/>
-          <w:szCs w:val="28"/>
-        </w:rPr>
-      </w:pPr>
-      <w:proofErr w:type="spellStart"/>
-      <w:r>
-        <w:rPr>
-          <w:sz w:val="20"/>
-          <w:szCs w:val="28"/>
-        </w:rPr>
-        <w:t>Adds</w:t>
-      </w:r>
-      <w:proofErr w:type="spellEnd"/>
-      <w:r>
-        <w:rPr>
-          <w:sz w:val="20"/>
-          <w:szCs w:val="28"/>
-        </w:rPr>
-        <w:t xml:space="preserve"> a new Project to the </w:t>
-      </w:r>
-      <w:proofErr w:type="spellStart"/>
-      <w:r>
-        <w:rPr>
-          <w:sz w:val="20"/>
-          <w:szCs w:val="28"/>
-        </w:rPr>
-        <w:t>employee</w:t>
-      </w:r>
-      <w:proofErr w:type="spellEnd"/>
-    </w:p>
-    <w:p>
-      <w:pPr>
-        <w:pStyle w:val="ListParagraph"/>
-        <w:numPr>
-          <w:ilvl w:val="0"/>
-          <w:numId w:val="1"/>
-        </w:numPr>
-        <w:rPr>
-          <w:sz w:val="20"/>
-          <w:szCs w:val="28"/>
-        </w:rPr>
-      </w:pPr>
-      <w:r>
-        <w:rPr>
-          <w:sz w:val="20"/>
-          <w:szCs w:val="28"/>
-        </w:rPr>
-        <w:t xml:space="preserve">Timelog </w:t>
-      </w:r>
-      <w:proofErr w:type="spellStart"/>
-      <w:r>
-        <w:rPr>
-          <w:sz w:val="20"/>
-          <w:szCs w:val="28"/>
-        </w:rPr>
-        <w:t>Module</w:t>
-      </w:r>
-      <w:proofErr w:type="spellEnd"/>
     </w:p>
     <w:p>
       <w:pPr>
@@ -1358,23 +490,7 @@
           <w:sz w:val="20"/>
           <w:szCs w:val="28"/>
         </w:rPr>
-        <w:t xml:space="preserve">Update </w:t>
-      </w:r>
-      <w:proofErr w:type="spellStart"/>
-      <w:r>
-        <w:rPr>
-          <w:sz w:val="20"/>
-          <w:szCs w:val="28"/>
-        </w:rPr>
-        <w:t>TimeLog</w:t>
-      </w:r>
-      <w:proofErr w:type="spellEnd"/>
-      <w:r>
-        <w:rPr>
-          <w:sz w:val="20"/>
-          <w:szCs w:val="28"/>
-        </w:rPr>
-        <w:t xml:space="preserve"> (Api)</w:t>
+        <w:t>Add New Project (Api)</w:t>
       </w:r>
     </w:p>
     <w:p>
@@ -1394,94 +510,27 @@
           <w:sz w:val="20"/>
           <w:szCs w:val="28"/>
         </w:rPr>
-        <w:t xml:space="preserve">Updates </w:t>
+        <w:t>Adds a new Project to the employee</w:t>
       </w:r>
-      <w:proofErr w:type="spellStart"/>
+    </w:p>
+    <w:p>
+      <w:pPr>
+        <w:pStyle w:val="ListParagraph"/>
+        <w:numPr>
+          <w:ilvl w:val="0"/>
+          <w:numId w:val="1"/>
+        </w:numPr>
+        <w:rPr>
+          <w:sz w:val="20"/>
+          <w:szCs w:val="28"/>
+        </w:rPr>
+      </w:pPr>
       <w:r>
         <w:rPr>
           <w:sz w:val="20"/>
           <w:szCs w:val="28"/>
         </w:rPr>
-        <w:t>daily</w:t>
-      </w:r>
-      <w:proofErr w:type="spellEnd"/>
-      <w:r>
-        <w:rPr>
-          <w:sz w:val="20"/>
-          <w:szCs w:val="28"/>
-        </w:rPr>
-        <w:t xml:space="preserve"> timelog</w:t>
-      </w:r>
-      <w:r>
-        <w:rPr>
-          <w:sz w:val="20"/>
-          <w:szCs w:val="28"/>
-        </w:rPr>
-        <w:t xml:space="preserve">. </w:t>
-      </w:r>
-      <w:proofErr w:type="spellStart"/>
-      <w:r>
-        <w:rPr>
-          <w:sz w:val="20"/>
-          <w:szCs w:val="28"/>
-        </w:rPr>
-        <w:t>Hours</w:t>
-      </w:r>
-      <w:proofErr w:type="spellEnd"/>
-      <w:r>
-        <w:rPr>
-          <w:sz w:val="20"/>
-          <w:szCs w:val="28"/>
-        </w:rPr>
-        <w:t xml:space="preserve"> are </w:t>
-      </w:r>
-      <w:proofErr w:type="spellStart"/>
-      <w:r>
-        <w:rPr>
-          <w:sz w:val="20"/>
-          <w:szCs w:val="28"/>
-        </w:rPr>
-        <w:t>considered</w:t>
-      </w:r>
-      <w:proofErr w:type="spellEnd"/>
-      <w:r>
-        <w:rPr>
-          <w:sz w:val="20"/>
-          <w:szCs w:val="28"/>
-        </w:rPr>
-        <w:t xml:space="preserve"> positive </w:t>
-      </w:r>
-      <w:proofErr w:type="spellStart"/>
-      <w:r>
-        <w:rPr>
-          <w:sz w:val="20"/>
-          <w:szCs w:val="28"/>
-        </w:rPr>
-        <w:t>integer</w:t>
-      </w:r>
-      <w:proofErr w:type="spellEnd"/>
-      <w:r>
-        <w:rPr>
-          <w:sz w:val="20"/>
-          <w:szCs w:val="28"/>
-        </w:rPr>
-        <w:t xml:space="preserve"> in </w:t>
-      </w:r>
-      <w:proofErr w:type="spellStart"/>
-      <w:r>
-        <w:rPr>
-          <w:sz w:val="20"/>
-          <w:szCs w:val="28"/>
-        </w:rPr>
-        <w:t>value</w:t>
-      </w:r>
-      <w:proofErr w:type="spellEnd"/>
-      <w:r>
-        <w:rPr>
-          <w:sz w:val="20"/>
-          <w:szCs w:val="28"/>
-        </w:rPr>
-        <w:t>.</w:t>
+        <w:t>Timelog Module</w:t>
       </w:r>
     </w:p>
     <w:p>
@@ -1496,21 +545,12 @@
           <w:szCs w:val="28"/>
         </w:rPr>
       </w:pPr>
-      <w:proofErr w:type="spellStart"/>
       <w:r>
         <w:rPr>
           <w:sz w:val="20"/>
           <w:szCs w:val="28"/>
         </w:rPr>
-        <w:t>Fetch</w:t>
-      </w:r>
-      <w:proofErr w:type="spellEnd"/>
-      <w:r>
-        <w:rPr>
-          <w:sz w:val="20"/>
-          <w:szCs w:val="28"/>
-        </w:rPr>
-        <w:t xml:space="preserve"> Log (Api)</w:t>
+        <w:t>Update TimeLog (Api)</w:t>
       </w:r>
     </w:p>
     <w:p>
@@ -1525,53 +565,19 @@
           <w:szCs w:val="28"/>
         </w:rPr>
       </w:pPr>
-      <w:proofErr w:type="spellStart"/>
       <w:r>
         <w:rPr>
           <w:sz w:val="20"/>
           <w:szCs w:val="28"/>
         </w:rPr>
-        <w:t>Fetches</w:t>
+        <w:t>Updates daily timelog</w:t>
       </w:r>
-      <w:proofErr w:type="spellEnd"/>
       <w:r>
         <w:rPr>
           <w:sz w:val="20"/>
           <w:szCs w:val="28"/>
         </w:rPr>
-        <w:t xml:space="preserve"> timelog with in a </w:t>
-      </w:r>
-      <w:proofErr w:type="spellStart"/>
-      <w:r>
-        <w:rPr>
-          <w:sz w:val="20"/>
-          <w:szCs w:val="28"/>
-        </w:rPr>
-        <w:t>period</w:t>
-      </w:r>
-      <w:proofErr w:type="spellEnd"/>
-      <w:r>
-        <w:rPr>
-          <w:sz w:val="20"/>
-          <w:szCs w:val="28"/>
-        </w:rPr>
-        <w:t xml:space="preserve"> or of </w:t>
-      </w:r>
-      <w:proofErr w:type="spellStart"/>
-      <w:r>
-        <w:rPr>
-          <w:sz w:val="20"/>
-          <w:szCs w:val="28"/>
-        </w:rPr>
-        <w:t>particular</w:t>
-      </w:r>
-      <w:proofErr w:type="spellEnd"/>
-      <w:r>
-        <w:rPr>
-          <w:sz w:val="20"/>
-          <w:szCs w:val="28"/>
-        </w:rPr>
-        <w:t xml:space="preserve"> date.</w:t>
+        <w:t>. Hours are considered positive integer in value.</w:t>
       </w:r>
     </w:p>
     <w:p>
@@ -1586,37 +592,12 @@
           <w:szCs w:val="28"/>
         </w:rPr>
       </w:pPr>
-      <w:proofErr w:type="spellStart"/>
       <w:r>
         <w:rPr>
           <w:sz w:val="20"/>
           <w:szCs w:val="28"/>
         </w:rPr>
-        <w:t>Fetch</w:t>
-      </w:r>
-      <w:proofErr w:type="spellEnd"/>
-      <w:r>
-        <w:rPr>
-          <w:sz w:val="20"/>
-          <w:szCs w:val="28"/>
-        </w:rPr>
-        <w:t xml:space="preserve"> </w:t>
-      </w:r>
-      <w:proofErr w:type="spellStart"/>
-      <w:r>
-        <w:rPr>
-          <w:sz w:val="20"/>
-          <w:szCs w:val="28"/>
-        </w:rPr>
-        <w:t>Statistics</w:t>
-      </w:r>
-      <w:proofErr w:type="spellEnd"/>
-      <w:r>
-        <w:rPr>
-          <w:sz w:val="20"/>
-          <w:szCs w:val="28"/>
-        </w:rPr>
-        <w:t xml:space="preserve"> (Api)</w:t>
+        <w:t>Fetch Log (Api)</w:t>
       </w:r>
     </w:p>
     <w:p>
@@ -1631,101 +612,52 @@
           <w:szCs w:val="28"/>
         </w:rPr>
       </w:pPr>
-      <w:proofErr w:type="spellStart"/>
       <w:r>
         <w:rPr>
           <w:sz w:val="20"/>
           <w:szCs w:val="28"/>
         </w:rPr>
-        <w:t>Fetches</w:t>
+        <w:t>Fetches timelog with in a period or of particular date.</w:t>
       </w:r>
-      <w:proofErr w:type="spellEnd"/>
+    </w:p>
+    <w:p>
+      <w:pPr>
+        <w:pStyle w:val="ListParagraph"/>
+        <w:numPr>
+          <w:ilvl w:val="1"/>
+          <w:numId w:val="1"/>
+        </w:numPr>
+        <w:rPr>
+          <w:sz w:val="20"/>
+          <w:szCs w:val="28"/>
+        </w:rPr>
+      </w:pPr>
       <w:r>
         <w:rPr>
           <w:sz w:val="20"/>
           <w:szCs w:val="28"/>
         </w:rPr>
-        <w:t xml:space="preserve"> timelog of </w:t>
+        <w:t>Fetch Statistics (Api)</w:t>
       </w:r>
-      <w:proofErr w:type="spellStart"/>
+    </w:p>
+    <w:p>
+      <w:pPr>
+        <w:pStyle w:val="ListParagraph"/>
+        <w:numPr>
+          <w:ilvl w:val="2"/>
+          <w:numId w:val="1"/>
+        </w:numPr>
+        <w:rPr>
+          <w:sz w:val="20"/>
+          <w:szCs w:val="28"/>
+        </w:rPr>
+      </w:pPr>
       <w:r>
         <w:rPr>
           <w:sz w:val="20"/>
           <w:szCs w:val="28"/>
         </w:rPr>
-        <w:t>any</w:t>
-      </w:r>
-      <w:proofErr w:type="spellEnd"/>
-      <w:r>
-        <w:rPr>
-          <w:sz w:val="20"/>
-          <w:szCs w:val="28"/>
-        </w:rPr>
-        <w:t xml:space="preserve"> </w:t>
-      </w:r>
-      <w:proofErr w:type="spellStart"/>
-      <w:r>
-        <w:rPr>
-          <w:sz w:val="20"/>
-          <w:szCs w:val="28"/>
-        </w:rPr>
-        <w:t>month</w:t>
-      </w:r>
-      <w:proofErr w:type="spellEnd"/>
-      <w:r>
-        <w:rPr>
-          <w:sz w:val="20"/>
-          <w:szCs w:val="28"/>
-        </w:rPr>
-        <w:t xml:space="preserve"> or </w:t>
-      </w:r>
-      <w:proofErr w:type="spellStart"/>
-      <w:r>
-        <w:rPr>
-          <w:sz w:val="20"/>
-          <w:szCs w:val="28"/>
-        </w:rPr>
-        <w:t>any</w:t>
-      </w:r>
-      <w:proofErr w:type="spellEnd"/>
-      <w:r>
-        <w:rPr>
-          <w:sz w:val="20"/>
-          <w:szCs w:val="28"/>
-        </w:rPr>
-        <w:t xml:space="preserve"> time </w:t>
-      </w:r>
-      <w:proofErr w:type="spellStart"/>
-      <w:r>
-        <w:rPr>
-          <w:sz w:val="20"/>
-          <w:szCs w:val="28"/>
-        </w:rPr>
-        <w:t>period</w:t>
-      </w:r>
-      <w:proofErr w:type="spellEnd"/>
-      <w:r>
-        <w:rPr>
-          <w:sz w:val="20"/>
-          <w:szCs w:val="28"/>
-        </w:rPr>
-        <w:t xml:space="preserve"> of a given </w:t>
-      </w:r>
-      <w:proofErr w:type="spellStart"/>
-      <w:r>
-        <w:rPr>
-          <w:sz w:val="20"/>
-          <w:szCs w:val="28"/>
-        </w:rPr>
-        <w:t>project</w:t>
-      </w:r>
-      <w:proofErr w:type="spellEnd"/>
-      <w:r>
-        <w:rPr>
-          <w:sz w:val="20"/>
-          <w:szCs w:val="28"/>
-        </w:rPr>
-        <w:t>.</w:t>
+        <w:t>Fetches timelog of any month or any time period of a given project.</w:t>
       </w:r>
     </w:p>
     <w:p/>
@@ -1741,21 +673,7 @@
           <w:sz w:val="28"/>
         </w:rPr>
         <w:lastRenderedPageBreak/>
-        <w:t xml:space="preserve">REST Api </w:t>
-      </w:r>
-      <w:proofErr w:type="spellStart"/>
-      <w:r>
-        <w:rPr>
-          <w:sz w:val="28"/>
-        </w:rPr>
-        <w:t>Structure</w:t>
-      </w:r>
-      <w:proofErr w:type="spellEnd"/>
-      <w:r>
-        <w:rPr>
-          <w:sz w:val="28"/>
-        </w:rPr>
-        <w:t>:</w:t>
+        <w:t>REST Api Structure:</w:t>
       </w:r>
     </w:p>
     <w:p>
@@ -1802,16 +720,8 @@
         <w:rPr>
           <w:sz w:val="24"/>
         </w:rPr>
-        <w:t xml:space="preserve"> </w:t>
+        <w:t xml:space="preserve"> Structure</w:t>
       </w:r>
-      <w:proofErr w:type="spellStart"/>
-      <w:r>
-        <w:rPr>
-          <w:sz w:val="24"/>
-        </w:rPr>
-        <w:t>Structure</w:t>
-      </w:r>
-      <w:proofErr w:type="spellEnd"/>
       <w:r>
         <w:rPr>
           <w:sz w:val="24"/>
@@ -1884,16 +794,8 @@
         <w:rPr>
           <w:sz w:val="28"/>
         </w:rPr>
-        <w:t xml:space="preserve"> Api </w:t>
+        <w:t xml:space="preserve"> Api calls</w:t>
       </w:r>
-      <w:proofErr w:type="spellStart"/>
-      <w:r>
-        <w:rPr>
-          <w:sz w:val="28"/>
-        </w:rPr>
-        <w:t>calls</w:t>
-      </w:r>
-      <w:proofErr w:type="spellEnd"/>
       <w:r>
         <w:rPr>
           <w:sz w:val="28"/>
@@ -1925,11 +827,9 @@
             <w:tcW w:w="1002" w:type="dxa"/>
           </w:tcPr>
           <w:p>
-            <w:proofErr w:type="spellStart"/>
             <w:r>
               <w:t>Functionality</w:t>
             </w:r>
-            <w:proofErr w:type="spellEnd"/>
           </w:p>
         </w:tc>
         <w:tc>
@@ -1940,11 +840,9 @@
             <w:pPr>
               <w:cnfStyle w:val="100000000000" w:firstRow="1" w:lastRow="0" w:firstColumn="0" w:lastColumn="0" w:oddVBand="0" w:evenVBand="0" w:oddHBand="0" w:evenHBand="0" w:firstRowFirstColumn="0" w:firstRowLastColumn="0" w:lastRowFirstColumn="0" w:lastRowLastColumn="0"/>
             </w:pPr>
-            <w:proofErr w:type="spellStart"/>
             <w:r>
               <w:t>Module</w:t>
             </w:r>
-            <w:proofErr w:type="spellEnd"/>
           </w:p>
         </w:tc>
         <w:tc>
@@ -1976,11 +874,9 @@
             <w:pPr>
               <w:cnfStyle w:val="100000000000" w:firstRow="1" w:lastRow="0" w:firstColumn="0" w:lastColumn="0" w:oddVBand="0" w:evenVBand="0" w:oddHBand="0" w:evenHBand="0" w:firstRowFirstColumn="0" w:firstRowLastColumn="0" w:lastRowFirstColumn="0" w:lastRowLastColumn="0"/>
             </w:pPr>
-            <w:proofErr w:type="spellStart"/>
             <w:r>
               <w:t>Auth</w:t>
             </w:r>
-            <w:proofErr w:type="spellEnd"/>
           </w:p>
         </w:tc>
         <w:tc>
@@ -2159,28 +1055,12 @@
                 <w:sz w:val="18"/>
               </w:rPr>
             </w:pPr>
-            <w:proofErr w:type="spellStart"/>
             <w:r>
               <w:rPr>
                 <w:sz w:val="18"/>
               </w:rPr>
-              <w:t>api</w:t>
+              <w:t>api/TidsReg</w:t>
             </w:r>
-            <w:proofErr w:type="spellEnd"/>
-            <w:r>
-              <w:rPr>
-                <w:sz w:val="18"/>
-              </w:rPr>
-              <w:t>/</w:t>
-            </w:r>
-            <w:proofErr w:type="spellStart"/>
-            <w:r>
-              <w:rPr>
-                <w:sz w:val="18"/>
-              </w:rPr>
-              <w:t>TidsReg</w:t>
-            </w:r>
-            <w:proofErr w:type="spellEnd"/>
           </w:p>
         </w:tc>
         <w:tc>
@@ -2267,21 +1147,7 @@
               <w:rPr>
                 <w:sz w:val="18"/>
               </w:rPr>
-              <w:t xml:space="preserve"> "</w:t>
-            </w:r>
-            <w:proofErr w:type="spellStart"/>
-            <w:r>
-              <w:rPr>
-                <w:sz w:val="18"/>
-              </w:rPr>
-              <w:t>username</w:t>
-            </w:r>
-            <w:proofErr w:type="spellEnd"/>
-            <w:r>
-              <w:rPr>
-                <w:sz w:val="18"/>
-              </w:rPr>
-              <w:t>":</w:t>
+              <w:t xml:space="preserve"> "username":</w:t>
             </w:r>
             <w:r>
               <w:rPr>
@@ -2356,21 +1222,12 @@
                 <w:sz w:val="18"/>
               </w:rPr>
             </w:pPr>
-            <w:proofErr w:type="spellStart"/>
             <w:r>
               <w:rPr>
                 <w:b w:val="0"/>
                 <w:sz w:val="18"/>
               </w:rPr>
-              <w:t>Get</w:t>
-            </w:r>
-            <w:proofErr w:type="spellEnd"/>
-            <w:r>
-              <w:rPr>
-                <w:b w:val="0"/>
-                <w:sz w:val="18"/>
-              </w:rPr>
-              <w:t xml:space="preserve"> Project List</w:t>
+              <w:t>Get Project List</w:t>
             </w:r>
           </w:p>
         </w:tc>
@@ -2407,47 +1264,13 @@
                 <w:sz w:val="18"/>
               </w:rPr>
             </w:pPr>
-            <w:proofErr w:type="spellStart"/>
             <w:r>
               <w:rPr>
                 <w:bCs/>
                 <w:sz w:val="18"/>
               </w:rPr>
-              <w:t>api</w:t>
+              <w:t>api/TidsReg/FetchProjectList</w:t>
             </w:r>
-            <w:proofErr w:type="spellEnd"/>
-            <w:r>
-              <w:rPr>
-                <w:bCs/>
-                <w:sz w:val="18"/>
-              </w:rPr>
-              <w:t>/</w:t>
-            </w:r>
-            <w:proofErr w:type="spellStart"/>
-            <w:r>
-              <w:rPr>
-                <w:bCs/>
-                <w:sz w:val="18"/>
-              </w:rPr>
-              <w:t>TidsReg</w:t>
-            </w:r>
-            <w:proofErr w:type="spellEnd"/>
-            <w:r>
-              <w:rPr>
-                <w:bCs/>
-                <w:sz w:val="18"/>
-              </w:rPr>
-              <w:t>/</w:t>
-            </w:r>
-            <w:proofErr w:type="spellStart"/>
-            <w:r>
-              <w:rPr>
-                <w:bCs/>
-                <w:sz w:val="18"/>
-              </w:rPr>
-              <w:t>FetchProjectList</w:t>
-            </w:r>
-            <w:proofErr w:type="spellEnd"/>
           </w:p>
         </w:tc>
         <w:tc>
@@ -2506,21 +1329,12 @@
                 <w:sz w:val="18"/>
               </w:rPr>
             </w:pPr>
-            <w:proofErr w:type="spellStart"/>
             <w:r>
               <w:rPr>
                 <w:b w:val="0"/>
                 <w:sz w:val="18"/>
               </w:rPr>
-              <w:t>Add</w:t>
-            </w:r>
-            <w:proofErr w:type="spellEnd"/>
-            <w:r>
-              <w:rPr>
-                <w:b w:val="0"/>
-                <w:sz w:val="18"/>
-              </w:rPr>
-              <w:t xml:space="preserve"> New Project</w:t>
+              <w:t>Add New Project</w:t>
             </w:r>
           </w:p>
         </w:tc>
@@ -2554,61 +1368,11 @@
                 <w:sz w:val="18"/>
               </w:rPr>
             </w:pPr>
-            <w:proofErr w:type="spellStart"/>
             <w:r>
               <w:rPr>
                 <w:sz w:val="18"/>
               </w:rPr>
-              <w:t>api</w:t>
-            </w:r>
-            <w:proofErr w:type="spellEnd"/>
-            <w:r>
-              <w:rPr>
-                <w:sz w:val="18"/>
-              </w:rPr>
-              <w:t>/</w:t>
-            </w:r>
-            <w:proofErr w:type="spellStart"/>
-            <w:r>
-              <w:rPr>
-                <w:sz w:val="18"/>
-              </w:rPr>
-              <w:t>TidsReg</w:t>
-            </w:r>
-            <w:proofErr w:type="spellEnd"/>
-            <w:r>
-              <w:rPr>
-                <w:sz w:val="18"/>
-              </w:rPr>
-              <w:t>/</w:t>
-            </w:r>
-            <w:proofErr w:type="spellStart"/>
-            <w:r>
-              <w:rPr>
-                <w:sz w:val="18"/>
-              </w:rPr>
-              <w:t>AddNewProject</w:t>
-            </w:r>
-            <w:proofErr w:type="spellEnd"/>
-            <w:r>
-              <w:rPr>
-                <w:sz w:val="18"/>
-              </w:rPr>
-              <w:t>/{</w:t>
-            </w:r>
-            <w:proofErr w:type="spellStart"/>
-            <w:r>
-              <w:rPr>
-                <w:sz w:val="18"/>
-              </w:rPr>
-              <w:t>projectName</w:t>
-            </w:r>
-            <w:proofErr w:type="spellEnd"/>
-            <w:r>
-              <w:rPr>
-                <w:sz w:val="18"/>
-              </w:rPr>
-              <w:t>}</w:t>
+              <w:t>api/TidsReg/AddNewProject/{projectName}</w:t>
             </w:r>
           </w:p>
         </w:tc>
@@ -2667,31 +1431,13 @@
                 <w:sz w:val="18"/>
               </w:rPr>
             </w:pPr>
-            <w:proofErr w:type="spellStart"/>
             <w:r>
               <w:rPr>
                 <w:b w:val="0"/>
                 <w:sz w:val="18"/>
               </w:rPr>
-              <w:t>Fetch</w:t>
+              <w:t>Fetch TimeLog</w:t>
             </w:r>
-            <w:proofErr w:type="spellEnd"/>
-            <w:r>
-              <w:rPr>
-                <w:b w:val="0"/>
-                <w:sz w:val="18"/>
-              </w:rPr>
-              <w:t xml:space="preserve"> </w:t>
-            </w:r>
-            <w:proofErr w:type="spellStart"/>
-            <w:r>
-              <w:rPr>
-                <w:b w:val="0"/>
-                <w:sz w:val="18"/>
-              </w:rPr>
-              <w:t>TimeLog</w:t>
-            </w:r>
-            <w:proofErr w:type="spellEnd"/>
           </w:p>
         </w:tc>
         <w:tc>
@@ -2706,7 +1452,6 @@
                 <w:sz w:val="18"/>
               </w:rPr>
             </w:pPr>
-            <w:proofErr w:type="spellStart"/>
             <w:r>
               <w:rPr>
                 <w:bCs/>
@@ -2714,7 +1459,6 @@
               </w:rPr>
               <w:t>TimeLog</w:t>
             </w:r>
-            <w:proofErr w:type="spellEnd"/>
           </w:p>
         </w:tc>
         <w:tc>
@@ -2729,47 +1473,13 @@
                 <w:sz w:val="18"/>
               </w:rPr>
             </w:pPr>
-            <w:proofErr w:type="spellStart"/>
             <w:r>
               <w:rPr>
                 <w:bCs/>
                 <w:sz w:val="18"/>
               </w:rPr>
-              <w:t>api</w:t>
+              <w:t>api/TidsReg/FetchtimeLog</w:t>
             </w:r>
-            <w:proofErr w:type="spellEnd"/>
-            <w:r>
-              <w:rPr>
-                <w:bCs/>
-                <w:sz w:val="18"/>
-              </w:rPr>
-              <w:t>/</w:t>
-            </w:r>
-            <w:proofErr w:type="spellStart"/>
-            <w:r>
-              <w:rPr>
-                <w:bCs/>
-                <w:sz w:val="18"/>
-              </w:rPr>
-              <w:t>TidsReg</w:t>
-            </w:r>
-            <w:proofErr w:type="spellEnd"/>
-            <w:r>
-              <w:rPr>
-                <w:bCs/>
-                <w:sz w:val="18"/>
-              </w:rPr>
-              <w:t>/</w:t>
-            </w:r>
-            <w:proofErr w:type="spellStart"/>
-            <w:r>
-              <w:rPr>
-                <w:bCs/>
-                <w:sz w:val="18"/>
-              </w:rPr>
-              <w:t>FetchtimeLog</w:t>
-            </w:r>
-            <w:proofErr w:type="spellEnd"/>
           </w:p>
         </w:tc>
         <w:tc>
@@ -2858,14 +1568,7 @@
                 <w:bCs/>
                 <w:sz w:val="18"/>
               </w:rPr>
-              <w:t xml:space="preserve">  </w:t>
-            </w:r>
-            <w:r>
-              <w:rPr>
-                <w:bCs/>
-                <w:sz w:val="18"/>
-              </w:rPr>
-              <w:t>"from":"01-04-2018",</w:t>
+              <w:t xml:space="preserve">  "from":"01-04-2018",</w:t>
             </w:r>
           </w:p>
           <w:p>
@@ -2881,14 +1584,7 @@
                 <w:bCs/>
                 <w:sz w:val="18"/>
               </w:rPr>
-              <w:t xml:space="preserve">  </w:t>
-            </w:r>
-            <w:r>
-              <w:rPr>
-                <w:bCs/>
-                <w:sz w:val="18"/>
-              </w:rPr>
-              <w:t>"to":"10-04-2018"</w:t>
+              <w:t xml:space="preserve">  "to":"10-04-2018"</w:t>
             </w:r>
           </w:p>
           <w:p>
@@ -2940,31 +1636,13 @@
                 <w:sz w:val="18"/>
               </w:rPr>
             </w:pPr>
-            <w:proofErr w:type="spellStart"/>
             <w:r>
               <w:rPr>
                 <w:b w:val="0"/>
                 <w:sz w:val="18"/>
               </w:rPr>
-              <w:t>Fetch</w:t>
+              <w:t>Fetch Statistics</w:t>
             </w:r>
-            <w:proofErr w:type="spellEnd"/>
-            <w:r>
-              <w:rPr>
-                <w:b w:val="0"/>
-                <w:sz w:val="18"/>
-              </w:rPr>
-              <w:t xml:space="preserve"> </w:t>
-            </w:r>
-            <w:proofErr w:type="spellStart"/>
-            <w:r>
-              <w:rPr>
-                <w:b w:val="0"/>
-                <w:sz w:val="18"/>
-              </w:rPr>
-              <w:t>Statistics</w:t>
-            </w:r>
-            <w:proofErr w:type="spellEnd"/>
           </w:p>
         </w:tc>
         <w:tc>
@@ -2978,14 +1656,12 @@
                 <w:sz w:val="18"/>
               </w:rPr>
             </w:pPr>
-            <w:proofErr w:type="spellStart"/>
             <w:r>
               <w:rPr>
                 <w:sz w:val="18"/>
               </w:rPr>
               <w:t>TimeLog</w:t>
             </w:r>
-            <w:proofErr w:type="spellEnd"/>
           </w:p>
         </w:tc>
         <w:tc>
@@ -2999,42 +1675,12 @@
                 <w:sz w:val="18"/>
               </w:rPr>
             </w:pPr>
-            <w:proofErr w:type="spellStart"/>
             <w:r>
               <w:rPr>
                 <w:sz w:val="18"/>
               </w:rPr>
-              <w:t>api</w:t>
+              <w:t>api/TidsReg/FetchStatistics</w:t>
             </w:r>
-            <w:proofErr w:type="spellEnd"/>
-            <w:r>
-              <w:rPr>
-                <w:sz w:val="18"/>
-              </w:rPr>
-              <w:t>/</w:t>
-            </w:r>
-            <w:proofErr w:type="spellStart"/>
-            <w:r>
-              <w:rPr>
-                <w:sz w:val="18"/>
-              </w:rPr>
-              <w:t>TidsReg</w:t>
-            </w:r>
-            <w:proofErr w:type="spellEnd"/>
-            <w:r>
-              <w:rPr>
-                <w:sz w:val="18"/>
-              </w:rPr>
-              <w:t>/</w:t>
-            </w:r>
-            <w:proofErr w:type="spellStart"/>
-            <w:r>
-              <w:rPr>
-                <w:sz w:val="18"/>
-              </w:rPr>
-              <w:t>FetchStatistics</w:t>
-            </w:r>
-            <w:proofErr w:type="spellEnd"/>
           </w:p>
         </w:tc>
         <w:tc>
@@ -3123,23 +1769,7 @@
                 <w:b/>
                 <w:sz w:val="18"/>
               </w:rPr>
-              <w:t>"</w:t>
-            </w:r>
-            <w:proofErr w:type="spellStart"/>
-            <w:r>
-              <w:rPr>
-                <w:b/>
-                <w:sz w:val="18"/>
-              </w:rPr>
-              <w:t>project</w:t>
-            </w:r>
-            <w:proofErr w:type="spellEnd"/>
-            <w:r>
-              <w:rPr>
-                <w:b/>
-                <w:sz w:val="18"/>
-              </w:rPr>
-              <w:t>":"Nordea</w:t>
+              <w:t>"project":"Nordea</w:t>
             </w:r>
             <w:r>
               <w:rPr>
@@ -3231,31 +1861,13 @@
                 <w:sz w:val="18"/>
               </w:rPr>
             </w:pPr>
-            <w:proofErr w:type="spellStart"/>
             <w:r>
               <w:rPr>
                 <w:b w:val="0"/>
                 <w:sz w:val="18"/>
               </w:rPr>
-              <w:t>Add</w:t>
+              <w:t>Add TimeLog</w:t>
             </w:r>
-            <w:proofErr w:type="spellEnd"/>
-            <w:r>
-              <w:rPr>
-                <w:b w:val="0"/>
-                <w:sz w:val="18"/>
-              </w:rPr>
-              <w:t xml:space="preserve"> </w:t>
-            </w:r>
-            <w:proofErr w:type="spellStart"/>
-            <w:r>
-              <w:rPr>
-                <w:b w:val="0"/>
-                <w:sz w:val="18"/>
-              </w:rPr>
-              <w:t>TimeLog</w:t>
-            </w:r>
-            <w:proofErr w:type="spellEnd"/>
           </w:p>
         </w:tc>
         <w:tc>
@@ -3270,7 +1882,6 @@
                 <w:sz w:val="18"/>
               </w:rPr>
             </w:pPr>
-            <w:proofErr w:type="spellStart"/>
             <w:r>
               <w:rPr>
                 <w:bCs/>
@@ -3278,7 +1889,6 @@
               </w:rPr>
               <w:t>TimeLog</w:t>
             </w:r>
-            <w:proofErr w:type="spellEnd"/>
           </w:p>
         </w:tc>
         <w:tc>
@@ -3293,47 +1903,13 @@
                 <w:sz w:val="18"/>
               </w:rPr>
             </w:pPr>
-            <w:proofErr w:type="spellStart"/>
             <w:r>
               <w:rPr>
                 <w:bCs/>
                 <w:sz w:val="18"/>
               </w:rPr>
-              <w:t>api</w:t>
+              <w:t>api/TidsReg/AddTimeLog</w:t>
             </w:r>
-            <w:proofErr w:type="spellEnd"/>
-            <w:r>
-              <w:rPr>
-                <w:bCs/>
-                <w:sz w:val="18"/>
-              </w:rPr>
-              <w:t>/</w:t>
-            </w:r>
-            <w:proofErr w:type="spellStart"/>
-            <w:r>
-              <w:rPr>
-                <w:bCs/>
-                <w:sz w:val="18"/>
-              </w:rPr>
-              <w:t>TidsReg</w:t>
-            </w:r>
-            <w:proofErr w:type="spellEnd"/>
-            <w:r>
-              <w:rPr>
-                <w:bCs/>
-                <w:sz w:val="18"/>
-              </w:rPr>
-              <w:t>/</w:t>
-            </w:r>
-            <w:proofErr w:type="spellStart"/>
-            <w:r>
-              <w:rPr>
-                <w:bCs/>
-                <w:sz w:val="18"/>
-              </w:rPr>
-              <w:t>AddTimeLog</w:t>
-            </w:r>
-            <w:proofErr w:type="spellEnd"/>
           </w:p>
         </w:tc>
         <w:tc>
@@ -3470,14 +2046,7 @@
                 <w:bCs/>
                 <w:sz w:val="18"/>
               </w:rPr>
-              <w:t xml:space="preserve">  </w:t>
-            </w:r>
-            <w:r>
-              <w:rPr>
-                <w:bCs/>
-                <w:sz w:val="18"/>
-              </w:rPr>
-              <w:t>"workday":"04-04-2018",</w:t>
+              <w:t xml:space="preserve">  "workday":"04-04-2018",</w:t>
             </w:r>
           </w:p>
           <w:p>
@@ -3493,14 +2062,7 @@
                 <w:bCs/>
                 <w:sz w:val="18"/>
               </w:rPr>
-              <w:t xml:space="preserve">  </w:t>
-            </w:r>
-            <w:r>
-              <w:rPr>
-                <w:bCs/>
-                <w:sz w:val="18"/>
-              </w:rPr>
-              <w:t>"timelogs": [{</w:t>
+              <w:t xml:space="preserve">  "timelogs": [{</w:t>
             </w:r>
           </w:p>
           <w:p>
@@ -3516,30 +2078,7 @@
                 <w:bCs/>
                 <w:sz w:val="18"/>
               </w:rPr>
-              <w:t xml:space="preserve">                        </w:t>
-            </w:r>
-            <w:r>
-              <w:rPr>
-                <w:bCs/>
-                <w:sz w:val="18"/>
-              </w:rPr>
-              <w:t>"</w:t>
-            </w:r>
-            <w:proofErr w:type="spellStart"/>
-            <w:r>
-              <w:rPr>
-                <w:bCs/>
-                <w:sz w:val="18"/>
-              </w:rPr>
-              <w:t>project</w:t>
-            </w:r>
-            <w:proofErr w:type="spellEnd"/>
-            <w:r>
-              <w:rPr>
-                <w:bCs/>
-                <w:sz w:val="18"/>
-              </w:rPr>
-              <w:t>": "</w:t>
+              <w:t xml:space="preserve">                        "project": "</w:t>
             </w:r>
             <w:r>
               <w:rPr>
@@ -3576,23 +2115,7 @@
                 <w:bCs/>
                 <w:sz w:val="18"/>
               </w:rPr>
-              <w:t>"</w:t>
-            </w:r>
-            <w:proofErr w:type="spellStart"/>
-            <w:r>
-              <w:rPr>
-                <w:bCs/>
-                <w:sz w:val="18"/>
-              </w:rPr>
-              <w:t>Hours</w:t>
-            </w:r>
-            <w:proofErr w:type="spellEnd"/>
-            <w:r>
-              <w:rPr>
-                <w:bCs/>
-                <w:sz w:val="18"/>
-              </w:rPr>
-              <w:t>": "8</w:t>
+              <w:t>"Hours": "8</w:t>
             </w:r>
             <w:r>
               <w:rPr>
@@ -3615,14 +2138,7 @@
                 <w:bCs/>
                 <w:sz w:val="18"/>
               </w:rPr>
-              <w:t xml:space="preserve">                        </w:t>
-            </w:r>
-            <w:r>
-              <w:rPr>
-                <w:bCs/>
-                <w:sz w:val="18"/>
-              </w:rPr>
-              <w:t>}]</w:t>
+              <w:t xml:space="preserve">                        }]</w:t>
             </w:r>
           </w:p>
           <w:p>
@@ -3680,96 +2196,7 @@
         </w:numPr>
       </w:pPr>
       <w:r>
-        <w:t xml:space="preserve">Project </w:t>
-      </w:r>
-      <w:proofErr w:type="spellStart"/>
-      <w:r>
-        <w:t>structure</w:t>
-      </w:r>
-      <w:proofErr w:type="spellEnd"/>
-      <w:r>
-        <w:t xml:space="preserve"> </w:t>
-      </w:r>
-      <w:proofErr w:type="spellStart"/>
-      <w:r>
-        <w:t>needs</w:t>
-      </w:r>
-      <w:proofErr w:type="spellEnd"/>
-      <w:r>
-        <w:t xml:space="preserve"> to </w:t>
-      </w:r>
-      <w:proofErr w:type="spellStart"/>
-      <w:r>
-        <w:t>be</w:t>
-      </w:r>
-      <w:proofErr w:type="spellEnd"/>
-      <w:r>
-        <w:t xml:space="preserve"> changed.</w:t>
-      </w:r>
-    </w:p>
-    <w:p>
-      <w:pPr>
-        <w:pStyle w:val="ListParagraph"/>
-        <w:numPr>
-          <w:ilvl w:val="0"/>
-          <w:numId w:val="2"/>
-        </w:numPr>
-      </w:pPr>
-      <w:proofErr w:type="spellStart"/>
-      <w:r>
-        <w:t>Stored</w:t>
-      </w:r>
-      <w:proofErr w:type="spellEnd"/>
-      <w:r>
-        <w:t xml:space="preserve"> procedures </w:t>
-      </w:r>
-      <w:proofErr w:type="spellStart"/>
-      <w:r>
-        <w:t>needs</w:t>
-      </w:r>
-      <w:proofErr w:type="spellEnd"/>
-      <w:r>
-        <w:t xml:space="preserve"> to </w:t>
-      </w:r>
-      <w:proofErr w:type="spellStart"/>
-      <w:r>
-        <w:t>be</w:t>
-      </w:r>
-      <w:proofErr w:type="spellEnd"/>
-      <w:r>
-        <w:t xml:space="preserve"> </w:t>
-      </w:r>
-      <w:proofErr w:type="spellStart"/>
-      <w:r>
-        <w:t>implemented</w:t>
-      </w:r>
-      <w:proofErr w:type="spellEnd"/>
-      <w:r>
-        <w:t xml:space="preserve"> to </w:t>
-      </w:r>
-      <w:proofErr w:type="spellStart"/>
-      <w:r>
-        <w:t>make</w:t>
-      </w:r>
-      <w:proofErr w:type="spellEnd"/>
-      <w:r>
-        <w:t xml:space="preserve"> </w:t>
-      </w:r>
-      <w:proofErr w:type="spellStart"/>
-      <w:r>
-        <w:t>efficient</w:t>
-      </w:r>
-      <w:proofErr w:type="spellEnd"/>
-      <w:r>
-        <w:t xml:space="preserve"> </w:t>
-      </w:r>
-      <w:proofErr w:type="spellStart"/>
-      <w:r>
-        <w:t>use</w:t>
-      </w:r>
-      <w:proofErr w:type="spellEnd"/>
-      <w:r>
-        <w:t xml:space="preserve"> of sql server.</w:t>
+        <w:t>Project structure needs to be changed.</w:t>
       </w:r>
     </w:p>
     <w:p>
@@ -3781,128 +2208,7 @@
         </w:numPr>
       </w:pPr>
       <w:r>
-        <w:t xml:space="preserve">Route </w:t>
-      </w:r>
-      <w:proofErr w:type="spellStart"/>
-      <w:r>
-        <w:t>functionality</w:t>
-      </w:r>
-      <w:proofErr w:type="spellEnd"/>
-      <w:r>
-        <w:t xml:space="preserve"> </w:t>
-      </w:r>
-      <w:proofErr w:type="spellStart"/>
-      <w:r>
-        <w:t>yet</w:t>
-      </w:r>
-      <w:proofErr w:type="spellEnd"/>
-      <w:r>
-        <w:t xml:space="preserve"> to </w:t>
-      </w:r>
-      <w:proofErr w:type="spellStart"/>
-      <w:r>
-        <w:t>be</w:t>
-      </w:r>
-      <w:proofErr w:type="spellEnd"/>
-      <w:r>
-        <w:t xml:space="preserve"> </w:t>
-      </w:r>
-      <w:proofErr w:type="spellStart"/>
-      <w:r>
-        <w:t>implemented</w:t>
-      </w:r>
-      <w:proofErr w:type="spellEnd"/>
-      <w:r>
-        <w:t>.</w:t>
-      </w:r>
-    </w:p>
-    <w:p>
-      <w:pPr>
-        <w:pStyle w:val="ListParagraph"/>
-        <w:numPr>
-          <w:ilvl w:val="0"/>
-          <w:numId w:val="2"/>
-        </w:numPr>
-      </w:pPr>
-      <w:proofErr w:type="spellStart"/>
-      <w:r>
-        <w:t>Export</w:t>
-      </w:r>
-      <w:proofErr w:type="spellEnd"/>
-      <w:r>
-        <w:t xml:space="preserve"> </w:t>
-      </w:r>
-      <w:proofErr w:type="spellStart"/>
-      <w:r>
-        <w:t>functionality</w:t>
-      </w:r>
-      <w:proofErr w:type="spellEnd"/>
-      <w:r>
-        <w:t xml:space="preserve"> </w:t>
-      </w:r>
-      <w:proofErr w:type="spellStart"/>
-      <w:r>
-        <w:t>needs</w:t>
-      </w:r>
-      <w:proofErr w:type="spellEnd"/>
-      <w:r>
-        <w:t xml:space="preserve"> to </w:t>
-      </w:r>
-      <w:proofErr w:type="spellStart"/>
-      <w:r>
-        <w:t>be</w:t>
-      </w:r>
-      <w:proofErr w:type="spellEnd"/>
-      <w:r>
-        <w:t xml:space="preserve"> </w:t>
-      </w:r>
-      <w:proofErr w:type="spellStart"/>
-      <w:r>
-        <w:t>implemented</w:t>
-      </w:r>
-      <w:proofErr w:type="spellEnd"/>
-      <w:r>
-        <w:t xml:space="preserve"> </w:t>
-      </w:r>
-      <w:proofErr w:type="spellStart"/>
-      <w:r>
-        <w:t>properly</w:t>
-      </w:r>
-      <w:proofErr w:type="spellEnd"/>
-      <w:r>
-        <w:t xml:space="preserve"> and </w:t>
-      </w:r>
-      <w:proofErr w:type="spellStart"/>
-      <w:r>
-        <w:t>functionality</w:t>
-      </w:r>
-      <w:proofErr w:type="spellEnd"/>
-      <w:r>
-        <w:t xml:space="preserve"> </w:t>
-      </w:r>
-      <w:proofErr w:type="spellStart"/>
-      <w:r>
-        <w:t>needs</w:t>
-      </w:r>
-      <w:proofErr w:type="spellEnd"/>
-      <w:r>
-        <w:t xml:space="preserve"> to </w:t>
-      </w:r>
-      <w:proofErr w:type="spellStart"/>
-      <w:r>
-        <w:t>be</w:t>
-      </w:r>
-      <w:proofErr w:type="spellEnd"/>
-      <w:r>
-        <w:t xml:space="preserve"> </w:t>
-      </w:r>
-      <w:proofErr w:type="spellStart"/>
-      <w:r>
-        <w:t>extended</w:t>
-      </w:r>
-      <w:proofErr w:type="spellEnd"/>
-      <w:r>
-        <w:t>.</w:t>
+        <w:t>Stored procedures needs to be implemented to make efficient use of sql server.</w:t>
       </w:r>
     </w:p>
     <w:p>
@@ -3914,104 +2220,7 @@
         </w:numPr>
       </w:pPr>
       <w:r>
-        <w:t xml:space="preserve">More </w:t>
-      </w:r>
-      <w:proofErr w:type="spellStart"/>
-      <w:r>
-        <w:t>constraints</w:t>
-      </w:r>
-      <w:proofErr w:type="spellEnd"/>
-      <w:r>
-        <w:t xml:space="preserve"> </w:t>
-      </w:r>
-      <w:proofErr w:type="spellStart"/>
-      <w:r>
-        <w:t>need</w:t>
-      </w:r>
-      <w:proofErr w:type="spellEnd"/>
-      <w:r>
-        <w:t xml:space="preserve"> to </w:t>
-      </w:r>
-      <w:proofErr w:type="spellStart"/>
-      <w:r>
-        <w:t>be</w:t>
-      </w:r>
-      <w:proofErr w:type="spellEnd"/>
-      <w:r>
-        <w:t xml:space="preserve"> </w:t>
-      </w:r>
-      <w:proofErr w:type="spellStart"/>
-      <w:r>
-        <w:t>added</w:t>
-      </w:r>
-      <w:proofErr w:type="spellEnd"/>
-      <w:r>
-        <w:t xml:space="preserve"> to </w:t>
-      </w:r>
-      <w:proofErr w:type="spellStart"/>
-      <w:r>
-        <w:t>username</w:t>
-      </w:r>
-      <w:proofErr w:type="spellEnd"/>
-      <w:r>
-        <w:t xml:space="preserve"> and password to </w:t>
-      </w:r>
-      <w:proofErr w:type="spellStart"/>
-      <w:r>
-        <w:t>make</w:t>
-      </w:r>
-      <w:proofErr w:type="spellEnd"/>
-      <w:r>
-        <w:t xml:space="preserve"> it more </w:t>
-      </w:r>
-      <w:proofErr w:type="spellStart"/>
-      <w:r>
-        <w:t>flexible</w:t>
-      </w:r>
-      <w:proofErr w:type="spellEnd"/>
-      <w:r>
-        <w:t>.</w:t>
-      </w:r>
-    </w:p>
-    <w:p>
-      <w:pPr>
-        <w:pStyle w:val="ListParagraph"/>
-        <w:numPr>
-          <w:ilvl w:val="0"/>
-          <w:numId w:val="2"/>
-        </w:numPr>
-      </w:pPr>
-      <w:proofErr w:type="spellStart"/>
-      <w:r>
-        <w:t>React</w:t>
-      </w:r>
-      <w:proofErr w:type="spellEnd"/>
-      <w:r>
-        <w:t xml:space="preserve"> </w:t>
-      </w:r>
-      <w:proofErr w:type="spellStart"/>
-      <w:r>
-        <w:t>implementations</w:t>
-      </w:r>
-      <w:proofErr w:type="spellEnd"/>
-      <w:r>
-        <w:t xml:space="preserve"> are </w:t>
-      </w:r>
-      <w:proofErr w:type="spellStart"/>
-      <w:r>
-        <w:t>yet</w:t>
-      </w:r>
-      <w:proofErr w:type="spellEnd"/>
-      <w:r>
-        <w:t xml:space="preserve"> to </w:t>
-      </w:r>
-      <w:proofErr w:type="spellStart"/>
-      <w:r>
-        <w:t>be</w:t>
-      </w:r>
-      <w:proofErr w:type="spellEnd"/>
-      <w:r>
-        <w:t xml:space="preserve"> done.</w:t>
+        <w:t>Route functionality yet to be implemented.</w:t>
       </w:r>
     </w:p>
     <w:p>
@@ -4023,15 +2232,43 @@
         </w:numPr>
       </w:pPr>
       <w:r>
-        <w:t xml:space="preserve">More tests are </w:t>
+        <w:t>Export functionality needs to be implemented properly and functionality needs to be extended.</w:t>
       </w:r>
-      <w:proofErr w:type="spellStart"/>
+    </w:p>
+    <w:p>
+      <w:pPr>
+        <w:pStyle w:val="ListParagraph"/>
+        <w:numPr>
+          <w:ilvl w:val="0"/>
+          <w:numId w:val="2"/>
+        </w:numPr>
+      </w:pPr>
       <w:r>
-        <w:t>needed</w:t>
+        <w:t>More constraints need to be added to username and password to make it more flexible.</w:t>
       </w:r>
-      <w:proofErr w:type="spellEnd"/>
+    </w:p>
+    <w:p>
+      <w:pPr>
+        <w:pStyle w:val="ListParagraph"/>
+        <w:numPr>
+          <w:ilvl w:val="0"/>
+          <w:numId w:val="2"/>
+        </w:numPr>
+      </w:pPr>
       <w:r>
-        <w:t>.</w:t>
+        <w:t>React implementations are yet to be done.</w:t>
+      </w:r>
+    </w:p>
+    <w:p>
+      <w:pPr>
+        <w:pStyle w:val="ListParagraph"/>
+        <w:numPr>
+          <w:ilvl w:val="0"/>
+          <w:numId w:val="2"/>
+        </w:numPr>
+      </w:pPr>
+      <w:r>
+        <w:t>More tests are needed.</w:t>
       </w:r>
     </w:p>
     <w:p/>
@@ -4043,23 +2280,13 @@
           <w:szCs w:val="28"/>
         </w:rPr>
       </w:pPr>
-      <w:proofErr w:type="spellStart"/>
       <w:r>
         <w:rPr>
           <w:b/>
           <w:sz w:val="28"/>
           <w:szCs w:val="28"/>
         </w:rPr>
-        <w:t>Current</w:t>
-      </w:r>
-      <w:proofErr w:type="spellEnd"/>
-      <w:r>
-        <w:rPr>
-          <w:b/>
-          <w:sz w:val="28"/>
-          <w:szCs w:val="28"/>
-        </w:rPr>
-        <w:t xml:space="preserve"> </w:t>
+        <w:t xml:space="preserve">Current </w:t>
       </w:r>
       <w:r>
         <w:rPr>
@@ -4093,8 +2320,6 @@
         </w:rPr>
         <w:t>:</w:t>
       </w:r>
-      <w:bookmarkStart w:id="0" w:name="_GoBack"/>
-      <w:bookmarkEnd w:id="0"/>
     </w:p>
     <w:p>
       <w:pPr>
@@ -4183,21 +2408,12 @@
           <w:szCs w:val="28"/>
         </w:rPr>
       </w:pPr>
-      <w:proofErr w:type="spellStart"/>
       <w:r>
         <w:rPr>
           <w:sz w:val="28"/>
           <w:szCs w:val="28"/>
         </w:rPr>
-        <w:t>TimeTracking</w:t>
-      </w:r>
-      <w:proofErr w:type="spellEnd"/>
-      <w:r>
-        <w:rPr>
-          <w:sz w:val="28"/>
-          <w:szCs w:val="28"/>
-        </w:rPr>
-        <w:t xml:space="preserve"> Page:</w:t>
+        <w:t>TimeTracking Page:</w:t>
       </w:r>
     </w:p>
     <w:p>
@@ -4277,23 +2493,7 @@
           <w:sz w:val="28"/>
           <w:szCs w:val="28"/>
         </w:rPr>
-        <w:t xml:space="preserve">Project </w:t>
-      </w:r>
-      <w:proofErr w:type="spellStart"/>
-      <w:r>
-        <w:rPr>
-          <w:sz w:val="28"/>
-          <w:szCs w:val="28"/>
-        </w:rPr>
-        <w:t>Overview</w:t>
-      </w:r>
-      <w:proofErr w:type="spellEnd"/>
-      <w:r>
-        <w:rPr>
-          <w:sz w:val="28"/>
-          <w:szCs w:val="28"/>
-        </w:rPr>
-        <w:t xml:space="preserve"> Page:</w:t>
+        <w:t>Project Overview Page:</w:t>
       </w:r>
     </w:p>
     <w:p>
@@ -4429,19 +2629,11 @@
           <w:sz w:val="32"/>
         </w:rPr>
       </w:pPr>
-      <w:proofErr w:type="spellStart"/>
       <w:r>
         <w:rPr>
           <w:sz w:val="32"/>
         </w:rPr>
-        <w:t>Error</w:t>
-      </w:r>
-      <w:proofErr w:type="spellEnd"/>
-      <w:r>
-        <w:rPr>
-          <w:sz w:val="32"/>
-        </w:rPr>
-        <w:t xml:space="preserve"> Page:</w:t>
+        <w:t>Error Page:</w:t>
       </w:r>
     </w:p>
     <w:p>
@@ -11027,6 +9219,13 @@
         </dgm:presLayoutVars>
       </dgm:prSet>
       <dgm:spPr/>
+      <dgm:t>
+        <a:bodyPr/>
+        <a:lstStyle/>
+        <a:p>
+          <a:endParaRPr lang="en-US"/>
+        </a:p>
+      </dgm:t>
     </dgm:pt>
     <dgm:pt modelId="{4BB3767E-6356-47F3-9256-AFD9756F3463}" type="pres">
       <dgm:prSet presAssocID="{705901F4-C3F4-4092-8B50-52B3030975F2}" presName="root1" presStyleCnt="0"/>
@@ -11054,10 +9253,24 @@
     <dgm:pt modelId="{18E56E8F-1CCE-46BE-B4DA-6839EEFBF342}" type="pres">
       <dgm:prSet presAssocID="{6B082699-CDB0-4911-8E40-8A0B71EC7F26}" presName="conn2-1" presStyleLbl="parChTrans1D2" presStyleIdx="0" presStyleCnt="1"/>
       <dgm:spPr/>
+      <dgm:t>
+        <a:bodyPr/>
+        <a:lstStyle/>
+        <a:p>
+          <a:endParaRPr lang="en-US"/>
+        </a:p>
+      </dgm:t>
     </dgm:pt>
     <dgm:pt modelId="{FB59BD26-BE0F-4490-ACA2-4806EB5E432C}" type="pres">
       <dgm:prSet presAssocID="{6B082699-CDB0-4911-8E40-8A0B71EC7F26}" presName="connTx" presStyleLbl="parChTrans1D2" presStyleIdx="0" presStyleCnt="1"/>
       <dgm:spPr/>
+      <dgm:t>
+        <a:bodyPr/>
+        <a:lstStyle/>
+        <a:p>
+          <a:endParaRPr lang="en-US"/>
+        </a:p>
+      </dgm:t>
     </dgm:pt>
     <dgm:pt modelId="{0780E768-BA6B-49E1-BC17-F8F459C4B37C}" type="pres">
       <dgm:prSet presAssocID="{34C6A03C-ADF3-453B-AC1B-270A77404AE9}" presName="root2" presStyleCnt="0"/>
@@ -11070,6 +9283,13 @@
         </dgm:presLayoutVars>
       </dgm:prSet>
       <dgm:spPr/>
+      <dgm:t>
+        <a:bodyPr/>
+        <a:lstStyle/>
+        <a:p>
+          <a:endParaRPr lang="en-US"/>
+        </a:p>
+      </dgm:t>
     </dgm:pt>
     <dgm:pt modelId="{F9E47237-D5E9-4C9B-851D-2D437DB989E4}" type="pres">
       <dgm:prSet presAssocID="{34C6A03C-ADF3-453B-AC1B-270A77404AE9}" presName="level3hierChild" presStyleCnt="0"/>
@@ -11078,10 +9298,24 @@
     <dgm:pt modelId="{C0FDFDC9-2556-4E53-95A2-173F5EA963CA}" type="pres">
       <dgm:prSet presAssocID="{63FFBB4D-7682-440B-ACA8-C1BA0E2EBB6E}" presName="conn2-1" presStyleLbl="parChTrans1D3" presStyleIdx="0" presStyleCnt="2"/>
       <dgm:spPr/>
+      <dgm:t>
+        <a:bodyPr/>
+        <a:lstStyle/>
+        <a:p>
+          <a:endParaRPr lang="en-US"/>
+        </a:p>
+      </dgm:t>
     </dgm:pt>
     <dgm:pt modelId="{400A74B5-8B5E-4526-A1CD-903C7435AFFC}" type="pres">
       <dgm:prSet presAssocID="{63FFBB4D-7682-440B-ACA8-C1BA0E2EBB6E}" presName="connTx" presStyleLbl="parChTrans1D3" presStyleIdx="0" presStyleCnt="2"/>
       <dgm:spPr/>
+      <dgm:t>
+        <a:bodyPr/>
+        <a:lstStyle/>
+        <a:p>
+          <a:endParaRPr lang="en-US"/>
+        </a:p>
+      </dgm:t>
     </dgm:pt>
     <dgm:pt modelId="{D1C38B17-4906-4E98-92E2-CEA8C92DECAF}" type="pres">
       <dgm:prSet presAssocID="{9E7216E6-8AD5-4D30-83C7-B3989249A3F2}" presName="root2" presStyleCnt="0"/>
@@ -11109,10 +9343,24 @@
     <dgm:pt modelId="{C3A46614-94F0-418C-AF7B-15AA357C0724}" type="pres">
       <dgm:prSet presAssocID="{A4A550FE-CCA7-4DA4-A726-D8E3875E3520}" presName="conn2-1" presStyleLbl="parChTrans1D4" presStyleIdx="0" presStyleCnt="4"/>
       <dgm:spPr/>
+      <dgm:t>
+        <a:bodyPr/>
+        <a:lstStyle/>
+        <a:p>
+          <a:endParaRPr lang="en-US"/>
+        </a:p>
+      </dgm:t>
     </dgm:pt>
     <dgm:pt modelId="{2A22898C-9701-4D0C-83BF-B4B8FEEE9F11}" type="pres">
       <dgm:prSet presAssocID="{A4A550FE-CCA7-4DA4-A726-D8E3875E3520}" presName="connTx" presStyleLbl="parChTrans1D4" presStyleIdx="0" presStyleCnt="4"/>
       <dgm:spPr/>
+      <dgm:t>
+        <a:bodyPr/>
+        <a:lstStyle/>
+        <a:p>
+          <a:endParaRPr lang="en-US"/>
+        </a:p>
+      </dgm:t>
     </dgm:pt>
     <dgm:pt modelId="{57D6C212-A991-445A-810B-8A98A1AF7A02}" type="pres">
       <dgm:prSet presAssocID="{ABF90C3E-46EE-447F-A5D3-EAD2216F54B3}" presName="root2" presStyleCnt="0"/>
@@ -11140,10 +9388,24 @@
     <dgm:pt modelId="{F8E45FD6-0569-43D6-AEC8-DF2C4373A2DA}" type="pres">
       <dgm:prSet presAssocID="{0BA25333-7AA4-4774-8454-6CDBFCAD00E4}" presName="conn2-1" presStyleLbl="parChTrans1D4" presStyleIdx="1" presStyleCnt="4"/>
       <dgm:spPr/>
+      <dgm:t>
+        <a:bodyPr/>
+        <a:lstStyle/>
+        <a:p>
+          <a:endParaRPr lang="en-US"/>
+        </a:p>
+      </dgm:t>
     </dgm:pt>
     <dgm:pt modelId="{5E0C3099-9F0C-4755-80DB-F87950BB9AA7}" type="pres">
       <dgm:prSet presAssocID="{0BA25333-7AA4-4774-8454-6CDBFCAD00E4}" presName="connTx" presStyleLbl="parChTrans1D4" presStyleIdx="1" presStyleCnt="4"/>
       <dgm:spPr/>
+      <dgm:t>
+        <a:bodyPr/>
+        <a:lstStyle/>
+        <a:p>
+          <a:endParaRPr lang="en-US"/>
+        </a:p>
+      </dgm:t>
     </dgm:pt>
     <dgm:pt modelId="{8461B4D6-CC80-4126-BF9D-61B545A1DB98}" type="pres">
       <dgm:prSet presAssocID="{153BADA7-7408-479C-9C59-F1E35404D9E2}" presName="root2" presStyleCnt="0"/>
@@ -11171,10 +9433,24 @@
     <dgm:pt modelId="{1E88E80E-0211-451D-9E2F-C9480043BDFC}" type="pres">
       <dgm:prSet presAssocID="{500B96A5-D4C0-4588-8DAC-780C69F43F49}" presName="conn2-1" presStyleLbl="parChTrans1D4" presStyleIdx="2" presStyleCnt="4"/>
       <dgm:spPr/>
+      <dgm:t>
+        <a:bodyPr/>
+        <a:lstStyle/>
+        <a:p>
+          <a:endParaRPr lang="en-US"/>
+        </a:p>
+      </dgm:t>
     </dgm:pt>
     <dgm:pt modelId="{1D931FB7-D566-4390-80F3-328301153C86}" type="pres">
       <dgm:prSet presAssocID="{500B96A5-D4C0-4588-8DAC-780C69F43F49}" presName="connTx" presStyleLbl="parChTrans1D4" presStyleIdx="2" presStyleCnt="4"/>
       <dgm:spPr/>
+      <dgm:t>
+        <a:bodyPr/>
+        <a:lstStyle/>
+        <a:p>
+          <a:endParaRPr lang="en-US"/>
+        </a:p>
+      </dgm:t>
     </dgm:pt>
     <dgm:pt modelId="{39C1A2B9-E0B5-43B3-AB20-2B62E1DBFE4E}" type="pres">
       <dgm:prSet presAssocID="{FAF47FA2-66C6-4CB2-B0FF-B31DDEAA58C1}" presName="root2" presStyleCnt="0"/>
@@ -11187,6 +9463,13 @@
         </dgm:presLayoutVars>
       </dgm:prSet>
       <dgm:spPr/>
+      <dgm:t>
+        <a:bodyPr/>
+        <a:lstStyle/>
+        <a:p>
+          <a:endParaRPr lang="en-US"/>
+        </a:p>
+      </dgm:t>
     </dgm:pt>
     <dgm:pt modelId="{A0466C24-0A83-42FE-B12E-61BC9C55629C}" type="pres">
       <dgm:prSet presAssocID="{FAF47FA2-66C6-4CB2-B0FF-B31DDEAA58C1}" presName="level3hierChild" presStyleCnt="0"/>
@@ -11195,10 +9478,24 @@
     <dgm:pt modelId="{C7258F69-13C8-46A9-B675-1E8DF7580DD9}" type="pres">
       <dgm:prSet presAssocID="{D83E3C92-8080-489D-8C19-CFA86277A671}" presName="conn2-1" presStyleLbl="parChTrans1D4" presStyleIdx="3" presStyleCnt="4"/>
       <dgm:spPr/>
+      <dgm:t>
+        <a:bodyPr/>
+        <a:lstStyle/>
+        <a:p>
+          <a:endParaRPr lang="en-US"/>
+        </a:p>
+      </dgm:t>
     </dgm:pt>
     <dgm:pt modelId="{EAA36E50-42E2-437D-9BC5-C9EA7267543A}" type="pres">
       <dgm:prSet presAssocID="{D83E3C92-8080-489D-8C19-CFA86277A671}" presName="connTx" presStyleLbl="parChTrans1D4" presStyleIdx="3" presStyleCnt="4"/>
       <dgm:spPr/>
+      <dgm:t>
+        <a:bodyPr/>
+        <a:lstStyle/>
+        <a:p>
+          <a:endParaRPr lang="en-US"/>
+        </a:p>
+      </dgm:t>
     </dgm:pt>
     <dgm:pt modelId="{ADCA79BD-AFA4-41FE-9992-C27A03466E8B}" type="pres">
       <dgm:prSet presAssocID="{E2AAA852-6D75-468B-A3B9-F79DA7DC4497}" presName="root2" presStyleCnt="0"/>
@@ -11211,6 +9508,13 @@
         </dgm:presLayoutVars>
       </dgm:prSet>
       <dgm:spPr/>
+      <dgm:t>
+        <a:bodyPr/>
+        <a:lstStyle/>
+        <a:p>
+          <a:endParaRPr lang="en-US"/>
+        </a:p>
+      </dgm:t>
     </dgm:pt>
     <dgm:pt modelId="{35CD7114-2266-49B0-BEF6-E9EAD3AE1A8E}" type="pres">
       <dgm:prSet presAssocID="{E2AAA852-6D75-468B-A3B9-F79DA7DC4497}" presName="level3hierChild" presStyleCnt="0"/>
@@ -11219,10 +9523,24 @@
     <dgm:pt modelId="{85DCCD5C-AAFE-4599-8A5B-AEFB48AF2FF0}" type="pres">
       <dgm:prSet presAssocID="{74ED5718-1556-42B0-A6DE-A8C1C9E174CD}" presName="conn2-1" presStyleLbl="parChTrans1D3" presStyleIdx="1" presStyleCnt="2"/>
       <dgm:spPr/>
+      <dgm:t>
+        <a:bodyPr/>
+        <a:lstStyle/>
+        <a:p>
+          <a:endParaRPr lang="en-US"/>
+        </a:p>
+      </dgm:t>
     </dgm:pt>
     <dgm:pt modelId="{C9414CF8-C579-41ED-A7E4-4C465F9E55C6}" type="pres">
       <dgm:prSet presAssocID="{74ED5718-1556-42B0-A6DE-A8C1C9E174CD}" presName="connTx" presStyleLbl="parChTrans1D3" presStyleIdx="1" presStyleCnt="2"/>
       <dgm:spPr/>
+      <dgm:t>
+        <a:bodyPr/>
+        <a:lstStyle/>
+        <a:p>
+          <a:endParaRPr lang="en-US"/>
+        </a:p>
+      </dgm:t>
     </dgm:pt>
     <dgm:pt modelId="{E0B4253A-56F5-4BC7-A59D-78E4768E01D6}" type="pres">
       <dgm:prSet presAssocID="{8F3B0E19-6AA8-445D-8310-FDA508B1E089}" presName="root2" presStyleCnt="0"/>
@@ -11631,6 +9949,64 @@
         </a:p>
       </dgm:t>
     </dgm:pt>
+    <dgm:pt modelId="{C6ED7EC9-AAF7-40B2-918D-E3D3B117857F}">
+      <dgm:prSet phldrT="[Text]"/>
+      <dgm:spPr/>
+      <dgm:t>
+        <a:bodyPr/>
+        <a:lstStyle/>
+        <a:p>
+          <a:r>
+            <a:rPr lang="en-US"/>
+            <a:t>React Client</a:t>
+          </a:r>
+        </a:p>
+      </dgm:t>
+    </dgm:pt>
+    <dgm:pt modelId="{86551314-7C40-4EE6-B50A-58365E14A08C}" type="parTrans" cxnId="{F0B5FFFB-83BD-4407-991F-5B44BF592CFD}">
+      <dgm:prSet/>
+      <dgm:spPr/>
+      <dgm:t>
+        <a:bodyPr/>
+        <a:lstStyle/>
+        <a:p>
+          <a:endParaRPr lang="en-US"/>
+        </a:p>
+      </dgm:t>
+    </dgm:pt>
+    <dgm:pt modelId="{069A2300-8E30-4ADD-BBF8-93EC0F7C8C19}" type="sibTrans" cxnId="{F0B5FFFB-83BD-4407-991F-5B44BF592CFD}">
+      <dgm:prSet/>
+      <dgm:spPr/>
+    </dgm:pt>
+    <dgm:pt modelId="{7D10D0AB-B952-4CB9-B725-6387D9C57B02}">
+      <dgm:prSet phldrT="[Text]"/>
+      <dgm:spPr/>
+      <dgm:t>
+        <a:bodyPr/>
+        <a:lstStyle/>
+        <a:p>
+          <a:r>
+            <a:rPr lang="en-US"/>
+            <a:t>Login</a:t>
+          </a:r>
+        </a:p>
+      </dgm:t>
+    </dgm:pt>
+    <dgm:pt modelId="{6A8BC1AB-BCA4-434D-B34A-92A9C8CF1557}" type="parTrans" cxnId="{402388C8-C618-473C-B2EB-E4BFFB48F37E}">
+      <dgm:prSet/>
+      <dgm:spPr/>
+      <dgm:t>
+        <a:bodyPr/>
+        <a:lstStyle/>
+        <a:p>
+          <a:endParaRPr lang="en-US"/>
+        </a:p>
+      </dgm:t>
+    </dgm:pt>
+    <dgm:pt modelId="{7CA04067-CC38-4B96-9A83-F86B09711814}" type="sibTrans" cxnId="{402388C8-C618-473C-B2EB-E4BFFB48F37E}">
+      <dgm:prSet/>
+      <dgm:spPr/>
+    </dgm:pt>
     <dgm:pt modelId="{18630FAF-FEA3-46F6-968A-0DA9FDA88CC9}" type="pres">
       <dgm:prSet presAssocID="{052396EE-9247-4F99-8779-79CEEBC5752D}" presName="diagram" presStyleCnt="0">
         <dgm:presLayoutVars>
@@ -11642,6 +10018,13 @@
         </dgm:presLayoutVars>
       </dgm:prSet>
       <dgm:spPr/>
+      <dgm:t>
+        <a:bodyPr/>
+        <a:lstStyle/>
+        <a:p>
+          <a:endParaRPr lang="en-US"/>
+        </a:p>
+      </dgm:t>
     </dgm:pt>
     <dgm:pt modelId="{0ED8237B-A854-4BBD-9B79-0CE5FE39F892}" type="pres">
       <dgm:prSet presAssocID="{02DA1631-5FCA-4DBE-A495-054930728DAC}" presName="root1" presStyleCnt="0"/>
@@ -11654,6 +10037,13 @@
         </dgm:presLayoutVars>
       </dgm:prSet>
       <dgm:spPr/>
+      <dgm:t>
+        <a:bodyPr/>
+        <a:lstStyle/>
+        <a:p>
+          <a:endParaRPr lang="en-US"/>
+        </a:p>
+      </dgm:t>
     </dgm:pt>
     <dgm:pt modelId="{27FE37F7-97F3-4119-92E6-44869004CD53}" type="pres">
       <dgm:prSet presAssocID="{02DA1631-5FCA-4DBE-A495-054930728DAC}" presName="level2hierChild" presStyleCnt="0"/>
@@ -11662,10 +10052,24 @@
     <dgm:pt modelId="{5F254E67-58A0-4055-AC6F-20D820B3BE7D}" type="pres">
       <dgm:prSet presAssocID="{2D4FB032-A594-4899-BECD-A2873C550351}" presName="conn2-1" presStyleLbl="parChTrans1D2" presStyleIdx="0" presStyleCnt="1"/>
       <dgm:spPr/>
+      <dgm:t>
+        <a:bodyPr/>
+        <a:lstStyle/>
+        <a:p>
+          <a:endParaRPr lang="en-US"/>
+        </a:p>
+      </dgm:t>
     </dgm:pt>
     <dgm:pt modelId="{625E15F4-6710-47A2-B3CE-2E6F39A6ADAA}" type="pres">
       <dgm:prSet presAssocID="{2D4FB032-A594-4899-BECD-A2873C550351}" presName="connTx" presStyleLbl="parChTrans1D2" presStyleIdx="0" presStyleCnt="1"/>
       <dgm:spPr/>
+      <dgm:t>
+        <a:bodyPr/>
+        <a:lstStyle/>
+        <a:p>
+          <a:endParaRPr lang="en-US"/>
+        </a:p>
+      </dgm:t>
     </dgm:pt>
     <dgm:pt modelId="{4A1C9D41-77F2-4319-9683-90F95E412387}" type="pres">
       <dgm:prSet presAssocID="{10F73BB9-EE17-47BA-806E-1F27159AE65B}" presName="root2" presStyleCnt="0"/>
@@ -11678,6 +10082,13 @@
         </dgm:presLayoutVars>
       </dgm:prSet>
       <dgm:spPr/>
+      <dgm:t>
+        <a:bodyPr/>
+        <a:lstStyle/>
+        <a:p>
+          <a:endParaRPr lang="en-US"/>
+        </a:p>
+      </dgm:t>
     </dgm:pt>
     <dgm:pt modelId="{139922D9-9D4D-4FAD-8A1F-D57A6D0D4707}" type="pres">
       <dgm:prSet presAssocID="{10F73BB9-EE17-47BA-806E-1F27159AE65B}" presName="level3hierChild" presStyleCnt="0"/>
@@ -11686,10 +10097,24 @@
     <dgm:pt modelId="{D85CFBB1-AAD4-4F7C-9326-B9A9EC5CF259}" type="pres">
       <dgm:prSet presAssocID="{6BA85B2E-C8C1-4EA7-8897-372555561E5F}" presName="conn2-1" presStyleLbl="parChTrans1D3" presStyleIdx="0" presStyleCnt="3"/>
       <dgm:spPr/>
+      <dgm:t>
+        <a:bodyPr/>
+        <a:lstStyle/>
+        <a:p>
+          <a:endParaRPr lang="en-US"/>
+        </a:p>
+      </dgm:t>
     </dgm:pt>
     <dgm:pt modelId="{1AF31671-6B7F-44B0-B21D-17C37E5A414A}" type="pres">
       <dgm:prSet presAssocID="{6BA85B2E-C8C1-4EA7-8897-372555561E5F}" presName="connTx" presStyleLbl="parChTrans1D3" presStyleIdx="0" presStyleCnt="3"/>
       <dgm:spPr/>
+      <dgm:t>
+        <a:bodyPr/>
+        <a:lstStyle/>
+        <a:p>
+          <a:endParaRPr lang="en-US"/>
+        </a:p>
+      </dgm:t>
     </dgm:pt>
     <dgm:pt modelId="{2CA9D062-D850-4EF7-A7E8-C50FDF0C6293}" type="pres">
       <dgm:prSet presAssocID="{912612FA-9348-42D3-8F46-F244AAB37820}" presName="root2" presStyleCnt="0"/>
@@ -11714,13 +10139,89 @@
       <dgm:prSet presAssocID="{912612FA-9348-42D3-8F46-F244AAB37820}" presName="level3hierChild" presStyleCnt="0"/>
       <dgm:spPr/>
     </dgm:pt>
+    <dgm:pt modelId="{955BE237-47E3-4641-9C3B-71A0BFEEDB12}" type="pres">
+      <dgm:prSet presAssocID="{86551314-7C40-4EE6-B50A-58365E14A08C}" presName="conn2-1" presStyleLbl="parChTrans1D4" presStyleIdx="0" presStyleCnt="5"/>
+      <dgm:spPr/>
+    </dgm:pt>
+    <dgm:pt modelId="{985780B2-F557-4FE5-B8DA-3EDA8E4BD7B8}" type="pres">
+      <dgm:prSet presAssocID="{86551314-7C40-4EE6-B50A-58365E14A08C}" presName="connTx" presStyleLbl="parChTrans1D4" presStyleIdx="0" presStyleCnt="5"/>
+      <dgm:spPr/>
+    </dgm:pt>
+    <dgm:pt modelId="{7CE57021-9DDF-4892-AF11-D4C87F531FE7}" type="pres">
+      <dgm:prSet presAssocID="{C6ED7EC9-AAF7-40B2-918D-E3D3B117857F}" presName="root2" presStyleCnt="0"/>
+      <dgm:spPr/>
+    </dgm:pt>
+    <dgm:pt modelId="{87CB9E0C-4697-487F-A23E-4EB3DB510600}" type="pres">
+      <dgm:prSet presAssocID="{C6ED7EC9-AAF7-40B2-918D-E3D3B117857F}" presName="LevelTwoTextNode" presStyleLbl="node4" presStyleIdx="0" presStyleCnt="5">
+        <dgm:presLayoutVars>
+          <dgm:chPref val="3"/>
+        </dgm:presLayoutVars>
+      </dgm:prSet>
+      <dgm:spPr/>
+      <dgm:t>
+        <a:bodyPr/>
+        <a:lstStyle/>
+        <a:p>
+          <a:endParaRPr lang="en-US"/>
+        </a:p>
+      </dgm:t>
+    </dgm:pt>
+    <dgm:pt modelId="{1CA6D49E-0BE3-44AB-B46C-1D2017DCD0BE}" type="pres">
+      <dgm:prSet presAssocID="{C6ED7EC9-AAF7-40B2-918D-E3D3B117857F}" presName="level3hierChild" presStyleCnt="0"/>
+      <dgm:spPr/>
+    </dgm:pt>
+    <dgm:pt modelId="{0B39ECC4-ACA4-4EBC-9CBC-AA953D23B033}" type="pres">
+      <dgm:prSet presAssocID="{6A8BC1AB-BCA4-434D-B34A-92A9C8CF1557}" presName="conn2-1" presStyleLbl="parChTrans1D4" presStyleIdx="1" presStyleCnt="5"/>
+      <dgm:spPr/>
+    </dgm:pt>
+    <dgm:pt modelId="{F0D707FE-F117-4D78-BB08-4EB7CEA6724E}" type="pres">
+      <dgm:prSet presAssocID="{6A8BC1AB-BCA4-434D-B34A-92A9C8CF1557}" presName="connTx" presStyleLbl="parChTrans1D4" presStyleIdx="1" presStyleCnt="5"/>
+      <dgm:spPr/>
+    </dgm:pt>
+    <dgm:pt modelId="{1F187EBC-52BE-4C89-BD6E-364595A5E341}" type="pres">
+      <dgm:prSet presAssocID="{7D10D0AB-B952-4CB9-B725-6387D9C57B02}" presName="root2" presStyleCnt="0"/>
+      <dgm:spPr/>
+    </dgm:pt>
+    <dgm:pt modelId="{D47136EE-085D-461E-97C8-6C1FE7DA4C0F}" type="pres">
+      <dgm:prSet presAssocID="{7D10D0AB-B952-4CB9-B725-6387D9C57B02}" presName="LevelTwoTextNode" presStyleLbl="node4" presStyleIdx="1" presStyleCnt="5">
+        <dgm:presLayoutVars>
+          <dgm:chPref val="3"/>
+        </dgm:presLayoutVars>
+      </dgm:prSet>
+      <dgm:spPr/>
+      <dgm:t>
+        <a:bodyPr/>
+        <a:lstStyle/>
+        <a:p>
+          <a:endParaRPr lang="en-US"/>
+        </a:p>
+      </dgm:t>
+    </dgm:pt>
+    <dgm:pt modelId="{BC260673-4305-4EEC-B5FE-34C4779CF676}" type="pres">
+      <dgm:prSet presAssocID="{7D10D0AB-B952-4CB9-B725-6387D9C57B02}" presName="level3hierChild" presStyleCnt="0"/>
+      <dgm:spPr/>
+    </dgm:pt>
     <dgm:pt modelId="{EF857FED-2F79-4A73-A176-AAD0F55CB085}" type="pres">
       <dgm:prSet presAssocID="{65C92217-295D-4EF5-A924-32CAEF975D47}" presName="conn2-1" presStyleLbl="parChTrans1D3" presStyleIdx="1" presStyleCnt="3"/>
       <dgm:spPr/>
+      <dgm:t>
+        <a:bodyPr/>
+        <a:lstStyle/>
+        <a:p>
+          <a:endParaRPr lang="en-US"/>
+        </a:p>
+      </dgm:t>
     </dgm:pt>
     <dgm:pt modelId="{421092D0-20A7-4440-91A6-37D036C6E16E}" type="pres">
       <dgm:prSet presAssocID="{65C92217-295D-4EF5-A924-32CAEF975D47}" presName="connTx" presStyleLbl="parChTrans1D3" presStyleIdx="1" presStyleCnt="3"/>
       <dgm:spPr/>
+      <dgm:t>
+        <a:bodyPr/>
+        <a:lstStyle/>
+        <a:p>
+          <a:endParaRPr lang="en-US"/>
+        </a:p>
+      </dgm:t>
     </dgm:pt>
     <dgm:pt modelId="{F6CE2B9B-BC7A-427A-B820-40737A0BB55E}" type="pres">
       <dgm:prSet presAssocID="{B4AA985B-C628-46D1-8D6D-93FB13BBA391}" presName="root2" presStyleCnt="0"/>
@@ -11733,25 +10234,46 @@
         </dgm:presLayoutVars>
       </dgm:prSet>
       <dgm:spPr/>
+      <dgm:t>
+        <a:bodyPr/>
+        <a:lstStyle/>
+        <a:p>
+          <a:endParaRPr lang="en-US"/>
+        </a:p>
+      </dgm:t>
     </dgm:pt>
     <dgm:pt modelId="{3D4B2883-4FDC-4C54-975F-998700517CB2}" type="pres">
       <dgm:prSet presAssocID="{B4AA985B-C628-46D1-8D6D-93FB13BBA391}" presName="level3hierChild" presStyleCnt="0"/>
       <dgm:spPr/>
     </dgm:pt>
     <dgm:pt modelId="{1E206AA6-9194-4D71-B04B-8E0CF387EAC5}" type="pres">
-      <dgm:prSet presAssocID="{34F0162F-BE9A-45EE-9436-4580ACB6441A}" presName="conn2-1" presStyleLbl="parChTrans1D4" presStyleIdx="0" presStyleCnt="3"/>
-      <dgm:spPr/>
+      <dgm:prSet presAssocID="{34F0162F-BE9A-45EE-9436-4580ACB6441A}" presName="conn2-1" presStyleLbl="parChTrans1D4" presStyleIdx="2" presStyleCnt="5"/>
+      <dgm:spPr/>
+      <dgm:t>
+        <a:bodyPr/>
+        <a:lstStyle/>
+        <a:p>
+          <a:endParaRPr lang="en-US"/>
+        </a:p>
+      </dgm:t>
     </dgm:pt>
     <dgm:pt modelId="{DC35EB4A-6CC9-4ED9-A8D0-B26B8109FAB3}" type="pres">
-      <dgm:prSet presAssocID="{34F0162F-BE9A-45EE-9436-4580ACB6441A}" presName="connTx" presStyleLbl="parChTrans1D4" presStyleIdx="0" presStyleCnt="3"/>
-      <dgm:spPr/>
+      <dgm:prSet presAssocID="{34F0162F-BE9A-45EE-9436-4580ACB6441A}" presName="connTx" presStyleLbl="parChTrans1D4" presStyleIdx="2" presStyleCnt="5"/>
+      <dgm:spPr/>
+      <dgm:t>
+        <a:bodyPr/>
+        <a:lstStyle/>
+        <a:p>
+          <a:endParaRPr lang="en-US"/>
+        </a:p>
+      </dgm:t>
     </dgm:pt>
     <dgm:pt modelId="{43CBDECC-75FE-43FE-BE1C-DD2403E502D8}" type="pres">
       <dgm:prSet presAssocID="{BB9948DA-0833-4E6A-8978-BBC0EB2900AD}" presName="root2" presStyleCnt="0"/>
       <dgm:spPr/>
     </dgm:pt>
     <dgm:pt modelId="{76F500A4-43F4-4A0D-B4CB-7098561FB923}" type="pres">
-      <dgm:prSet presAssocID="{BB9948DA-0833-4E6A-8978-BBC0EB2900AD}" presName="LevelTwoTextNode" presStyleLbl="node4" presStyleIdx="0" presStyleCnt="3">
+      <dgm:prSet presAssocID="{BB9948DA-0833-4E6A-8978-BBC0EB2900AD}" presName="LevelTwoTextNode" presStyleLbl="node4" presStyleIdx="2" presStyleCnt="5">
         <dgm:presLayoutVars>
           <dgm:chPref val="3"/>
         </dgm:presLayoutVars>
@@ -11770,48 +10292,90 @@
       <dgm:spPr/>
     </dgm:pt>
     <dgm:pt modelId="{E0D6A573-FA60-4F61-B66A-89F569255E45}" type="pres">
-      <dgm:prSet presAssocID="{0BB81AA3-CA0C-479A-809F-8C613E9CA905}" presName="conn2-1" presStyleLbl="parChTrans1D4" presStyleIdx="1" presStyleCnt="3"/>
-      <dgm:spPr/>
+      <dgm:prSet presAssocID="{0BB81AA3-CA0C-479A-809F-8C613E9CA905}" presName="conn2-1" presStyleLbl="parChTrans1D4" presStyleIdx="3" presStyleCnt="5"/>
+      <dgm:spPr/>
+      <dgm:t>
+        <a:bodyPr/>
+        <a:lstStyle/>
+        <a:p>
+          <a:endParaRPr lang="en-US"/>
+        </a:p>
+      </dgm:t>
     </dgm:pt>
     <dgm:pt modelId="{FFA5244F-5316-4BC0-A7CF-E136267E6494}" type="pres">
-      <dgm:prSet presAssocID="{0BB81AA3-CA0C-479A-809F-8C613E9CA905}" presName="connTx" presStyleLbl="parChTrans1D4" presStyleIdx="1" presStyleCnt="3"/>
-      <dgm:spPr/>
+      <dgm:prSet presAssocID="{0BB81AA3-CA0C-479A-809F-8C613E9CA905}" presName="connTx" presStyleLbl="parChTrans1D4" presStyleIdx="3" presStyleCnt="5"/>
+      <dgm:spPr/>
+      <dgm:t>
+        <a:bodyPr/>
+        <a:lstStyle/>
+        <a:p>
+          <a:endParaRPr lang="en-US"/>
+        </a:p>
+      </dgm:t>
     </dgm:pt>
     <dgm:pt modelId="{EA2ADFB1-2D8D-4955-A7B5-F88B79C47582}" type="pres">
       <dgm:prSet presAssocID="{E1EEDEC1-3ACD-4209-B2E3-35B90AE4B628}" presName="root2" presStyleCnt="0"/>
       <dgm:spPr/>
     </dgm:pt>
     <dgm:pt modelId="{8DEE4705-0819-4A63-99CC-E7DFAE5EC835}" type="pres">
-      <dgm:prSet presAssocID="{E1EEDEC1-3ACD-4209-B2E3-35B90AE4B628}" presName="LevelTwoTextNode" presStyleLbl="node4" presStyleIdx="1" presStyleCnt="3">
+      <dgm:prSet presAssocID="{E1EEDEC1-3ACD-4209-B2E3-35B90AE4B628}" presName="LevelTwoTextNode" presStyleLbl="node4" presStyleIdx="3" presStyleCnt="5">
         <dgm:presLayoutVars>
           <dgm:chPref val="3"/>
         </dgm:presLayoutVars>
       </dgm:prSet>
       <dgm:spPr/>
+      <dgm:t>
+        <a:bodyPr/>
+        <a:lstStyle/>
+        <a:p>
+          <a:endParaRPr lang="en-US"/>
+        </a:p>
+      </dgm:t>
     </dgm:pt>
     <dgm:pt modelId="{5C60BE3D-BB5E-488E-927D-E67B25223CAC}" type="pres">
       <dgm:prSet presAssocID="{E1EEDEC1-3ACD-4209-B2E3-35B90AE4B628}" presName="level3hierChild" presStyleCnt="0"/>
       <dgm:spPr/>
     </dgm:pt>
     <dgm:pt modelId="{530C8C46-1ECB-4049-845B-DFED02750AB1}" type="pres">
-      <dgm:prSet presAssocID="{2EF5D84D-BEF9-4715-9F6E-EF88C26FD565}" presName="conn2-1" presStyleLbl="parChTrans1D4" presStyleIdx="2" presStyleCnt="3"/>
-      <dgm:spPr/>
+      <dgm:prSet presAssocID="{2EF5D84D-BEF9-4715-9F6E-EF88C26FD565}" presName="conn2-1" presStyleLbl="parChTrans1D4" presStyleIdx="4" presStyleCnt="5"/>
+      <dgm:spPr/>
+      <dgm:t>
+        <a:bodyPr/>
+        <a:lstStyle/>
+        <a:p>
+          <a:endParaRPr lang="en-US"/>
+        </a:p>
+      </dgm:t>
     </dgm:pt>
     <dgm:pt modelId="{3AC4805A-B6C9-4A04-8C59-5A8F508255E3}" type="pres">
-      <dgm:prSet presAssocID="{2EF5D84D-BEF9-4715-9F6E-EF88C26FD565}" presName="connTx" presStyleLbl="parChTrans1D4" presStyleIdx="2" presStyleCnt="3"/>
-      <dgm:spPr/>
+      <dgm:prSet presAssocID="{2EF5D84D-BEF9-4715-9F6E-EF88C26FD565}" presName="connTx" presStyleLbl="parChTrans1D4" presStyleIdx="4" presStyleCnt="5"/>
+      <dgm:spPr/>
+      <dgm:t>
+        <a:bodyPr/>
+        <a:lstStyle/>
+        <a:p>
+          <a:endParaRPr lang="en-US"/>
+        </a:p>
+      </dgm:t>
     </dgm:pt>
     <dgm:pt modelId="{5BCEDB41-87C0-4A62-9203-4AD87F63B28F}" type="pres">
       <dgm:prSet presAssocID="{709DE64F-1180-4ECE-B03E-A88EECF6E109}" presName="root2" presStyleCnt="0"/>
       <dgm:spPr/>
     </dgm:pt>
     <dgm:pt modelId="{634EE9B3-EAAE-432F-AF66-7DE9A5A3C6D1}" type="pres">
-      <dgm:prSet presAssocID="{709DE64F-1180-4ECE-B03E-A88EECF6E109}" presName="LevelTwoTextNode" presStyleLbl="node4" presStyleIdx="2" presStyleCnt="3">
+      <dgm:prSet presAssocID="{709DE64F-1180-4ECE-B03E-A88EECF6E109}" presName="LevelTwoTextNode" presStyleLbl="node4" presStyleIdx="4" presStyleCnt="5">
         <dgm:presLayoutVars>
           <dgm:chPref val="3"/>
         </dgm:presLayoutVars>
       </dgm:prSet>
       <dgm:spPr/>
+      <dgm:t>
+        <a:bodyPr/>
+        <a:lstStyle/>
+        <a:p>
+          <a:endParaRPr lang="en-US"/>
+        </a:p>
+      </dgm:t>
     </dgm:pt>
     <dgm:pt modelId="{5E9E7708-49BE-4B75-8216-56DD9B0D7162}" type="pres">
       <dgm:prSet presAssocID="{709DE64F-1180-4ECE-B03E-A88EECF6E109}" presName="level3hierChild" presStyleCnt="0"/>
@@ -11820,10 +10384,24 @@
     <dgm:pt modelId="{CA22C4EE-282E-4C74-A365-663A70C87AF6}" type="pres">
       <dgm:prSet presAssocID="{D17E7043-99DF-498A-A6D0-44D8E7F0AA95}" presName="conn2-1" presStyleLbl="parChTrans1D3" presStyleIdx="2" presStyleCnt="3"/>
       <dgm:spPr/>
+      <dgm:t>
+        <a:bodyPr/>
+        <a:lstStyle/>
+        <a:p>
+          <a:endParaRPr lang="en-US"/>
+        </a:p>
+      </dgm:t>
     </dgm:pt>
     <dgm:pt modelId="{4244B729-E19E-4791-B63A-E05E8D0CF6FE}" type="pres">
       <dgm:prSet presAssocID="{D17E7043-99DF-498A-A6D0-44D8E7F0AA95}" presName="connTx" presStyleLbl="parChTrans1D3" presStyleIdx="2" presStyleCnt="3"/>
       <dgm:spPr/>
+      <dgm:t>
+        <a:bodyPr/>
+        <a:lstStyle/>
+        <a:p>
+          <a:endParaRPr lang="en-US"/>
+        </a:p>
+      </dgm:t>
     </dgm:pt>
     <dgm:pt modelId="{7B1526A8-586B-41F0-B0AE-1D560AB407EB}" type="pres">
       <dgm:prSet presAssocID="{95C815BA-E39D-4D9D-9102-9188CB4D337E}" presName="root2" presStyleCnt="0"/>
@@ -11851,13 +10429,18 @@
   </dgm:ptLst>
   <dgm:cxnLst>
     <dgm:cxn modelId="{5A64BE57-3D12-4365-B4B9-5CDA29F086ED}" srcId="{052396EE-9247-4F99-8779-79CEEBC5752D}" destId="{02DA1631-5FCA-4DBE-A495-054930728DAC}" srcOrd="0" destOrd="0" parTransId="{33CFCABA-B481-4F4A-B225-07A9BD2828A6}" sibTransId="{B04262E4-92AC-427A-BA98-B180C1015101}"/>
+    <dgm:cxn modelId="{E52BA291-2FB6-4975-8BF1-C5C0E9639D06}" type="presOf" srcId="{86551314-7C40-4EE6-B50A-58365E14A08C}" destId="{955BE237-47E3-4641-9C3B-71A0BFEEDB12}" srcOrd="0" destOrd="0" presId="urn:microsoft.com/office/officeart/2005/8/layout/hierarchy2"/>
     <dgm:cxn modelId="{4149B410-D245-489F-8029-A49BE11BDE1B}" type="presOf" srcId="{10F73BB9-EE17-47BA-806E-1F27159AE65B}" destId="{3EC1DCBB-525C-47A6-8C1E-B069A4B6486B}" srcOrd="0" destOrd="0" presId="urn:microsoft.com/office/officeart/2005/8/layout/hierarchy2"/>
     <dgm:cxn modelId="{7D9C1B1A-5C43-4D62-A9E9-D8AFFD57CBEC}" type="presOf" srcId="{6BA85B2E-C8C1-4EA7-8897-372555561E5F}" destId="{1AF31671-6B7F-44B0-B21D-17C37E5A414A}" srcOrd="1" destOrd="0" presId="urn:microsoft.com/office/officeart/2005/8/layout/hierarchy2"/>
+    <dgm:cxn modelId="{F0B5FFFB-83BD-4407-991F-5B44BF592CFD}" srcId="{912612FA-9348-42D3-8F46-F244AAB37820}" destId="{C6ED7EC9-AAF7-40B2-918D-E3D3B117857F}" srcOrd="0" destOrd="0" parTransId="{86551314-7C40-4EE6-B50A-58365E14A08C}" sibTransId="{069A2300-8E30-4ADD-BBF8-93EC0F7C8C19}"/>
     <dgm:cxn modelId="{D75193B1-F087-4443-ABC1-53E293B54081}" type="presOf" srcId="{0BB81AA3-CA0C-479A-809F-8C613E9CA905}" destId="{E0D6A573-FA60-4F61-B66A-89F569255E45}" srcOrd="0" destOrd="0" presId="urn:microsoft.com/office/officeart/2005/8/layout/hierarchy2"/>
     <dgm:cxn modelId="{CF92050A-8B12-48AD-934B-479978ADA1D3}" srcId="{10F73BB9-EE17-47BA-806E-1F27159AE65B}" destId="{95C815BA-E39D-4D9D-9102-9188CB4D337E}" srcOrd="2" destOrd="0" parTransId="{D17E7043-99DF-498A-A6D0-44D8E7F0AA95}" sibTransId="{3DFFAD81-2849-4422-B0E6-BB29658EE6B5}"/>
     <dgm:cxn modelId="{0D0B1C31-88FC-47ED-B327-F5E5FE33E02C}" srcId="{02DA1631-5FCA-4DBE-A495-054930728DAC}" destId="{10F73BB9-EE17-47BA-806E-1F27159AE65B}" srcOrd="0" destOrd="0" parTransId="{2D4FB032-A594-4899-BECD-A2873C550351}" sibTransId="{C02C72CB-1598-431D-A426-4D194FB7DF71}"/>
+    <dgm:cxn modelId="{72FE2088-9604-4EEF-B514-70BB8416CD4F}" type="presOf" srcId="{6A8BC1AB-BCA4-434D-B34A-92A9C8CF1557}" destId="{F0D707FE-F117-4D78-BB08-4EB7CEA6724E}" srcOrd="1" destOrd="0" presId="urn:microsoft.com/office/officeart/2005/8/layout/hierarchy2"/>
     <dgm:cxn modelId="{91CA8F83-D450-45AD-83E3-7540209EA1F5}" type="presOf" srcId="{2EF5D84D-BEF9-4715-9F6E-EF88C26FD565}" destId="{3AC4805A-B6C9-4A04-8C59-5A8F508255E3}" srcOrd="1" destOrd="0" presId="urn:microsoft.com/office/officeart/2005/8/layout/hierarchy2"/>
+    <dgm:cxn modelId="{FD20A3AB-F1AC-4D1E-8AF0-FC46AA2D2626}" type="presOf" srcId="{6A8BC1AB-BCA4-434D-B34A-92A9C8CF1557}" destId="{0B39ECC4-ACA4-4EBC-9CBC-AA953D23B033}" srcOrd="0" destOrd="0" presId="urn:microsoft.com/office/officeart/2005/8/layout/hierarchy2"/>
     <dgm:cxn modelId="{A7EE1831-34DB-4904-8294-F0CCDAF5AB80}" srcId="{10F73BB9-EE17-47BA-806E-1F27159AE65B}" destId="{B4AA985B-C628-46D1-8D6D-93FB13BBA391}" srcOrd="1" destOrd="0" parTransId="{65C92217-295D-4EF5-A924-32CAEF975D47}" sibTransId="{27A3D607-D581-4683-B43D-F72DE9610310}"/>
+    <dgm:cxn modelId="{4738BC6F-2515-412B-8856-C4C1D0F48540}" type="presOf" srcId="{86551314-7C40-4EE6-B50A-58365E14A08C}" destId="{985780B2-F557-4FE5-B8DA-3EDA8E4BD7B8}" srcOrd="1" destOrd="0" presId="urn:microsoft.com/office/officeart/2005/8/layout/hierarchy2"/>
     <dgm:cxn modelId="{46F4EA06-07D3-4634-AC2E-E0DEFCA9EB3E}" type="presOf" srcId="{D17E7043-99DF-498A-A6D0-44D8E7F0AA95}" destId="{4244B729-E19E-4791-B63A-E05E8D0CF6FE}" srcOrd="1" destOrd="0" presId="urn:microsoft.com/office/officeart/2005/8/layout/hierarchy2"/>
     <dgm:cxn modelId="{26ED2F05-EF6E-4B51-9C1A-DD201B9A2E86}" type="presOf" srcId="{BB9948DA-0833-4E6A-8978-BBC0EB2900AD}" destId="{76F500A4-43F4-4A0D-B4CB-7098561FB923}" srcOrd="0" destOrd="0" presId="urn:microsoft.com/office/officeart/2005/8/layout/hierarchy2"/>
     <dgm:cxn modelId="{7263E3EE-4F56-42EE-9226-CC77B83A6D7E}" type="presOf" srcId="{6BA85B2E-C8C1-4EA7-8897-372555561E5F}" destId="{D85CFBB1-AAD4-4F7C-9326-B9A9EC5CF259}" srcOrd="0" destOrd="0" presId="urn:microsoft.com/office/officeart/2005/8/layout/hierarchy2"/>
@@ -11866,18 +10449,21 @@
     <dgm:cxn modelId="{68B438E9-3CE2-43C3-972E-79FAE9A76489}" type="presOf" srcId="{0BB81AA3-CA0C-479A-809F-8C613E9CA905}" destId="{FFA5244F-5316-4BC0-A7CF-E136267E6494}" srcOrd="1" destOrd="0" presId="urn:microsoft.com/office/officeart/2005/8/layout/hierarchy2"/>
     <dgm:cxn modelId="{7DA60819-1B3E-497E-93E9-B0D007A582B3}" type="presOf" srcId="{B4AA985B-C628-46D1-8D6D-93FB13BBA391}" destId="{D1CD678A-7015-4EF3-BB3E-0A57C354C6A3}" srcOrd="0" destOrd="0" presId="urn:microsoft.com/office/officeart/2005/8/layout/hierarchy2"/>
     <dgm:cxn modelId="{2586911B-0D5A-424A-974D-8D8F9015E936}" srcId="{B4AA985B-C628-46D1-8D6D-93FB13BBA391}" destId="{E1EEDEC1-3ACD-4209-B2E3-35B90AE4B628}" srcOrd="1" destOrd="0" parTransId="{0BB81AA3-CA0C-479A-809F-8C613E9CA905}" sibTransId="{BE167D1C-13C0-42E2-A1E1-0752BE0868CC}"/>
+    <dgm:cxn modelId="{51DEE31D-23CD-4E62-B512-6B7CF864CB1C}" type="presOf" srcId="{7D10D0AB-B952-4CB9-B725-6387D9C57B02}" destId="{D47136EE-085D-461E-97C8-6C1FE7DA4C0F}" srcOrd="0" destOrd="0" presId="urn:microsoft.com/office/officeart/2005/8/layout/hierarchy2"/>
     <dgm:cxn modelId="{A643F328-9A11-4C0A-8E99-335E95AD7561}" type="presOf" srcId="{E1EEDEC1-3ACD-4209-B2E3-35B90AE4B628}" destId="{8DEE4705-0819-4A63-99CC-E7DFAE5EC835}" srcOrd="0" destOrd="0" presId="urn:microsoft.com/office/officeart/2005/8/layout/hierarchy2"/>
+    <dgm:cxn modelId="{402388C8-C618-473C-B2EB-E4BFFB48F37E}" srcId="{C6ED7EC9-AAF7-40B2-918D-E3D3B117857F}" destId="{7D10D0AB-B952-4CB9-B725-6387D9C57B02}" srcOrd="0" destOrd="0" parTransId="{6A8BC1AB-BCA4-434D-B34A-92A9C8CF1557}" sibTransId="{7CA04067-CC38-4B96-9A83-F86B09711814}"/>
     <dgm:cxn modelId="{03166C1C-F3AC-45CB-B570-1E9C584A95BB}" type="presOf" srcId="{2EF5D84D-BEF9-4715-9F6E-EF88C26FD565}" destId="{530C8C46-1ECB-4049-845B-DFED02750AB1}" srcOrd="0" destOrd="0" presId="urn:microsoft.com/office/officeart/2005/8/layout/hierarchy2"/>
     <dgm:cxn modelId="{8EDE5E2C-95F0-43FA-A73F-97DF6997F495}" type="presOf" srcId="{2D4FB032-A594-4899-BECD-A2873C550351}" destId="{625E15F4-6710-47A2-B3CE-2E6F39A6ADAA}" srcOrd="1" destOrd="0" presId="urn:microsoft.com/office/officeart/2005/8/layout/hierarchy2"/>
+    <dgm:cxn modelId="{D863B684-2D38-466A-95A4-68536BC24F09}" type="presOf" srcId="{C6ED7EC9-AAF7-40B2-918D-E3D3B117857F}" destId="{87CB9E0C-4697-487F-A23E-4EB3DB510600}" srcOrd="0" destOrd="0" presId="urn:microsoft.com/office/officeart/2005/8/layout/hierarchy2"/>
     <dgm:cxn modelId="{E87BA6FC-51C2-43E1-B5ED-2652EF3D3503}" type="presOf" srcId="{34F0162F-BE9A-45EE-9436-4580ACB6441A}" destId="{1E206AA6-9194-4D71-B04B-8E0CF387EAC5}" srcOrd="0" destOrd="0" presId="urn:microsoft.com/office/officeart/2005/8/layout/hierarchy2"/>
     <dgm:cxn modelId="{59ED57C2-9538-45BA-A033-A58D50FC4232}" type="presOf" srcId="{95C815BA-E39D-4D9D-9102-9188CB4D337E}" destId="{A530645F-0022-4399-8F0D-ECC024DBA97A}" srcOrd="0" destOrd="0" presId="urn:microsoft.com/office/officeart/2005/8/layout/hierarchy2"/>
+    <dgm:cxn modelId="{1C0C5DCB-E423-4021-A6D5-A05E596CADD7}" srcId="{10F73BB9-EE17-47BA-806E-1F27159AE65B}" destId="{912612FA-9348-42D3-8F46-F244AAB37820}" srcOrd="0" destOrd="0" parTransId="{6BA85B2E-C8C1-4EA7-8897-372555561E5F}" sibTransId="{F0386C95-AB73-4AC3-8E47-AC8457FF0807}"/>
     <dgm:cxn modelId="{DA2F2BFF-1BEA-4B82-A434-C5FAC32040E2}" type="presOf" srcId="{709DE64F-1180-4ECE-B03E-A88EECF6E109}" destId="{634EE9B3-EAAE-432F-AF66-7DE9A5A3C6D1}" srcOrd="0" destOrd="0" presId="urn:microsoft.com/office/officeart/2005/8/layout/hierarchy2"/>
-    <dgm:cxn modelId="{1C0C5DCB-E423-4021-A6D5-A05E596CADD7}" srcId="{10F73BB9-EE17-47BA-806E-1F27159AE65B}" destId="{912612FA-9348-42D3-8F46-F244AAB37820}" srcOrd="0" destOrd="0" parTransId="{6BA85B2E-C8C1-4EA7-8897-372555561E5F}" sibTransId="{F0386C95-AB73-4AC3-8E47-AC8457FF0807}"/>
     <dgm:cxn modelId="{D2ACDC31-0CA4-4FBA-95C0-85C5964A4AED}" type="presOf" srcId="{052396EE-9247-4F99-8779-79CEEBC5752D}" destId="{18630FAF-FEA3-46F6-968A-0DA9FDA88CC9}" srcOrd="0" destOrd="0" presId="urn:microsoft.com/office/officeart/2005/8/layout/hierarchy2"/>
     <dgm:cxn modelId="{D8474528-FC9E-4A93-AA33-0315D177D93D}" type="presOf" srcId="{34F0162F-BE9A-45EE-9436-4580ACB6441A}" destId="{DC35EB4A-6CC9-4ED9-A8D0-B26B8109FAB3}" srcOrd="1" destOrd="0" presId="urn:microsoft.com/office/officeart/2005/8/layout/hierarchy2"/>
     <dgm:cxn modelId="{BDE02188-14C9-4B0B-B5B2-8C52A91D4922}" type="presOf" srcId="{65C92217-295D-4EF5-A924-32CAEF975D47}" destId="{421092D0-20A7-4440-91A6-37D036C6E16E}" srcOrd="1" destOrd="0" presId="urn:microsoft.com/office/officeart/2005/8/layout/hierarchy2"/>
+    <dgm:cxn modelId="{B7DC642E-82BE-4DB2-8D39-5811C69B5BFA}" srcId="{B4AA985B-C628-46D1-8D6D-93FB13BBA391}" destId="{709DE64F-1180-4ECE-B03E-A88EECF6E109}" srcOrd="2" destOrd="0" parTransId="{2EF5D84D-BEF9-4715-9F6E-EF88C26FD565}" sibTransId="{02C91A78-B25B-4323-9E53-E9DC6D8BF542}"/>
     <dgm:cxn modelId="{6CA2CB6E-CB99-4940-8318-055B90000869}" type="presOf" srcId="{912612FA-9348-42D3-8F46-F244AAB37820}" destId="{807E8D74-3B0A-4F98-9D2A-EB3D5A3C23D5}" srcOrd="0" destOrd="0" presId="urn:microsoft.com/office/officeart/2005/8/layout/hierarchy2"/>
-    <dgm:cxn modelId="{B7DC642E-82BE-4DB2-8D39-5811C69B5BFA}" srcId="{B4AA985B-C628-46D1-8D6D-93FB13BBA391}" destId="{709DE64F-1180-4ECE-B03E-A88EECF6E109}" srcOrd="2" destOrd="0" parTransId="{2EF5D84D-BEF9-4715-9F6E-EF88C26FD565}" sibTransId="{02C91A78-B25B-4323-9E53-E9DC6D8BF542}"/>
     <dgm:cxn modelId="{F8DEB929-ED33-4025-AF48-5B8B2DADDD1E}" srcId="{B4AA985B-C628-46D1-8D6D-93FB13BBA391}" destId="{BB9948DA-0833-4E6A-8978-BBC0EB2900AD}" srcOrd="0" destOrd="0" parTransId="{34F0162F-BE9A-45EE-9436-4580ACB6441A}" sibTransId="{E1F417E3-FCC6-4749-BE33-A38BC5092D14}"/>
     <dgm:cxn modelId="{B1895869-2665-4690-BB53-5C95ED177C64}" type="presOf" srcId="{2D4FB032-A594-4899-BECD-A2873C550351}" destId="{5F254E67-58A0-4055-AC6F-20D820B3BE7D}" srcOrd="0" destOrd="0" presId="urn:microsoft.com/office/officeart/2005/8/layout/hierarchy2"/>
     <dgm:cxn modelId="{1743DFFD-97A4-46E8-9A44-7B1A483B1AA3}" type="presOf" srcId="{02DA1631-5FCA-4DBE-A495-054930728DAC}" destId="{75FC2B46-E536-45C7-97F8-56FECB32DDCD}" srcOrd="0" destOrd="0" presId="urn:microsoft.com/office/officeart/2005/8/layout/hierarchy2"/>
@@ -11894,6 +10480,16 @@
     <dgm:cxn modelId="{89F2D8FC-2901-4C04-80A9-C52351CA7982}" type="presParOf" srcId="{139922D9-9D4D-4FAD-8A1F-D57A6D0D4707}" destId="{2CA9D062-D850-4EF7-A7E8-C50FDF0C6293}" srcOrd="1" destOrd="0" presId="urn:microsoft.com/office/officeart/2005/8/layout/hierarchy2"/>
     <dgm:cxn modelId="{94176E80-6CE1-493D-BE19-F181AF17E9C6}" type="presParOf" srcId="{2CA9D062-D850-4EF7-A7E8-C50FDF0C6293}" destId="{807E8D74-3B0A-4F98-9D2A-EB3D5A3C23D5}" srcOrd="0" destOrd="0" presId="urn:microsoft.com/office/officeart/2005/8/layout/hierarchy2"/>
     <dgm:cxn modelId="{B228A797-2324-4143-BB9C-3DBA2E649A26}" type="presParOf" srcId="{2CA9D062-D850-4EF7-A7E8-C50FDF0C6293}" destId="{687F1212-4780-4526-9DCF-7615F5105098}" srcOrd="1" destOrd="0" presId="urn:microsoft.com/office/officeart/2005/8/layout/hierarchy2"/>
+    <dgm:cxn modelId="{8257E596-DC93-4897-BE25-C1DC36D42819}" type="presParOf" srcId="{687F1212-4780-4526-9DCF-7615F5105098}" destId="{955BE237-47E3-4641-9C3B-71A0BFEEDB12}" srcOrd="0" destOrd="0" presId="urn:microsoft.com/office/officeart/2005/8/layout/hierarchy2"/>
+    <dgm:cxn modelId="{DB6DD613-4445-4257-89A9-5322EE0DF0B3}" type="presParOf" srcId="{955BE237-47E3-4641-9C3B-71A0BFEEDB12}" destId="{985780B2-F557-4FE5-B8DA-3EDA8E4BD7B8}" srcOrd="0" destOrd="0" presId="urn:microsoft.com/office/officeart/2005/8/layout/hierarchy2"/>
+    <dgm:cxn modelId="{68AAADE4-4A48-4274-9A95-423F76665665}" type="presParOf" srcId="{687F1212-4780-4526-9DCF-7615F5105098}" destId="{7CE57021-9DDF-4892-AF11-D4C87F531FE7}" srcOrd="1" destOrd="0" presId="urn:microsoft.com/office/officeart/2005/8/layout/hierarchy2"/>
+    <dgm:cxn modelId="{CC187B76-CEA6-49AF-8BC9-B94D437E985D}" type="presParOf" srcId="{7CE57021-9DDF-4892-AF11-D4C87F531FE7}" destId="{87CB9E0C-4697-487F-A23E-4EB3DB510600}" srcOrd="0" destOrd="0" presId="urn:microsoft.com/office/officeart/2005/8/layout/hierarchy2"/>
+    <dgm:cxn modelId="{C9767D96-1CD4-465F-9EBB-2B6A640E8335}" type="presParOf" srcId="{7CE57021-9DDF-4892-AF11-D4C87F531FE7}" destId="{1CA6D49E-0BE3-44AB-B46C-1D2017DCD0BE}" srcOrd="1" destOrd="0" presId="urn:microsoft.com/office/officeart/2005/8/layout/hierarchy2"/>
+    <dgm:cxn modelId="{4BB0AD7C-B800-46C2-8153-877A1AB26FC4}" type="presParOf" srcId="{1CA6D49E-0BE3-44AB-B46C-1D2017DCD0BE}" destId="{0B39ECC4-ACA4-4EBC-9CBC-AA953D23B033}" srcOrd="0" destOrd="0" presId="urn:microsoft.com/office/officeart/2005/8/layout/hierarchy2"/>
+    <dgm:cxn modelId="{615005CF-0AE9-495D-958B-BA44B44AC0FA}" type="presParOf" srcId="{0B39ECC4-ACA4-4EBC-9CBC-AA953D23B033}" destId="{F0D707FE-F117-4D78-BB08-4EB7CEA6724E}" srcOrd="0" destOrd="0" presId="urn:microsoft.com/office/officeart/2005/8/layout/hierarchy2"/>
+    <dgm:cxn modelId="{2DEEC970-6749-4291-892C-D0987B2E0D1D}" type="presParOf" srcId="{1CA6D49E-0BE3-44AB-B46C-1D2017DCD0BE}" destId="{1F187EBC-52BE-4C89-BD6E-364595A5E341}" srcOrd="1" destOrd="0" presId="urn:microsoft.com/office/officeart/2005/8/layout/hierarchy2"/>
+    <dgm:cxn modelId="{06D58EFB-C3EA-480E-88F7-97F9702A6305}" type="presParOf" srcId="{1F187EBC-52BE-4C89-BD6E-364595A5E341}" destId="{D47136EE-085D-461E-97C8-6C1FE7DA4C0F}" srcOrd="0" destOrd="0" presId="urn:microsoft.com/office/officeart/2005/8/layout/hierarchy2"/>
+    <dgm:cxn modelId="{4BC0B1BA-FAFD-443F-BA59-3B596F364B3A}" type="presParOf" srcId="{1F187EBC-52BE-4C89-BD6E-364595A5E341}" destId="{BC260673-4305-4EEC-B5FE-34C4779CF676}" srcOrd="1" destOrd="0" presId="urn:microsoft.com/office/officeart/2005/8/layout/hierarchy2"/>
     <dgm:cxn modelId="{D63350F0-8F71-4CD2-A65D-FE5FBE2B86D7}" type="presParOf" srcId="{139922D9-9D4D-4FAD-8A1F-D57A6D0D4707}" destId="{EF857FED-2F79-4A73-A176-AAD0F55CB085}" srcOrd="2" destOrd="0" presId="urn:microsoft.com/office/officeart/2005/8/layout/hierarchy2"/>
     <dgm:cxn modelId="{F84D96C2-7272-44FF-89F7-786A96E2506F}" type="presParOf" srcId="{EF857FED-2F79-4A73-A176-AAD0F55CB085}" destId="{421092D0-20A7-4440-91A6-37D036C6E16E}" srcOrd="0" destOrd="0" presId="urn:microsoft.com/office/officeart/2005/8/layout/hierarchy2"/>
     <dgm:cxn modelId="{A214DBDE-327B-4DE0-80C0-3F1DD79E1EBC}" type="presParOf" srcId="{139922D9-9D4D-4FAD-8A1F-D57A6D0D4707}" destId="{F6CE2B9B-BC7A-427A-B820-40737A0BB55E}" srcOrd="3" destOrd="0" presId="urn:microsoft.com/office/officeart/2005/8/layout/hierarchy2"/>
@@ -12099,7 +10695,6 @@
             <a:rPr lang="en-US"/>
             <a:t>EmployeeNr</a:t>
           </a:r>
-          <a:endParaRPr lang="en-US"/>
         </a:p>
       </dgm:t>
     </dgm:pt>
@@ -12208,7 +10803,6 @@
             <a:rPr lang="en-US"/>
             <a:t>EmployeeNr</a:t>
           </a:r>
-          <a:endParaRPr lang="en-US"/>
         </a:p>
       </dgm:t>
     </dgm:pt>
@@ -12351,6 +10945,13 @@
         </dgm:presLayoutVars>
       </dgm:prSet>
       <dgm:spPr/>
+      <dgm:t>
+        <a:bodyPr/>
+        <a:lstStyle/>
+        <a:p>
+          <a:endParaRPr lang="en-US"/>
+        </a:p>
+      </dgm:t>
     </dgm:pt>
     <dgm:pt modelId="{451588A1-0E34-4BCF-8BAE-661D3CFF1560}" type="pres">
       <dgm:prSet presAssocID="{1B8FE6D2-B72B-48D7-9BD6-6006E8844871}" presName="compNode" presStyleCnt="0"/>
@@ -12359,10 +10960,24 @@
     <dgm:pt modelId="{0CB4F78B-4E6D-467A-8AAD-7215D4F0AE09}" type="pres">
       <dgm:prSet presAssocID="{1B8FE6D2-B72B-48D7-9BD6-6006E8844871}" presName="aNode" presStyleLbl="bgShp" presStyleIdx="0" presStyleCnt="3"/>
       <dgm:spPr/>
+      <dgm:t>
+        <a:bodyPr/>
+        <a:lstStyle/>
+        <a:p>
+          <a:endParaRPr lang="en-US"/>
+        </a:p>
+      </dgm:t>
     </dgm:pt>
     <dgm:pt modelId="{53CBBEE1-761B-4EC9-9FF8-32A35ADF2466}" type="pres">
       <dgm:prSet presAssocID="{1B8FE6D2-B72B-48D7-9BD6-6006E8844871}" presName="textNode" presStyleLbl="bgShp" presStyleIdx="0" presStyleCnt="3"/>
       <dgm:spPr/>
+      <dgm:t>
+        <a:bodyPr/>
+        <a:lstStyle/>
+        <a:p>
+          <a:endParaRPr lang="en-US"/>
+        </a:p>
+      </dgm:t>
     </dgm:pt>
     <dgm:pt modelId="{4B4A6A64-FAF2-4AB7-BF0B-1F81A50F1C93}" type="pres">
       <dgm:prSet presAssocID="{1B8FE6D2-B72B-48D7-9BD6-6006E8844871}" presName="compChildNode" presStyleCnt="0"/>
@@ -12379,6 +10994,13 @@
         </dgm:presLayoutVars>
       </dgm:prSet>
       <dgm:spPr/>
+      <dgm:t>
+        <a:bodyPr/>
+        <a:lstStyle/>
+        <a:p>
+          <a:endParaRPr lang="en-US"/>
+        </a:p>
+      </dgm:t>
     </dgm:pt>
     <dgm:pt modelId="{7BDAF140-49A2-45EE-B3B8-F12A209EEC2E}" type="pres">
       <dgm:prSet presAssocID="{80F637C4-2A3B-437A-8236-8AC12E9989A8}" presName="aSpace2" presStyleCnt="0"/>
@@ -12391,6 +11013,13 @@
         </dgm:presLayoutVars>
       </dgm:prSet>
       <dgm:spPr/>
+      <dgm:t>
+        <a:bodyPr/>
+        <a:lstStyle/>
+        <a:p>
+          <a:endParaRPr lang="en-US"/>
+        </a:p>
+      </dgm:t>
     </dgm:pt>
     <dgm:pt modelId="{D572E078-89FA-4901-B700-D2D9DE1AFF34}" type="pres">
       <dgm:prSet presAssocID="{1B8FE6D2-B72B-48D7-9BD6-6006E8844871}" presName="aSpace" presStyleCnt="0"/>
@@ -12403,10 +11032,24 @@
     <dgm:pt modelId="{B48CBCB8-3ECA-44BD-9062-8524F8A52E82}" type="pres">
       <dgm:prSet presAssocID="{5A4367E1-F34A-4E4D-AB86-F2271E073F33}" presName="aNode" presStyleLbl="bgShp" presStyleIdx="1" presStyleCnt="3"/>
       <dgm:spPr/>
+      <dgm:t>
+        <a:bodyPr/>
+        <a:lstStyle/>
+        <a:p>
+          <a:endParaRPr lang="en-US"/>
+        </a:p>
+      </dgm:t>
     </dgm:pt>
     <dgm:pt modelId="{BB0AA56E-DD7A-48AB-A7D2-1384EC65EF5E}" type="pres">
       <dgm:prSet presAssocID="{5A4367E1-F34A-4E4D-AB86-F2271E073F33}" presName="textNode" presStyleLbl="bgShp" presStyleIdx="1" presStyleCnt="3"/>
       <dgm:spPr/>
+      <dgm:t>
+        <a:bodyPr/>
+        <a:lstStyle/>
+        <a:p>
+          <a:endParaRPr lang="en-US"/>
+        </a:p>
+      </dgm:t>
     </dgm:pt>
     <dgm:pt modelId="{55BBCC88-92A3-4151-8623-77F8CDC05732}" type="pres">
       <dgm:prSet presAssocID="{5A4367E1-F34A-4E4D-AB86-F2271E073F33}" presName="compChildNode" presStyleCnt="0"/>
@@ -12442,6 +11085,13 @@
         </dgm:presLayoutVars>
       </dgm:prSet>
       <dgm:spPr/>
+      <dgm:t>
+        <a:bodyPr/>
+        <a:lstStyle/>
+        <a:p>
+          <a:endParaRPr lang="en-US"/>
+        </a:p>
+      </dgm:t>
     </dgm:pt>
     <dgm:pt modelId="{41867128-0FF4-48FD-A170-2BA643F15261}" type="pres">
       <dgm:prSet presAssocID="{5A4367E1-F34A-4E4D-AB86-F2271E073F33}" presName="aSpace" presStyleCnt="0"/>
@@ -12526,6 +11176,13 @@
         </dgm:presLayoutVars>
       </dgm:prSet>
       <dgm:spPr/>
+      <dgm:t>
+        <a:bodyPr/>
+        <a:lstStyle/>
+        <a:p>
+          <a:endParaRPr lang="en-US"/>
+        </a:p>
+      </dgm:t>
     </dgm:pt>
     <dgm:pt modelId="{89EBAC6C-EAA8-466F-AFC2-E68473B0A23E}" type="pres">
       <dgm:prSet presAssocID="{19B13664-87FC-418C-BDE8-E069825A2F2D}" presName="aSpace2" presStyleCnt="0"/>
@@ -12538,6 +11195,13 @@
         </dgm:presLayoutVars>
       </dgm:prSet>
       <dgm:spPr/>
+      <dgm:t>
+        <a:bodyPr/>
+        <a:lstStyle/>
+        <a:p>
+          <a:endParaRPr lang="en-US"/>
+        </a:p>
+      </dgm:t>
     </dgm:pt>
   </dgm:ptLst>
   <dgm:cxnLst>
@@ -13073,6 +11737,13 @@
         </dgm:presLayoutVars>
       </dgm:prSet>
       <dgm:spPr/>
+      <dgm:t>
+        <a:bodyPr/>
+        <a:lstStyle/>
+        <a:p>
+          <a:endParaRPr lang="en-US"/>
+        </a:p>
+      </dgm:t>
     </dgm:pt>
     <dgm:pt modelId="{4C2EB4D0-8905-44CA-ACAD-C22B234443D1}" type="pres">
       <dgm:prSet presAssocID="{3C3DA0C9-EA5F-41EA-8B89-93AAB2CD6DB4}" presName="compNode" presStyleCnt="0"/>
@@ -13153,6 +11824,13 @@
         </dgm:presLayoutVars>
       </dgm:prSet>
       <dgm:spPr/>
+      <dgm:t>
+        <a:bodyPr/>
+        <a:lstStyle/>
+        <a:p>
+          <a:endParaRPr lang="en-US"/>
+        </a:p>
+      </dgm:t>
     </dgm:pt>
     <dgm:pt modelId="{A8C3E686-1C1B-4281-9D9B-51FCEB88C824}" type="pres">
       <dgm:prSet presAssocID="{3C3DA0C9-EA5F-41EA-8B89-93AAB2CD6DB4}" presName="aSpace" presStyleCnt="0"/>
@@ -13218,10 +11896,24 @@
     <dgm:pt modelId="{9F584F89-B24B-48B8-9FEF-673C664AF34B}" type="pres">
       <dgm:prSet presAssocID="{876B6757-E109-4D30-A3C9-A34220DB776E}" presName="aNode" presStyleLbl="bgShp" presStyleIdx="2" presStyleCnt="5"/>
       <dgm:spPr/>
+      <dgm:t>
+        <a:bodyPr/>
+        <a:lstStyle/>
+        <a:p>
+          <a:endParaRPr lang="en-US"/>
+        </a:p>
+      </dgm:t>
     </dgm:pt>
     <dgm:pt modelId="{3B4265B9-9BA8-4C83-9465-108A3450308D}" type="pres">
       <dgm:prSet presAssocID="{876B6757-E109-4D30-A3C9-A34220DB776E}" presName="textNode" presStyleLbl="bgShp" presStyleIdx="2" presStyleCnt="5"/>
       <dgm:spPr/>
+      <dgm:t>
+        <a:bodyPr/>
+        <a:lstStyle/>
+        <a:p>
+          <a:endParaRPr lang="en-US"/>
+        </a:p>
+      </dgm:t>
     </dgm:pt>
     <dgm:pt modelId="{F1F90AE1-DF73-4F52-922E-928F4119317F}" type="pres">
       <dgm:prSet presAssocID="{876B6757-E109-4D30-A3C9-A34220DB776E}" presName="compChildNode" presStyleCnt="0"/>
@@ -13238,6 +11930,13 @@
         </dgm:presLayoutVars>
       </dgm:prSet>
       <dgm:spPr/>
+      <dgm:t>
+        <a:bodyPr/>
+        <a:lstStyle/>
+        <a:p>
+          <a:endParaRPr lang="en-US"/>
+        </a:p>
+      </dgm:t>
     </dgm:pt>
     <dgm:pt modelId="{37613A0B-BA86-4EF1-B388-2C6F43B550A4}" type="pres">
       <dgm:prSet presAssocID="{98CF55B5-2D0D-446E-AF1D-766CD63CFB60}" presName="aSpace2" presStyleCnt="0"/>
@@ -13250,6 +11949,13 @@
         </dgm:presLayoutVars>
       </dgm:prSet>
       <dgm:spPr/>
+      <dgm:t>
+        <a:bodyPr/>
+        <a:lstStyle/>
+        <a:p>
+          <a:endParaRPr lang="en-US"/>
+        </a:p>
+      </dgm:t>
     </dgm:pt>
     <dgm:pt modelId="{AF9F1463-2120-47BD-9AF1-3E65DBB115B8}" type="pres">
       <dgm:prSet presAssocID="{7AC49D70-4ED0-40DA-BD1D-1B8787029143}" presName="aSpace2" presStyleCnt="0"/>
@@ -13262,6 +11968,13 @@
         </dgm:presLayoutVars>
       </dgm:prSet>
       <dgm:spPr/>
+      <dgm:t>
+        <a:bodyPr/>
+        <a:lstStyle/>
+        <a:p>
+          <a:endParaRPr lang="en-US"/>
+        </a:p>
+      </dgm:t>
     </dgm:pt>
     <dgm:pt modelId="{AD347795-458D-4D95-BCCC-BE9963E43A71}" type="pres">
       <dgm:prSet presAssocID="{876B6757-E109-4D30-A3C9-A34220DB776E}" presName="aSpace" presStyleCnt="0"/>
@@ -13274,10 +11987,24 @@
     <dgm:pt modelId="{0CCAAC4C-EF33-4782-BEB5-3AEC26D38E43}" type="pres">
       <dgm:prSet presAssocID="{2994FDB4-84DA-4F63-B94C-D98F80026FB0}" presName="aNode" presStyleLbl="bgShp" presStyleIdx="3" presStyleCnt="5"/>
       <dgm:spPr/>
+      <dgm:t>
+        <a:bodyPr/>
+        <a:lstStyle/>
+        <a:p>
+          <a:endParaRPr lang="en-US"/>
+        </a:p>
+      </dgm:t>
     </dgm:pt>
     <dgm:pt modelId="{5F2E6B36-066B-4039-83C7-ACE245056938}" type="pres">
       <dgm:prSet presAssocID="{2994FDB4-84DA-4F63-B94C-D98F80026FB0}" presName="textNode" presStyleLbl="bgShp" presStyleIdx="3" presStyleCnt="5"/>
       <dgm:spPr/>
+      <dgm:t>
+        <a:bodyPr/>
+        <a:lstStyle/>
+        <a:p>
+          <a:endParaRPr lang="en-US"/>
+        </a:p>
+      </dgm:t>
     </dgm:pt>
     <dgm:pt modelId="{AAAE6A5A-C63C-40AF-B82F-8712A35FA3E1}" type="pres">
       <dgm:prSet presAssocID="{2994FDB4-84DA-4F63-B94C-D98F80026FB0}" presName="compChildNode" presStyleCnt="0"/>
@@ -13294,6 +12021,13 @@
         </dgm:presLayoutVars>
       </dgm:prSet>
       <dgm:spPr/>
+      <dgm:t>
+        <a:bodyPr/>
+        <a:lstStyle/>
+        <a:p>
+          <a:endParaRPr lang="en-US"/>
+        </a:p>
+      </dgm:t>
     </dgm:pt>
     <dgm:pt modelId="{2AB92461-C6D6-42B7-ABCB-E17E4DB3F02E}" type="pres">
       <dgm:prSet presAssocID="{9BCA41F4-292B-4540-9375-C8C1A5AB3910}" presName="aSpace2" presStyleCnt="0"/>
@@ -13306,6 +12040,13 @@
         </dgm:presLayoutVars>
       </dgm:prSet>
       <dgm:spPr/>
+      <dgm:t>
+        <a:bodyPr/>
+        <a:lstStyle/>
+        <a:p>
+          <a:endParaRPr lang="en-US"/>
+        </a:p>
+      </dgm:t>
     </dgm:pt>
     <dgm:pt modelId="{50328425-81BA-480C-B772-3FF869DAA1EC}" type="pres">
       <dgm:prSet presAssocID="{2994FDB4-84DA-4F63-B94C-D98F80026FB0}" presName="aSpace" presStyleCnt="0"/>
@@ -13318,10 +12059,24 @@
     <dgm:pt modelId="{0211C994-FE1E-464C-998F-8FDF97F70163}" type="pres">
       <dgm:prSet presAssocID="{4F1C0A10-949B-42EC-AECE-812AC5134E01}" presName="aNode" presStyleLbl="bgShp" presStyleIdx="4" presStyleCnt="5"/>
       <dgm:spPr/>
+      <dgm:t>
+        <a:bodyPr/>
+        <a:lstStyle/>
+        <a:p>
+          <a:endParaRPr lang="en-US"/>
+        </a:p>
+      </dgm:t>
     </dgm:pt>
     <dgm:pt modelId="{DB0CB2B0-E3E7-420A-9980-D205B1E20E8D}" type="pres">
       <dgm:prSet presAssocID="{4F1C0A10-949B-42EC-AECE-812AC5134E01}" presName="textNode" presStyleLbl="bgShp" presStyleIdx="4" presStyleCnt="5"/>
       <dgm:spPr/>
+      <dgm:t>
+        <a:bodyPr/>
+        <a:lstStyle/>
+        <a:p>
+          <a:endParaRPr lang="en-US"/>
+        </a:p>
+      </dgm:t>
     </dgm:pt>
     <dgm:pt modelId="{89197645-246F-4099-B49A-5AABD2604D5D}" type="pres">
       <dgm:prSet presAssocID="{4F1C0A10-949B-42EC-AECE-812AC5134E01}" presName="compChildNode" presStyleCnt="0"/>
@@ -13338,6 +12093,13 @@
         </dgm:presLayoutVars>
       </dgm:prSet>
       <dgm:spPr/>
+      <dgm:t>
+        <a:bodyPr/>
+        <a:lstStyle/>
+        <a:p>
+          <a:endParaRPr lang="en-US"/>
+        </a:p>
+      </dgm:t>
     </dgm:pt>
   </dgm:ptLst>
   <dgm:cxnLst>
@@ -13371,8 +12133,8 @@
     <dgm:cxn modelId="{A96BC210-CBC6-4315-A887-9E3F17B69A3F}" type="presOf" srcId="{4F1C0A10-949B-42EC-AECE-812AC5134E01}" destId="{0211C994-FE1E-464C-998F-8FDF97F70163}" srcOrd="0" destOrd="0" presId="urn:microsoft.com/office/officeart/2005/8/layout/lProcess2"/>
     <dgm:cxn modelId="{7CC08D11-5480-47EA-BCCA-E2F5EB048EED}" type="presOf" srcId="{1BA8353B-C1C1-477B-B7EA-430A2CF5B63D}" destId="{FE83A95F-6638-4C38-B942-25B862C8E222}" srcOrd="0" destOrd="0" presId="urn:microsoft.com/office/officeart/2005/8/layout/lProcess2"/>
     <dgm:cxn modelId="{BEBC76DA-2F51-41B1-AFBF-996758FACD7B}" type="presOf" srcId="{2994FDB4-84DA-4F63-B94C-D98F80026FB0}" destId="{5F2E6B36-066B-4039-83C7-ACE245056938}" srcOrd="1" destOrd="0" presId="urn:microsoft.com/office/officeart/2005/8/layout/lProcess2"/>
+    <dgm:cxn modelId="{0B385DAE-A141-4FEF-A5D8-75F5C7609D10}" type="presOf" srcId="{87ABA95A-4391-49BB-B128-ABD937197F32}" destId="{BBB672B9-7F38-4367-97F0-2C7B1C5C333D}" srcOrd="0" destOrd="0" presId="urn:microsoft.com/office/officeart/2005/8/layout/lProcess2"/>
     <dgm:cxn modelId="{AAB1140A-230D-4194-8B1E-E6F5EDDF7400}" type="presOf" srcId="{FB0005AA-846D-4755-8A4E-65BC81A8C8A1}" destId="{4730D64C-E844-4304-8AD4-94EDB774C14E}" srcOrd="0" destOrd="0" presId="urn:microsoft.com/office/officeart/2005/8/layout/lProcess2"/>
-    <dgm:cxn modelId="{0B385DAE-A141-4FEF-A5D8-75F5C7609D10}" type="presOf" srcId="{87ABA95A-4391-49BB-B128-ABD937197F32}" destId="{BBB672B9-7F38-4367-97F0-2C7B1C5C333D}" srcOrd="0" destOrd="0" presId="urn:microsoft.com/office/officeart/2005/8/layout/lProcess2"/>
     <dgm:cxn modelId="{F4F6E149-E404-4644-8B09-0BFA4F7FEAD9}" srcId="{876B6757-E109-4D30-A3C9-A34220DB776E}" destId="{98CF55B5-2D0D-446E-AF1D-766CD63CFB60}" srcOrd="0" destOrd="0" parTransId="{D37485FB-DC9A-4002-A54A-61A08EFB4A07}" sibTransId="{690C800D-74BE-4903-985F-CC079CBEEA98}"/>
     <dgm:cxn modelId="{A776ABBD-6F0D-425E-9614-844D13DFDA95}" type="presOf" srcId="{7AC49D70-4ED0-40DA-BD1D-1B8787029143}" destId="{F9E3670C-FB41-4812-9BA6-84B5EE0293A4}" srcOrd="0" destOrd="0" presId="urn:microsoft.com/office/officeart/2005/8/layout/lProcess2"/>
     <dgm:cxn modelId="{9C54C907-0066-4338-9258-34B45F9A7815}" srcId="{C541E9C5-2258-4170-9C68-7A4EEDC11CB7}" destId="{9D3F5B6B-CB71-4E66-9B92-1FF530C337B0}" srcOrd="0" destOrd="0" parTransId="{C712021A-475F-4822-92BD-A3921928CE52}" sibTransId="{1821743E-683C-4774-B69E-6229D9F22BD2}"/>
@@ -13801,6 +12563,13 @@
         </dgm:presLayoutVars>
       </dgm:prSet>
       <dgm:spPr/>
+      <dgm:t>
+        <a:bodyPr/>
+        <a:lstStyle/>
+        <a:p>
+          <a:endParaRPr lang="en-US"/>
+        </a:p>
+      </dgm:t>
     </dgm:pt>
     <dgm:pt modelId="{AA6ABAAF-B794-41D0-B549-BE3342B3A217}" type="pres">
       <dgm:prSet presAssocID="{F6730BBB-15F0-4510-AABE-E5ADF3C5371F}" presName="compNode" presStyleCnt="0"/>
@@ -13809,10 +12578,24 @@
     <dgm:pt modelId="{4C8B0239-2371-4886-AE9C-E518FFB3C5BD}" type="pres">
       <dgm:prSet presAssocID="{F6730BBB-15F0-4510-AABE-E5ADF3C5371F}" presName="aNode" presStyleLbl="bgShp" presStyleIdx="0" presStyleCnt="3"/>
       <dgm:spPr/>
+      <dgm:t>
+        <a:bodyPr/>
+        <a:lstStyle/>
+        <a:p>
+          <a:endParaRPr lang="en-US"/>
+        </a:p>
+      </dgm:t>
     </dgm:pt>
     <dgm:pt modelId="{1C169C5C-585B-4612-AA76-63750EEF104F}" type="pres">
       <dgm:prSet presAssocID="{F6730BBB-15F0-4510-AABE-E5ADF3C5371F}" presName="textNode" presStyleLbl="bgShp" presStyleIdx="0" presStyleCnt="3"/>
       <dgm:spPr/>
+      <dgm:t>
+        <a:bodyPr/>
+        <a:lstStyle/>
+        <a:p>
+          <a:endParaRPr lang="en-US"/>
+        </a:p>
+      </dgm:t>
     </dgm:pt>
     <dgm:pt modelId="{6F8BE7A4-B6DF-4848-9723-2877CA7B2A5D}" type="pres">
       <dgm:prSet presAssocID="{F6730BBB-15F0-4510-AABE-E5ADF3C5371F}" presName="compChildNode" presStyleCnt="0"/>
@@ -13829,6 +12612,13 @@
         </dgm:presLayoutVars>
       </dgm:prSet>
       <dgm:spPr/>
+      <dgm:t>
+        <a:bodyPr/>
+        <a:lstStyle/>
+        <a:p>
+          <a:endParaRPr lang="en-US"/>
+        </a:p>
+      </dgm:t>
     </dgm:pt>
     <dgm:pt modelId="{68CCD123-288D-4956-863D-8BB3D20DB555}" type="pres">
       <dgm:prSet presAssocID="{0663EB56-61B3-40E7-AAB2-D12EC2841550}" presName="aSpace2" presStyleCnt="0"/>
@@ -13841,6 +12631,13 @@
         </dgm:presLayoutVars>
       </dgm:prSet>
       <dgm:spPr/>
+      <dgm:t>
+        <a:bodyPr/>
+        <a:lstStyle/>
+        <a:p>
+          <a:endParaRPr lang="en-US"/>
+        </a:p>
+      </dgm:t>
     </dgm:pt>
     <dgm:pt modelId="{E4646A61-95A8-4016-B328-F8F8A2A10029}" type="pres">
       <dgm:prSet presAssocID="{F6730BBB-15F0-4510-AABE-E5ADF3C5371F}" presName="aSpace" presStyleCnt="0"/>
@@ -13853,10 +12650,24 @@
     <dgm:pt modelId="{9D01C2D4-A7F8-49DA-A197-D782998E4430}" type="pres">
       <dgm:prSet presAssocID="{EF7DD421-3429-4F38-A1F7-2BD586415197}" presName="aNode" presStyleLbl="bgShp" presStyleIdx="1" presStyleCnt="3"/>
       <dgm:spPr/>
+      <dgm:t>
+        <a:bodyPr/>
+        <a:lstStyle/>
+        <a:p>
+          <a:endParaRPr lang="en-US"/>
+        </a:p>
+      </dgm:t>
     </dgm:pt>
     <dgm:pt modelId="{68CC985A-CAC3-40A7-BB87-D7D48CFA0453}" type="pres">
       <dgm:prSet presAssocID="{EF7DD421-3429-4F38-A1F7-2BD586415197}" presName="textNode" presStyleLbl="bgShp" presStyleIdx="1" presStyleCnt="3"/>
       <dgm:spPr/>
+      <dgm:t>
+        <a:bodyPr/>
+        <a:lstStyle/>
+        <a:p>
+          <a:endParaRPr lang="en-US"/>
+        </a:p>
+      </dgm:t>
     </dgm:pt>
     <dgm:pt modelId="{86A37940-3CFE-493C-9C99-48B762F53E88}" type="pres">
       <dgm:prSet presAssocID="{EF7DD421-3429-4F38-A1F7-2BD586415197}" presName="compChildNode" presStyleCnt="0"/>
@@ -13873,6 +12684,13 @@
         </dgm:presLayoutVars>
       </dgm:prSet>
       <dgm:spPr/>
+      <dgm:t>
+        <a:bodyPr/>
+        <a:lstStyle/>
+        <a:p>
+          <a:endParaRPr lang="en-US"/>
+        </a:p>
+      </dgm:t>
     </dgm:pt>
     <dgm:pt modelId="{F67E71D7-2DD3-40D6-AFAB-A130939E9DDF}" type="pres">
       <dgm:prSet presAssocID="{DD475F71-CB00-4AB7-AC63-A8EB37A0D476}" presName="aSpace2" presStyleCnt="0"/>
@@ -13885,6 +12703,13 @@
         </dgm:presLayoutVars>
       </dgm:prSet>
       <dgm:spPr/>
+      <dgm:t>
+        <a:bodyPr/>
+        <a:lstStyle/>
+        <a:p>
+          <a:endParaRPr lang="en-US"/>
+        </a:p>
+      </dgm:t>
     </dgm:pt>
     <dgm:pt modelId="{BE3926A5-8547-4B46-9A88-FBB38AFA4342}" type="pres">
       <dgm:prSet presAssocID="{EF7DD421-3429-4F38-A1F7-2BD586415197}" presName="aSpace" presStyleCnt="0"/>
@@ -13897,10 +12722,24 @@
     <dgm:pt modelId="{5CBEC2A8-AE11-4284-9FE5-8D8C780353B2}" type="pres">
       <dgm:prSet presAssocID="{8BABC4C3-FED4-43C1-9236-87B5EF4F88D8}" presName="aNode" presStyleLbl="bgShp" presStyleIdx="2" presStyleCnt="3"/>
       <dgm:spPr/>
+      <dgm:t>
+        <a:bodyPr/>
+        <a:lstStyle/>
+        <a:p>
+          <a:endParaRPr lang="en-US"/>
+        </a:p>
+      </dgm:t>
     </dgm:pt>
     <dgm:pt modelId="{53C3B153-6AD3-4DD9-B30B-A6019E46C5F2}" type="pres">
       <dgm:prSet presAssocID="{8BABC4C3-FED4-43C1-9236-87B5EF4F88D8}" presName="textNode" presStyleLbl="bgShp" presStyleIdx="2" presStyleCnt="3"/>
       <dgm:spPr/>
+      <dgm:t>
+        <a:bodyPr/>
+        <a:lstStyle/>
+        <a:p>
+          <a:endParaRPr lang="en-US"/>
+        </a:p>
+      </dgm:t>
     </dgm:pt>
     <dgm:pt modelId="{7D5335BB-CBC1-4E1C-B9F3-FF856046B96E}" type="pres">
       <dgm:prSet presAssocID="{8BABC4C3-FED4-43C1-9236-87B5EF4F88D8}" presName="compChildNode" presStyleCnt="0"/>
@@ -13955,6 +12794,13 @@
         </dgm:presLayoutVars>
       </dgm:prSet>
       <dgm:spPr/>
+      <dgm:t>
+        <a:bodyPr/>
+        <a:lstStyle/>
+        <a:p>
+          <a:endParaRPr lang="en-US"/>
+        </a:p>
+      </dgm:t>
     </dgm:pt>
   </dgm:ptLst>
   <dgm:cxnLst>
@@ -14334,6 +13180,13 @@
         </dgm:presLayoutVars>
       </dgm:prSet>
       <dgm:spPr/>
+      <dgm:t>
+        <a:bodyPr/>
+        <a:lstStyle/>
+        <a:p>
+          <a:endParaRPr lang="en-US"/>
+        </a:p>
+      </dgm:t>
     </dgm:pt>
     <dgm:pt modelId="{E08D636F-05F4-422F-8EA4-DF8D18774187}" type="pres">
       <dgm:prSet presAssocID="{F8FB75C3-0530-4516-B3B0-72B2E183ED17}" presName="root" presStyleCnt="0"/>
@@ -14357,6 +13210,13 @@
     <dgm:pt modelId="{D0BC1A0C-9273-478C-B4D5-1A2A227CDDAA}" type="pres">
       <dgm:prSet presAssocID="{F8FB75C3-0530-4516-B3B0-72B2E183ED17}" presName="rootConnector" presStyleLbl="node1" presStyleIdx="0" presStyleCnt="2"/>
       <dgm:spPr/>
+      <dgm:t>
+        <a:bodyPr/>
+        <a:lstStyle/>
+        <a:p>
+          <a:endParaRPr lang="en-US"/>
+        </a:p>
+      </dgm:t>
     </dgm:pt>
     <dgm:pt modelId="{3877D4FB-85DC-4110-96D9-296D263F33F0}" type="pres">
       <dgm:prSet presAssocID="{F8FB75C3-0530-4516-B3B0-72B2E183ED17}" presName="childShape" presStyleCnt="0"/>
@@ -14365,6 +13225,13 @@
     <dgm:pt modelId="{6CC975DF-57A8-42D2-947F-DC7AE3C38B02}" type="pres">
       <dgm:prSet presAssocID="{641A639A-727A-4C3F-8F64-9527C8B06093}" presName="Name13" presStyleLbl="parChTrans1D2" presStyleIdx="0" presStyleCnt="6"/>
       <dgm:spPr/>
+      <dgm:t>
+        <a:bodyPr/>
+        <a:lstStyle/>
+        <a:p>
+          <a:endParaRPr lang="en-US"/>
+        </a:p>
+      </dgm:t>
     </dgm:pt>
     <dgm:pt modelId="{C50D806B-4CAB-4E9D-8EF0-D79EB2851C3E}" type="pres">
       <dgm:prSet presAssocID="{C1B6BA5A-7EA0-45C1-BE05-39F21BA2C619}" presName="childText" presStyleLbl="bgAcc1" presStyleIdx="0" presStyleCnt="6">
@@ -14373,10 +13240,24 @@
         </dgm:presLayoutVars>
       </dgm:prSet>
       <dgm:spPr/>
+      <dgm:t>
+        <a:bodyPr/>
+        <a:lstStyle/>
+        <a:p>
+          <a:endParaRPr lang="en-US"/>
+        </a:p>
+      </dgm:t>
     </dgm:pt>
     <dgm:pt modelId="{067AE7F4-7F19-4BB2-A5DA-BAC589055FA6}" type="pres">
       <dgm:prSet presAssocID="{748DDB5E-698F-43A5-BCBD-135F15F4D3ED}" presName="Name13" presStyleLbl="parChTrans1D2" presStyleIdx="1" presStyleCnt="6"/>
       <dgm:spPr/>
+      <dgm:t>
+        <a:bodyPr/>
+        <a:lstStyle/>
+        <a:p>
+          <a:endParaRPr lang="en-US"/>
+        </a:p>
+      </dgm:t>
     </dgm:pt>
     <dgm:pt modelId="{D0E57D6B-EA84-4993-9628-D152A27AE99F}" type="pres">
       <dgm:prSet presAssocID="{3E966ADB-90BD-4C0E-AA22-CC0609527CCF}" presName="childText" presStyleLbl="bgAcc1" presStyleIdx="1" presStyleCnt="6">
@@ -14385,10 +13266,24 @@
         </dgm:presLayoutVars>
       </dgm:prSet>
       <dgm:spPr/>
+      <dgm:t>
+        <a:bodyPr/>
+        <a:lstStyle/>
+        <a:p>
+          <a:endParaRPr lang="en-US"/>
+        </a:p>
+      </dgm:t>
     </dgm:pt>
     <dgm:pt modelId="{D2AB8E79-90AF-4059-8A13-4113DC378340}" type="pres">
       <dgm:prSet presAssocID="{A96182AB-8C16-44BA-BEA5-D44871A89F7E}" presName="Name13" presStyleLbl="parChTrans1D2" presStyleIdx="2" presStyleCnt="6"/>
       <dgm:spPr/>
+      <dgm:t>
+        <a:bodyPr/>
+        <a:lstStyle/>
+        <a:p>
+          <a:endParaRPr lang="en-US"/>
+        </a:p>
+      </dgm:t>
     </dgm:pt>
     <dgm:pt modelId="{361E2103-CC1C-4385-80B4-C53614F11424}" type="pres">
       <dgm:prSet presAssocID="{E85F3B6E-B8B2-423D-818C-DE4955444005}" presName="childText" presStyleLbl="bgAcc1" presStyleIdx="2" presStyleCnt="6">
@@ -14397,10 +13292,24 @@
         </dgm:presLayoutVars>
       </dgm:prSet>
       <dgm:spPr/>
+      <dgm:t>
+        <a:bodyPr/>
+        <a:lstStyle/>
+        <a:p>
+          <a:endParaRPr lang="en-US"/>
+        </a:p>
+      </dgm:t>
     </dgm:pt>
     <dgm:pt modelId="{99DEB99E-70F1-40E2-8E58-F76784499BBC}" type="pres">
       <dgm:prSet presAssocID="{287508E9-9AE7-44F7-BAC7-DECE11D65040}" presName="Name13" presStyleLbl="parChTrans1D2" presStyleIdx="3" presStyleCnt="6"/>
       <dgm:spPr/>
+      <dgm:t>
+        <a:bodyPr/>
+        <a:lstStyle/>
+        <a:p>
+          <a:endParaRPr lang="en-US"/>
+        </a:p>
+      </dgm:t>
     </dgm:pt>
     <dgm:pt modelId="{6D526CF1-40CE-471F-8E2A-CBB6914DBCDE}" type="pres">
       <dgm:prSet presAssocID="{10420C7D-947B-48D9-BB9D-1396095DC759}" presName="childText" presStyleLbl="bgAcc1" presStyleIdx="3" presStyleCnt="6">
@@ -14409,10 +13318,24 @@
         </dgm:presLayoutVars>
       </dgm:prSet>
       <dgm:spPr/>
+      <dgm:t>
+        <a:bodyPr/>
+        <a:lstStyle/>
+        <a:p>
+          <a:endParaRPr lang="en-US"/>
+        </a:p>
+      </dgm:t>
     </dgm:pt>
     <dgm:pt modelId="{CB054F23-272A-42B8-87AB-82A3040BE41F}" type="pres">
       <dgm:prSet presAssocID="{FED09C6C-5518-449D-9E5F-1D2A6C431566}" presName="Name13" presStyleLbl="parChTrans1D2" presStyleIdx="4" presStyleCnt="6"/>
       <dgm:spPr/>
+      <dgm:t>
+        <a:bodyPr/>
+        <a:lstStyle/>
+        <a:p>
+          <a:endParaRPr lang="en-US"/>
+        </a:p>
+      </dgm:t>
     </dgm:pt>
     <dgm:pt modelId="{3964F1D5-94CB-468D-9A13-1C23DFDEFB1A}" type="pres">
       <dgm:prSet presAssocID="{6682A182-D85D-484C-B377-E3C20F07D31A}" presName="childText" presStyleLbl="bgAcc1" presStyleIdx="4" presStyleCnt="6">
@@ -14421,6 +13344,13 @@
         </dgm:presLayoutVars>
       </dgm:prSet>
       <dgm:spPr/>
+      <dgm:t>
+        <a:bodyPr/>
+        <a:lstStyle/>
+        <a:p>
+          <a:endParaRPr lang="en-US"/>
+        </a:p>
+      </dgm:t>
     </dgm:pt>
     <dgm:pt modelId="{1724546B-B450-4E00-94C9-151821006617}" type="pres">
       <dgm:prSet presAssocID="{EBF71C5A-4A1E-4DB5-B030-E615D7BD4C73}" presName="root" presStyleCnt="0"/>
@@ -14433,10 +13363,24 @@
     <dgm:pt modelId="{E96B0242-B32C-40A4-B0CB-ADDB062C5F2C}" type="pres">
       <dgm:prSet presAssocID="{EBF71C5A-4A1E-4DB5-B030-E615D7BD4C73}" presName="rootText" presStyleLbl="node1" presStyleIdx="1" presStyleCnt="2"/>
       <dgm:spPr/>
+      <dgm:t>
+        <a:bodyPr/>
+        <a:lstStyle/>
+        <a:p>
+          <a:endParaRPr lang="en-US"/>
+        </a:p>
+      </dgm:t>
     </dgm:pt>
     <dgm:pt modelId="{ED7FA121-B6B4-4D70-9CB3-88A5631AFC89}" type="pres">
       <dgm:prSet presAssocID="{EBF71C5A-4A1E-4DB5-B030-E615D7BD4C73}" presName="rootConnector" presStyleLbl="node1" presStyleIdx="1" presStyleCnt="2"/>
       <dgm:spPr/>
+      <dgm:t>
+        <a:bodyPr/>
+        <a:lstStyle/>
+        <a:p>
+          <a:endParaRPr lang="en-US"/>
+        </a:p>
+      </dgm:t>
     </dgm:pt>
     <dgm:pt modelId="{DBF65119-F500-4C7D-8E4A-957A9023DDF0}" type="pres">
       <dgm:prSet presAssocID="{EBF71C5A-4A1E-4DB5-B030-E615D7BD4C73}" presName="childShape" presStyleCnt="0"/>
@@ -14445,6 +13389,13 @@
     <dgm:pt modelId="{D9653392-4826-456C-8666-98A994222717}" type="pres">
       <dgm:prSet presAssocID="{259D8EB2-8C99-49E6-83BD-B320C0983040}" presName="Name13" presStyleLbl="parChTrans1D2" presStyleIdx="5" presStyleCnt="6"/>
       <dgm:spPr/>
+      <dgm:t>
+        <a:bodyPr/>
+        <a:lstStyle/>
+        <a:p>
+          <a:endParaRPr lang="en-US"/>
+        </a:p>
+      </dgm:t>
     </dgm:pt>
     <dgm:pt modelId="{A25FE0FD-5692-4359-87EB-81ADA2BB61D3}" type="pres">
       <dgm:prSet presAssocID="{DAF1C438-6B1E-431C-9E75-8FEBB09C5F94}" presName="childText" presStyleLbl="bgAcc1" presStyleIdx="5" presStyleCnt="6">
@@ -14453,6 +13404,13 @@
         </dgm:presLayoutVars>
       </dgm:prSet>
       <dgm:spPr/>
+      <dgm:t>
+        <a:bodyPr/>
+        <a:lstStyle/>
+        <a:p>
+          <a:endParaRPr lang="en-US"/>
+        </a:p>
+      </dgm:t>
     </dgm:pt>
   </dgm:ptLst>
   <dgm:cxnLst>
@@ -14465,8 +13423,8 @@
     <dgm:cxn modelId="{033D470B-C8B2-4B75-A593-9057925C198D}" type="presOf" srcId="{10420C7D-947B-48D9-BB9D-1396095DC759}" destId="{6D526CF1-40CE-471F-8E2A-CBB6914DBCDE}" srcOrd="0" destOrd="0" presId="urn:microsoft.com/office/officeart/2005/8/layout/hierarchy3"/>
     <dgm:cxn modelId="{0EBD0F31-AD3F-4682-BD3B-6E93A8ECFA8F}" srcId="{F8FB75C3-0530-4516-B3B0-72B2E183ED17}" destId="{6682A182-D85D-484C-B377-E3C20F07D31A}" srcOrd="4" destOrd="0" parTransId="{FED09C6C-5518-449D-9E5F-1D2A6C431566}" sibTransId="{B8A8DA8E-20F0-4F40-A3D2-B234DD416900}"/>
     <dgm:cxn modelId="{53E00541-7AFC-473F-A33C-57D1170FDE8F}" type="presOf" srcId="{EDF17388-77BC-43EA-9C03-4355FEE16230}" destId="{5EF53ACA-E1C2-4439-ACC5-3750C142B167}" srcOrd="0" destOrd="0" presId="urn:microsoft.com/office/officeart/2005/8/layout/hierarchy3"/>
+    <dgm:cxn modelId="{CC7D118E-37AD-42D8-93D4-5FDE39CC18E3}" type="presOf" srcId="{F8FB75C3-0530-4516-B3B0-72B2E183ED17}" destId="{E8C65951-659E-43D7-9A47-EAB021B877AD}" srcOrd="0" destOrd="0" presId="urn:microsoft.com/office/officeart/2005/8/layout/hierarchy3"/>
     <dgm:cxn modelId="{EFB21460-4CF4-4824-B0BC-6244D626DE82}" type="presOf" srcId="{EBF71C5A-4A1E-4DB5-B030-E615D7BD4C73}" destId="{E96B0242-B32C-40A4-B0CB-ADDB062C5F2C}" srcOrd="0" destOrd="0" presId="urn:microsoft.com/office/officeart/2005/8/layout/hierarchy3"/>
-    <dgm:cxn modelId="{CC7D118E-37AD-42D8-93D4-5FDE39CC18E3}" type="presOf" srcId="{F8FB75C3-0530-4516-B3B0-72B2E183ED17}" destId="{E8C65951-659E-43D7-9A47-EAB021B877AD}" srcOrd="0" destOrd="0" presId="urn:microsoft.com/office/officeart/2005/8/layout/hierarchy3"/>
     <dgm:cxn modelId="{B6D3C7E0-0C3D-4C07-9C7E-EC1877B6CD49}" srcId="{F8FB75C3-0530-4516-B3B0-72B2E183ED17}" destId="{10420C7D-947B-48D9-BB9D-1396095DC759}" srcOrd="3" destOrd="0" parTransId="{287508E9-9AE7-44F7-BAC7-DECE11D65040}" sibTransId="{20A445D5-F6EA-41A3-BB9A-F1CE838F5EF9}"/>
     <dgm:cxn modelId="{2BF9EDDD-988F-4EDB-A18F-F074905381F7}" srcId="{F8FB75C3-0530-4516-B3B0-72B2E183ED17}" destId="{E85F3B6E-B8B2-423D-818C-DE4955444005}" srcOrd="2" destOrd="0" parTransId="{A96182AB-8C16-44BA-BEA5-D44871A89F7E}" sibTransId="{69A7CCC2-9BD0-4C0D-9727-7D29F5DC7831}"/>
     <dgm:cxn modelId="{D33953EC-323E-4F3E-BC34-CF1BB8DE1022}" type="presOf" srcId="{287508E9-9AE7-44F7-BAC7-DECE11D65040}" destId="{99DEB99E-70F1-40E2-8E58-F76784499BBC}" srcOrd="0" destOrd="0" presId="urn:microsoft.com/office/officeart/2005/8/layout/hierarchy3"/>
@@ -14719,6 +13677,13 @@
         </dgm:presLayoutVars>
       </dgm:prSet>
       <dgm:spPr/>
+      <dgm:t>
+        <a:bodyPr/>
+        <a:lstStyle/>
+        <a:p>
+          <a:endParaRPr lang="en-US"/>
+        </a:p>
+      </dgm:t>
     </dgm:pt>
     <dgm:pt modelId="{CBB48991-F29B-4C5A-B47E-31658896D86D}" type="pres">
       <dgm:prSet presAssocID="{FD2267E2-31D3-421C-B122-5CA6BEF3D609}" presName="root1" presStyleCnt="0"/>
@@ -14731,6 +13696,13 @@
         </dgm:presLayoutVars>
       </dgm:prSet>
       <dgm:spPr/>
+      <dgm:t>
+        <a:bodyPr/>
+        <a:lstStyle/>
+        <a:p>
+          <a:endParaRPr lang="en-US"/>
+        </a:p>
+      </dgm:t>
     </dgm:pt>
     <dgm:pt modelId="{F41E8560-11ED-4FA2-855C-3960BE0177C3}" type="pres">
       <dgm:prSet presAssocID="{FD2267E2-31D3-421C-B122-5CA6BEF3D609}" presName="level2hierChild" presStyleCnt="0"/>
@@ -14739,10 +13711,24 @@
     <dgm:pt modelId="{0D1F530C-A314-4BD1-9737-5465533318A2}" type="pres">
       <dgm:prSet presAssocID="{A68D045B-9665-4EF4-B1A6-95B0C6A94FA6}" presName="conn2-1" presStyleLbl="parChTrans1D2" presStyleIdx="0" presStyleCnt="4"/>
       <dgm:spPr/>
+      <dgm:t>
+        <a:bodyPr/>
+        <a:lstStyle/>
+        <a:p>
+          <a:endParaRPr lang="en-US"/>
+        </a:p>
+      </dgm:t>
     </dgm:pt>
     <dgm:pt modelId="{F76E6654-9012-46F1-8913-1D68EE902020}" type="pres">
       <dgm:prSet presAssocID="{A68D045B-9665-4EF4-B1A6-95B0C6A94FA6}" presName="connTx" presStyleLbl="parChTrans1D2" presStyleIdx="0" presStyleCnt="4"/>
       <dgm:spPr/>
+      <dgm:t>
+        <a:bodyPr/>
+        <a:lstStyle/>
+        <a:p>
+          <a:endParaRPr lang="en-US"/>
+        </a:p>
+      </dgm:t>
     </dgm:pt>
     <dgm:pt modelId="{C2F34E0B-FB14-43FD-8446-A2FB8AE819D0}" type="pres">
       <dgm:prSet presAssocID="{B0A8DAE8-BF2D-46CF-B473-AA6DCCA07D61}" presName="root2" presStyleCnt="0"/>
@@ -14770,10 +13756,24 @@
     <dgm:pt modelId="{05A7B6EC-655E-441F-87BF-5C456A4DDB7C}" type="pres">
       <dgm:prSet presAssocID="{08362DC9-870A-41BA-9459-112E9A95E86E}" presName="conn2-1" presStyleLbl="parChTrans1D2" presStyleIdx="1" presStyleCnt="4"/>
       <dgm:spPr/>
+      <dgm:t>
+        <a:bodyPr/>
+        <a:lstStyle/>
+        <a:p>
+          <a:endParaRPr lang="en-US"/>
+        </a:p>
+      </dgm:t>
     </dgm:pt>
     <dgm:pt modelId="{E60B4FC3-FF3F-4A2D-A08B-F9B8CB9ED674}" type="pres">
       <dgm:prSet presAssocID="{08362DC9-870A-41BA-9459-112E9A95E86E}" presName="connTx" presStyleLbl="parChTrans1D2" presStyleIdx="1" presStyleCnt="4"/>
       <dgm:spPr/>
+      <dgm:t>
+        <a:bodyPr/>
+        <a:lstStyle/>
+        <a:p>
+          <a:endParaRPr lang="en-US"/>
+        </a:p>
+      </dgm:t>
     </dgm:pt>
     <dgm:pt modelId="{DE01E62D-9F71-4E40-B81A-44FF3AFC3224}" type="pres">
       <dgm:prSet presAssocID="{65BCF424-0E4A-44BB-AD0D-2B585BC422DC}" presName="root2" presStyleCnt="0"/>
@@ -14801,10 +13801,24 @@
     <dgm:pt modelId="{D16E674F-EC69-434A-8E78-C8231643512B}" type="pres">
       <dgm:prSet presAssocID="{7F3CF0F8-46C7-428C-BDDB-53620A9CD12D}" presName="conn2-1" presStyleLbl="parChTrans1D2" presStyleIdx="2" presStyleCnt="4"/>
       <dgm:spPr/>
+      <dgm:t>
+        <a:bodyPr/>
+        <a:lstStyle/>
+        <a:p>
+          <a:endParaRPr lang="en-US"/>
+        </a:p>
+      </dgm:t>
     </dgm:pt>
     <dgm:pt modelId="{FD4CA9E7-5676-4B5D-AE5B-00BFA4560319}" type="pres">
       <dgm:prSet presAssocID="{7F3CF0F8-46C7-428C-BDDB-53620A9CD12D}" presName="connTx" presStyleLbl="parChTrans1D2" presStyleIdx="2" presStyleCnt="4"/>
       <dgm:spPr/>
+      <dgm:t>
+        <a:bodyPr/>
+        <a:lstStyle/>
+        <a:p>
+          <a:endParaRPr lang="en-US"/>
+        </a:p>
+      </dgm:t>
     </dgm:pt>
     <dgm:pt modelId="{64B0AC87-F5D5-49F4-8B81-B79AB978410E}" type="pres">
       <dgm:prSet presAssocID="{23BFABF4-70AC-471E-8F05-3020B4702B36}" presName="root2" presStyleCnt="0"/>
@@ -14817,6 +13831,13 @@
         </dgm:presLayoutVars>
       </dgm:prSet>
       <dgm:spPr/>
+      <dgm:t>
+        <a:bodyPr/>
+        <a:lstStyle/>
+        <a:p>
+          <a:endParaRPr lang="en-US"/>
+        </a:p>
+      </dgm:t>
     </dgm:pt>
     <dgm:pt modelId="{8EBDFE5C-8B76-4465-94AB-03771EEC15EA}" type="pres">
       <dgm:prSet presAssocID="{23BFABF4-70AC-471E-8F05-3020B4702B36}" presName="level3hierChild" presStyleCnt="0"/>
@@ -14825,10 +13846,24 @@
     <dgm:pt modelId="{9E6E6BAF-42AB-4C7D-B939-0A9168B37AEA}" type="pres">
       <dgm:prSet presAssocID="{1091B1E3-2CF5-4144-8A8F-93D76844C48D}" presName="conn2-1" presStyleLbl="parChTrans1D2" presStyleIdx="3" presStyleCnt="4"/>
       <dgm:spPr/>
+      <dgm:t>
+        <a:bodyPr/>
+        <a:lstStyle/>
+        <a:p>
+          <a:endParaRPr lang="en-US"/>
+        </a:p>
+      </dgm:t>
     </dgm:pt>
     <dgm:pt modelId="{19EDC1BA-3D2E-4502-8D98-F5462588F69B}" type="pres">
       <dgm:prSet presAssocID="{1091B1E3-2CF5-4144-8A8F-93D76844C48D}" presName="connTx" presStyleLbl="parChTrans1D2" presStyleIdx="3" presStyleCnt="4"/>
       <dgm:spPr/>
+      <dgm:t>
+        <a:bodyPr/>
+        <a:lstStyle/>
+        <a:p>
+          <a:endParaRPr lang="en-US"/>
+        </a:p>
+      </dgm:t>
     </dgm:pt>
     <dgm:pt modelId="{59ABD36A-5A1B-4FE4-AB6E-3F508D13CC89}" type="pres">
       <dgm:prSet presAssocID="{838003B9-D5FD-4453-80F1-F4C65F48E269}" presName="root2" presStyleCnt="0"/>
@@ -14841,6 +13876,13 @@
         </dgm:presLayoutVars>
       </dgm:prSet>
       <dgm:spPr/>
+      <dgm:t>
+        <a:bodyPr/>
+        <a:lstStyle/>
+        <a:p>
+          <a:endParaRPr lang="en-US"/>
+        </a:p>
+      </dgm:t>
     </dgm:pt>
     <dgm:pt modelId="{16A76450-C1EE-46CE-A5C5-3A047EB4A95E}" type="pres">
       <dgm:prSet presAssocID="{838003B9-D5FD-4453-80F1-F4C65F48E269}" presName="level3hierChild" presStyleCnt="0"/>
@@ -14859,8 +13901,8 @@
     <dgm:cxn modelId="{D22010C0-25F8-4831-B14F-354F9F23DB1A}" type="presOf" srcId="{65BCF424-0E4A-44BB-AD0D-2B585BC422DC}" destId="{6B2C30D2-D54E-4BE5-8B20-D9930C61432B}" srcOrd="0" destOrd="0" presId="urn:microsoft.com/office/officeart/2005/8/layout/hierarchy2"/>
     <dgm:cxn modelId="{574B6101-4299-4C68-AAC0-0F45C8520CB1}" srcId="{FD2267E2-31D3-421C-B122-5CA6BEF3D609}" destId="{B0A8DAE8-BF2D-46CF-B473-AA6DCCA07D61}" srcOrd="0" destOrd="0" parTransId="{A68D045B-9665-4EF4-B1A6-95B0C6A94FA6}" sibTransId="{53BF5B8C-1F51-46C0-BA2F-D290E33850D4}"/>
     <dgm:cxn modelId="{874BB163-C7A7-4505-9F2E-3E42BB26514F}" type="presOf" srcId="{23BFABF4-70AC-471E-8F05-3020B4702B36}" destId="{D59C35D1-BDC3-4A8C-8083-2C9AC923FECB}" srcOrd="0" destOrd="0" presId="urn:microsoft.com/office/officeart/2005/8/layout/hierarchy2"/>
+    <dgm:cxn modelId="{68EB6E59-3EF7-4224-833F-8F91F8D0E51F}" type="presOf" srcId="{08362DC9-870A-41BA-9459-112E9A95E86E}" destId="{E60B4FC3-FF3F-4A2D-A08B-F9B8CB9ED674}" srcOrd="1" destOrd="0" presId="urn:microsoft.com/office/officeart/2005/8/layout/hierarchy2"/>
     <dgm:cxn modelId="{7080EC8C-64E4-4367-B138-BBCACB29A179}" srcId="{FD2267E2-31D3-421C-B122-5CA6BEF3D609}" destId="{65BCF424-0E4A-44BB-AD0D-2B585BC422DC}" srcOrd="1" destOrd="0" parTransId="{08362DC9-870A-41BA-9459-112E9A95E86E}" sibTransId="{FA7D4CB8-818C-4C06-98C2-5FDA0A8F1853}"/>
-    <dgm:cxn modelId="{68EB6E59-3EF7-4224-833F-8F91F8D0E51F}" type="presOf" srcId="{08362DC9-870A-41BA-9459-112E9A95E86E}" destId="{E60B4FC3-FF3F-4A2D-A08B-F9B8CB9ED674}" srcOrd="1" destOrd="0" presId="urn:microsoft.com/office/officeart/2005/8/layout/hierarchy2"/>
     <dgm:cxn modelId="{6577B34C-1FB3-43CF-BDE1-289022EC3D0A}" type="presOf" srcId="{7F3CF0F8-46C7-428C-BDDB-53620A9CD12D}" destId="{D16E674F-EC69-434A-8E78-C8231643512B}" srcOrd="0" destOrd="0" presId="urn:microsoft.com/office/officeart/2005/8/layout/hierarchy2"/>
     <dgm:cxn modelId="{30095C30-F68B-4B9E-ACAC-032EB7582696}" type="presOf" srcId="{1091B1E3-2CF5-4144-8A8F-93D76844C48D}" destId="{19EDC1BA-3D2E-4502-8D98-F5462588F69B}" srcOrd="1" destOrd="0" presId="urn:microsoft.com/office/officeart/2005/8/layout/hierarchy2"/>
     <dgm:cxn modelId="{242946E3-A096-4289-88DD-C17538F5D67B}" type="presOf" srcId="{7F3CF0F8-46C7-428C-BDDB-53620A9CD12D}" destId="{FD4CA9E7-5676-4B5D-AE5B-00BFA4560319}" srcOrd="1" destOrd="0" presId="urn:microsoft.com/office/officeart/2005/8/layout/hierarchy2"/>
@@ -16120,8 +15162,8 @@
       </dsp:nvSpPr>
       <dsp:spPr>
         <a:xfrm>
-          <a:off x="3449" y="1298125"/>
-          <a:ext cx="1053750" cy="526875"/>
+          <a:off x="551" y="1353787"/>
+          <a:ext cx="831105" cy="415552"/>
         </a:xfrm>
         <a:prstGeom prst="roundRect">
           <a:avLst>
@@ -16165,12 +15207,12 @@
         </a:fontRef>
       </dsp:style>
       <dsp:txBody>
-        <a:bodyPr spcFirstLastPara="0" vert="horz" wrap="square" lIns="8890" tIns="8890" rIns="8890" bIns="8890" numCol="1" spcCol="1270" anchor="ctr" anchorCtr="0">
+        <a:bodyPr spcFirstLastPara="0" vert="horz" wrap="square" lIns="6985" tIns="6985" rIns="6985" bIns="6985" numCol="1" spcCol="1270" anchor="ctr" anchorCtr="0">
           <a:noAutofit/>
         </a:bodyPr>
         <a:lstStyle/>
         <a:p>
-          <a:pPr lvl="0" algn="ctr" defTabSz="622300">
+          <a:pPr lvl="0" algn="ctr" defTabSz="488950">
             <a:lnSpc>
               <a:spcPct val="90000"/>
             </a:lnSpc>
@@ -16182,14 +15224,14 @@
             </a:spcAft>
           </a:pPr>
           <a:r>
-            <a:rPr lang="en-US" sz="1400" kern="1200"/>
+            <a:rPr lang="en-US" sz="1100" kern="1200"/>
             <a:t>DB</a:t>
           </a:r>
         </a:p>
       </dsp:txBody>
       <dsp:txXfrm>
-        <a:off x="18881" y="1313557"/>
-        <a:ext cx="1022886" cy="496011"/>
+        <a:off x="12722" y="1365958"/>
+        <a:ext cx="806763" cy="391210"/>
       </dsp:txXfrm>
     </dsp:sp>
     <dsp:sp modelId="{5F254E67-58A0-4055-AC6F-20D820B3BE7D}">
@@ -16199,8 +15241,8 @@
       </dsp:nvSpPr>
       <dsp:spPr>
         <a:xfrm>
-          <a:off x="1057199" y="1546380"/>
-          <a:ext cx="421500" cy="30366"/>
+          <a:off x="831657" y="1549588"/>
+          <a:ext cx="332442" cy="23950"/>
         </a:xfrm>
         <a:custGeom>
           <a:avLst/>
@@ -16211,10 +15253,10 @@
           <a:pathLst>
             <a:path>
               <a:moveTo>
-                <a:pt x="0" y="15183"/>
+                <a:pt x="0" y="11975"/>
               </a:moveTo>
               <a:lnTo>
-                <a:pt x="421500" y="15183"/>
+                <a:pt x="332442" y="11975"/>
               </a:lnTo>
             </a:path>
           </a:pathLst>
@@ -16268,8 +15310,8 @@
         </a:p>
       </dsp:txBody>
       <dsp:txXfrm>
-        <a:off x="1257411" y="1551025"/>
-        <a:ext cx="21075" cy="21075"/>
+        <a:off x="989567" y="1553252"/>
+        <a:ext cx="16622" cy="16622"/>
       </dsp:txXfrm>
     </dsp:sp>
     <dsp:sp modelId="{3EC1DCBB-525C-47A6-8C1E-B069A4B6486B}">
@@ -16279,8 +15321,8 @@
       </dsp:nvSpPr>
       <dsp:spPr>
         <a:xfrm>
-          <a:off x="1478699" y="1298125"/>
-          <a:ext cx="1053750" cy="526875"/>
+          <a:off x="1164099" y="1353787"/>
+          <a:ext cx="831105" cy="415552"/>
         </a:xfrm>
         <a:prstGeom prst="roundRect">
           <a:avLst>
@@ -16324,12 +15366,12 @@
         </a:fontRef>
       </dsp:style>
       <dsp:txBody>
-        <a:bodyPr spcFirstLastPara="0" vert="horz" wrap="square" lIns="8890" tIns="8890" rIns="8890" bIns="8890" numCol="1" spcCol="1270" anchor="ctr" anchorCtr="0">
+        <a:bodyPr spcFirstLastPara="0" vert="horz" wrap="square" lIns="6985" tIns="6985" rIns="6985" bIns="6985" numCol="1" spcCol="1270" anchor="ctr" anchorCtr="0">
           <a:noAutofit/>
         </a:bodyPr>
         <a:lstStyle/>
         <a:p>
-          <a:pPr lvl="0" algn="ctr" defTabSz="622300">
+          <a:pPr lvl="0" algn="ctr" defTabSz="488950">
             <a:lnSpc>
               <a:spcPct val="90000"/>
             </a:lnSpc>
@@ -16341,14 +15383,14 @@
             </a:spcAft>
           </a:pPr>
           <a:r>
-            <a:rPr lang="en-US" sz="1400" kern="1200"/>
+            <a:rPr lang="en-US" sz="1100" kern="1200"/>
             <a:t>BusinessLogic</a:t>
           </a:r>
         </a:p>
       </dsp:txBody>
       <dsp:txXfrm>
-        <a:off x="1494131" y="1313557"/>
-        <a:ext cx="1022886" cy="496011"/>
+        <a:off x="1176270" y="1365958"/>
+        <a:ext cx="806763" cy="391210"/>
       </dsp:txXfrm>
     </dsp:sp>
     <dsp:sp modelId="{D85CFBB1-AAD4-4F7C-9326-B9A9EC5CF259}">
@@ -16357,9 +15399,9 @@
         <dsp:cNvSpPr/>
       </dsp:nvSpPr>
       <dsp:spPr>
-        <a:xfrm rot="18289469">
-          <a:off x="2374152" y="1243427"/>
-          <a:ext cx="738095" cy="30366"/>
+        <a:xfrm rot="17692822">
+          <a:off x="1766343" y="1191174"/>
+          <a:ext cx="790165" cy="23950"/>
         </a:xfrm>
         <a:custGeom>
           <a:avLst/>
@@ -16370,10 +15412,10 @@
           <a:pathLst>
             <a:path>
               <a:moveTo>
-                <a:pt x="0" y="15183"/>
+                <a:pt x="0" y="11975"/>
               </a:moveTo>
               <a:lnTo>
-                <a:pt x="738095" y="15183"/>
+                <a:pt x="790165" y="11975"/>
               </a:lnTo>
             </a:path>
           </a:pathLst>
@@ -16427,8 +15469,8 @@
         </a:p>
       </dsp:txBody>
       <dsp:txXfrm>
-        <a:off x="2724747" y="1240157"/>
-        <a:ext cx="36904" cy="36904"/>
+        <a:off x="2141671" y="1183395"/>
+        <a:ext cx="39508" cy="39508"/>
       </dsp:txXfrm>
     </dsp:sp>
     <dsp:sp modelId="{807E8D74-3B0A-4F98-9D2A-EB3D5A3C23D5}">
@@ -16438,8 +15480,8 @@
       </dsp:nvSpPr>
       <dsp:spPr>
         <a:xfrm>
-          <a:off x="2953950" y="692219"/>
-          <a:ext cx="1053750" cy="526875"/>
+          <a:off x="2327647" y="636958"/>
+          <a:ext cx="831105" cy="415552"/>
         </a:xfrm>
         <a:prstGeom prst="roundRect">
           <a:avLst>
@@ -16483,12 +15525,12 @@
         </a:fontRef>
       </dsp:style>
       <dsp:txBody>
-        <a:bodyPr spcFirstLastPara="0" vert="horz" wrap="square" lIns="8890" tIns="8890" rIns="8890" bIns="8890" numCol="1" spcCol="1270" anchor="ctr" anchorCtr="0">
+        <a:bodyPr spcFirstLastPara="0" vert="horz" wrap="square" lIns="6985" tIns="6985" rIns="6985" bIns="6985" numCol="1" spcCol="1270" anchor="ctr" anchorCtr="0">
           <a:noAutofit/>
         </a:bodyPr>
         <a:lstStyle/>
         <a:p>
-          <a:pPr lvl="0" algn="ctr" defTabSz="622300">
+          <a:pPr lvl="0" algn="ctr" defTabSz="488950">
             <a:lnSpc>
               <a:spcPct val="90000"/>
             </a:lnSpc>
@@ -16500,25 +15542,25 @@
             </a:spcAft>
           </a:pPr>
           <a:r>
-            <a:rPr lang="en-US" sz="1400" kern="1200"/>
+            <a:rPr lang="en-US" sz="1100" kern="1200"/>
             <a:t>REST Api</a:t>
           </a:r>
         </a:p>
       </dsp:txBody>
       <dsp:txXfrm>
-        <a:off x="2969382" y="707651"/>
-        <a:ext cx="1022886" cy="496011"/>
+        <a:off x="2339818" y="649129"/>
+        <a:ext cx="806763" cy="391210"/>
       </dsp:txXfrm>
     </dsp:sp>
-    <dsp:sp modelId="{EF857FED-2F79-4A73-A176-AAD0F55CB085}">
+    <dsp:sp modelId="{955BE237-47E3-4641-9C3B-71A0BFEEDB12}">
       <dsp:nvSpPr>
         <dsp:cNvPr id="0" name=""/>
         <dsp:cNvSpPr/>
       </dsp:nvSpPr>
       <dsp:spPr>
         <a:xfrm>
-          <a:off x="2532449" y="1546380"/>
-          <a:ext cx="421500" cy="30366"/>
+          <a:off x="3158752" y="832759"/>
+          <a:ext cx="332442" cy="23950"/>
         </a:xfrm>
         <a:custGeom>
           <a:avLst/>
@@ -16529,10 +15571,10 @@
           <a:pathLst>
             <a:path>
               <a:moveTo>
-                <a:pt x="0" y="15183"/>
+                <a:pt x="0" y="11975"/>
               </a:moveTo>
               <a:lnTo>
-                <a:pt x="421500" y="15183"/>
+                <a:pt x="332442" y="11975"/>
               </a:lnTo>
             </a:path>
           </a:pathLst>
@@ -16586,19 +15628,19 @@
         </a:p>
       </dsp:txBody>
       <dsp:txXfrm>
-        <a:off x="2732662" y="1551025"/>
-        <a:ext cx="21075" cy="21075"/>
+        <a:off x="3316662" y="836423"/>
+        <a:ext cx="16622" cy="16622"/>
       </dsp:txXfrm>
     </dsp:sp>
-    <dsp:sp modelId="{D1CD678A-7015-4EF3-BB3E-0A57C354C6A3}">
+    <dsp:sp modelId="{87CB9E0C-4697-487F-A23E-4EB3DB510600}">
       <dsp:nvSpPr>
         <dsp:cNvPr id="0" name=""/>
         <dsp:cNvSpPr/>
       </dsp:nvSpPr>
       <dsp:spPr>
         <a:xfrm>
-          <a:off x="2953950" y="1298125"/>
-          <a:ext cx="1053750" cy="526875"/>
+          <a:off x="3491195" y="636958"/>
+          <a:ext cx="831105" cy="415552"/>
         </a:xfrm>
         <a:prstGeom prst="roundRect">
           <a:avLst>
@@ -16642,12 +15684,12 @@
         </a:fontRef>
       </dsp:style>
       <dsp:txBody>
-        <a:bodyPr spcFirstLastPara="0" vert="horz" wrap="square" lIns="8890" tIns="8890" rIns="8890" bIns="8890" numCol="1" spcCol="1270" anchor="ctr" anchorCtr="0">
+        <a:bodyPr spcFirstLastPara="0" vert="horz" wrap="square" lIns="6985" tIns="6985" rIns="6985" bIns="6985" numCol="1" spcCol="1270" anchor="ctr" anchorCtr="0">
           <a:noAutofit/>
         </a:bodyPr>
         <a:lstStyle/>
         <a:p>
-          <a:pPr lvl="0" algn="ctr" defTabSz="622300">
+          <a:pPr lvl="0" algn="ctr" defTabSz="488950">
             <a:lnSpc>
               <a:spcPct val="90000"/>
             </a:lnSpc>
@@ -16659,25 +15701,25 @@
             </a:spcAft>
           </a:pPr>
           <a:r>
-            <a:rPr lang="en-US" sz="1400" kern="1200"/>
-            <a:t>GUI</a:t>
+            <a:rPr lang="en-US" sz="1100" kern="1200"/>
+            <a:t>React Client</a:t>
           </a:r>
         </a:p>
       </dsp:txBody>
       <dsp:txXfrm>
-        <a:off x="2969382" y="1313557"/>
-        <a:ext cx="1022886" cy="496011"/>
+        <a:off x="3503366" y="649129"/>
+        <a:ext cx="806763" cy="391210"/>
       </dsp:txXfrm>
     </dsp:sp>
-    <dsp:sp modelId="{1E206AA6-9194-4D71-B04B-8E0CF387EAC5}">
+    <dsp:sp modelId="{0B39ECC4-ACA4-4EBC-9CBC-AA953D23B033}">
       <dsp:nvSpPr>
         <dsp:cNvPr id="0" name=""/>
         <dsp:cNvSpPr/>
       </dsp:nvSpPr>
       <dsp:spPr>
-        <a:xfrm rot="18289469">
-          <a:off x="3849402" y="1243427"/>
-          <a:ext cx="738095" cy="30366"/>
+        <a:xfrm>
+          <a:off x="4322300" y="832759"/>
+          <a:ext cx="332442" cy="23950"/>
         </a:xfrm>
         <a:custGeom>
           <a:avLst/>
@@ -16688,10 +15730,10 @@
           <a:pathLst>
             <a:path>
               <a:moveTo>
-                <a:pt x="0" y="15183"/>
+                <a:pt x="0" y="11975"/>
               </a:moveTo>
               <a:lnTo>
-                <a:pt x="738095" y="15183"/>
+                <a:pt x="332442" y="11975"/>
               </a:lnTo>
             </a:path>
           </a:pathLst>
@@ -16745,19 +15787,19 @@
         </a:p>
       </dsp:txBody>
       <dsp:txXfrm>
-        <a:off x="4199998" y="1240157"/>
-        <a:ext cx="36904" cy="36904"/>
+        <a:off x="4480210" y="836423"/>
+        <a:ext cx="16622" cy="16622"/>
       </dsp:txXfrm>
     </dsp:sp>
-    <dsp:sp modelId="{76F500A4-43F4-4A0D-B4CB-7098561FB923}">
+    <dsp:sp modelId="{D47136EE-085D-461E-97C8-6C1FE7DA4C0F}">
       <dsp:nvSpPr>
         <dsp:cNvPr id="0" name=""/>
         <dsp:cNvSpPr/>
       </dsp:nvSpPr>
       <dsp:spPr>
         <a:xfrm>
-          <a:off x="4429200" y="692219"/>
-          <a:ext cx="1053750" cy="526875"/>
+          <a:off x="4654742" y="636958"/>
+          <a:ext cx="831105" cy="415552"/>
         </a:xfrm>
         <a:prstGeom prst="roundRect">
           <a:avLst>
@@ -16801,12 +15843,12 @@
         </a:fontRef>
       </dsp:style>
       <dsp:txBody>
-        <a:bodyPr spcFirstLastPara="0" vert="horz" wrap="square" lIns="8890" tIns="8890" rIns="8890" bIns="8890" numCol="1" spcCol="1270" anchor="ctr" anchorCtr="0">
+        <a:bodyPr spcFirstLastPara="0" vert="horz" wrap="square" lIns="6985" tIns="6985" rIns="6985" bIns="6985" numCol="1" spcCol="1270" anchor="ctr" anchorCtr="0">
           <a:noAutofit/>
         </a:bodyPr>
         <a:lstStyle/>
         <a:p>
-          <a:pPr lvl="0" algn="ctr" defTabSz="622300">
+          <a:pPr lvl="0" algn="ctr" defTabSz="488950">
             <a:lnSpc>
               <a:spcPct val="90000"/>
             </a:lnSpc>
@@ -16818,25 +15860,25 @@
             </a:spcAft>
           </a:pPr>
           <a:r>
-            <a:rPr lang="en-US" sz="1400" kern="1200"/>
+            <a:rPr lang="en-US" sz="1100" kern="1200"/>
             <a:t>Login</a:t>
           </a:r>
         </a:p>
       </dsp:txBody>
       <dsp:txXfrm>
-        <a:off x="4444632" y="707651"/>
-        <a:ext cx="1022886" cy="496011"/>
+        <a:off x="4666913" y="649129"/>
+        <a:ext cx="806763" cy="391210"/>
       </dsp:txXfrm>
     </dsp:sp>
-    <dsp:sp modelId="{E0D6A573-FA60-4F61-B66A-89F569255E45}">
+    <dsp:sp modelId="{EF857FED-2F79-4A73-A176-AAD0F55CB085}">
       <dsp:nvSpPr>
         <dsp:cNvPr id="0" name=""/>
         <dsp:cNvSpPr/>
       </dsp:nvSpPr>
       <dsp:spPr>
-        <a:xfrm>
-          <a:off x="4007700" y="1546380"/>
-          <a:ext cx="421500" cy="30366"/>
+        <a:xfrm rot="2142401">
+          <a:off x="1956724" y="1669059"/>
+          <a:ext cx="409403" cy="23950"/>
         </a:xfrm>
         <a:custGeom>
           <a:avLst/>
@@ -16847,10 +15889,10 @@
           <a:pathLst>
             <a:path>
               <a:moveTo>
-                <a:pt x="0" y="15183"/>
+                <a:pt x="0" y="11975"/>
               </a:moveTo>
               <a:lnTo>
-                <a:pt x="421500" y="15183"/>
+                <a:pt x="409403" y="11975"/>
               </a:lnTo>
             </a:path>
           </a:pathLst>
@@ -16904,19 +15946,19 @@
         </a:p>
       </dsp:txBody>
       <dsp:txXfrm>
-        <a:off x="4207913" y="1551025"/>
-        <a:ext cx="21075" cy="21075"/>
+        <a:off x="2151191" y="1670799"/>
+        <a:ext cx="20470" cy="20470"/>
       </dsp:txXfrm>
     </dsp:sp>
-    <dsp:sp modelId="{8DEE4705-0819-4A63-99CC-E7DFAE5EC835}">
+    <dsp:sp modelId="{D1CD678A-7015-4EF3-BB3E-0A57C354C6A3}">
       <dsp:nvSpPr>
         <dsp:cNvPr id="0" name=""/>
         <dsp:cNvSpPr/>
       </dsp:nvSpPr>
       <dsp:spPr>
         <a:xfrm>
-          <a:off x="4429200" y="1298125"/>
-          <a:ext cx="1053750" cy="526875"/>
+          <a:off x="2327647" y="1592729"/>
+          <a:ext cx="831105" cy="415552"/>
         </a:xfrm>
         <a:prstGeom prst="roundRect">
           <a:avLst>
@@ -16960,12 +16002,12 @@
         </a:fontRef>
       </dsp:style>
       <dsp:txBody>
-        <a:bodyPr spcFirstLastPara="0" vert="horz" wrap="square" lIns="8890" tIns="8890" rIns="8890" bIns="8890" numCol="1" spcCol="1270" anchor="ctr" anchorCtr="0">
+        <a:bodyPr spcFirstLastPara="0" vert="horz" wrap="square" lIns="6985" tIns="6985" rIns="6985" bIns="6985" numCol="1" spcCol="1270" anchor="ctr" anchorCtr="0">
           <a:noAutofit/>
         </a:bodyPr>
         <a:lstStyle/>
         <a:p>
-          <a:pPr lvl="0" algn="ctr" defTabSz="622300">
+          <a:pPr lvl="0" algn="ctr" defTabSz="488950">
             <a:lnSpc>
               <a:spcPct val="90000"/>
             </a:lnSpc>
@@ -16977,25 +16019,25 @@
             </a:spcAft>
           </a:pPr>
           <a:r>
-            <a:rPr lang="en-US" sz="1400" kern="1200"/>
-            <a:t>Time Tracking</a:t>
+            <a:rPr lang="en-US" sz="1100" kern="1200"/>
+            <a:t>GUI</a:t>
           </a:r>
         </a:p>
       </dsp:txBody>
       <dsp:txXfrm>
-        <a:off x="4444632" y="1313557"/>
-        <a:ext cx="1022886" cy="496011"/>
+        <a:off x="2339818" y="1604900"/>
+        <a:ext cx="806763" cy="391210"/>
       </dsp:txXfrm>
     </dsp:sp>
-    <dsp:sp modelId="{530C8C46-1ECB-4049-845B-DFED02750AB1}">
+    <dsp:sp modelId="{1E206AA6-9194-4D71-B04B-8E0CF387EAC5}">
       <dsp:nvSpPr>
         <dsp:cNvPr id="0" name=""/>
         <dsp:cNvSpPr/>
       </dsp:nvSpPr>
       <dsp:spPr>
-        <a:xfrm rot="3310531">
-          <a:off x="3849402" y="1849333"/>
-          <a:ext cx="738095" cy="30366"/>
+        <a:xfrm rot="18289469">
+          <a:off x="3033901" y="1549588"/>
+          <a:ext cx="582144" cy="23950"/>
         </a:xfrm>
         <a:custGeom>
           <a:avLst/>
@@ -17006,10 +16048,10 @@
           <a:pathLst>
             <a:path>
               <a:moveTo>
-                <a:pt x="0" y="15183"/>
+                <a:pt x="0" y="11975"/>
               </a:moveTo>
               <a:lnTo>
-                <a:pt x="738095" y="15183"/>
+                <a:pt x="582144" y="11975"/>
               </a:lnTo>
             </a:path>
           </a:pathLst>
@@ -17063,19 +16105,19 @@
         </a:p>
       </dsp:txBody>
       <dsp:txXfrm>
-        <a:off x="4199998" y="1846064"/>
-        <a:ext cx="36904" cy="36904"/>
+        <a:off x="3310420" y="1547009"/>
+        <a:ext cx="29107" cy="29107"/>
       </dsp:txXfrm>
     </dsp:sp>
-    <dsp:sp modelId="{634EE9B3-EAAE-432F-AF66-7DE9A5A3C6D1}">
+    <dsp:sp modelId="{76F500A4-43F4-4A0D-B4CB-7098561FB923}">
       <dsp:nvSpPr>
         <dsp:cNvPr id="0" name=""/>
         <dsp:cNvSpPr/>
       </dsp:nvSpPr>
       <dsp:spPr>
         <a:xfrm>
-          <a:off x="4429200" y="1904032"/>
-          <a:ext cx="1053750" cy="526875"/>
+          <a:off x="3491195" y="1114844"/>
+          <a:ext cx="831105" cy="415552"/>
         </a:xfrm>
         <a:prstGeom prst="roundRect">
           <a:avLst>
@@ -17119,12 +16161,12 @@
         </a:fontRef>
       </dsp:style>
       <dsp:txBody>
-        <a:bodyPr spcFirstLastPara="0" vert="horz" wrap="square" lIns="8890" tIns="8890" rIns="8890" bIns="8890" numCol="1" spcCol="1270" anchor="ctr" anchorCtr="0">
+        <a:bodyPr spcFirstLastPara="0" vert="horz" wrap="square" lIns="6985" tIns="6985" rIns="6985" bIns="6985" numCol="1" spcCol="1270" anchor="ctr" anchorCtr="0">
           <a:noAutofit/>
         </a:bodyPr>
         <a:lstStyle/>
         <a:p>
-          <a:pPr lvl="0" algn="ctr" defTabSz="622300">
+          <a:pPr lvl="0" algn="ctr" defTabSz="488950">
             <a:lnSpc>
               <a:spcPct val="90000"/>
             </a:lnSpc>
@@ -17136,25 +16178,25 @@
             </a:spcAft>
           </a:pPr>
           <a:r>
-            <a:rPr lang="en-US" sz="1400" kern="1200"/>
-            <a:t>Project Overview </a:t>
+            <a:rPr lang="en-US" sz="1100" kern="1200"/>
+            <a:t>Login</a:t>
           </a:r>
         </a:p>
       </dsp:txBody>
       <dsp:txXfrm>
-        <a:off x="4444632" y="1919464"/>
-        <a:ext cx="1022886" cy="496011"/>
+        <a:off x="3503366" y="1127015"/>
+        <a:ext cx="806763" cy="391210"/>
       </dsp:txXfrm>
     </dsp:sp>
-    <dsp:sp modelId="{CA22C4EE-282E-4C74-A365-663A70C87AF6}">
+    <dsp:sp modelId="{E0D6A573-FA60-4F61-B66A-89F569255E45}">
       <dsp:nvSpPr>
         <dsp:cNvPr id="0" name=""/>
         <dsp:cNvSpPr/>
       </dsp:nvSpPr>
       <dsp:spPr>
-        <a:xfrm rot="3310531">
-          <a:off x="2374152" y="1849333"/>
-          <a:ext cx="738095" cy="30366"/>
+        <a:xfrm>
+          <a:off x="3158752" y="1788531"/>
+          <a:ext cx="332442" cy="23950"/>
         </a:xfrm>
         <a:custGeom>
           <a:avLst/>
@@ -17165,10 +16207,10 @@
           <a:pathLst>
             <a:path>
               <a:moveTo>
-                <a:pt x="0" y="15183"/>
+                <a:pt x="0" y="11975"/>
               </a:moveTo>
               <a:lnTo>
-                <a:pt x="738095" y="15183"/>
+                <a:pt x="332442" y="11975"/>
               </a:lnTo>
             </a:path>
           </a:pathLst>
@@ -17222,19 +16264,19 @@
         </a:p>
       </dsp:txBody>
       <dsp:txXfrm>
-        <a:off x="2724747" y="1846064"/>
-        <a:ext cx="36904" cy="36904"/>
+        <a:off x="3316662" y="1792195"/>
+        <a:ext cx="16622" cy="16622"/>
       </dsp:txXfrm>
     </dsp:sp>
-    <dsp:sp modelId="{A530645F-0022-4399-8F0D-ECC024DBA97A}">
+    <dsp:sp modelId="{8DEE4705-0819-4A63-99CC-E7DFAE5EC835}">
       <dsp:nvSpPr>
         <dsp:cNvPr id="0" name=""/>
         <dsp:cNvSpPr/>
       </dsp:nvSpPr>
       <dsp:spPr>
         <a:xfrm>
-          <a:off x="2953950" y="1904032"/>
-          <a:ext cx="1053750" cy="526875"/>
+          <a:off x="3491195" y="1592729"/>
+          <a:ext cx="831105" cy="415552"/>
         </a:xfrm>
         <a:prstGeom prst="roundRect">
           <a:avLst>
@@ -17278,12 +16320,12 @@
         </a:fontRef>
       </dsp:style>
       <dsp:txBody>
-        <a:bodyPr spcFirstLastPara="0" vert="horz" wrap="square" lIns="8890" tIns="8890" rIns="8890" bIns="8890" numCol="1" spcCol="1270" anchor="ctr" anchorCtr="0">
+        <a:bodyPr spcFirstLastPara="0" vert="horz" wrap="square" lIns="6985" tIns="6985" rIns="6985" bIns="6985" numCol="1" spcCol="1270" anchor="ctr" anchorCtr="0">
           <a:noAutofit/>
         </a:bodyPr>
         <a:lstStyle/>
         <a:p>
-          <a:pPr lvl="0" algn="ctr" defTabSz="622300">
+          <a:pPr lvl="0" algn="ctr" defTabSz="488950">
             <a:lnSpc>
               <a:spcPct val="90000"/>
             </a:lnSpc>
@@ -17295,14 +16337,332 @@
             </a:spcAft>
           </a:pPr>
           <a:r>
-            <a:rPr lang="en-US" sz="1400" kern="1200"/>
+            <a:rPr lang="en-US" sz="1100" kern="1200"/>
+            <a:t>Time Tracking</a:t>
+          </a:r>
+        </a:p>
+      </dsp:txBody>
+      <dsp:txXfrm>
+        <a:off x="3503366" y="1604900"/>
+        <a:ext cx="806763" cy="391210"/>
+      </dsp:txXfrm>
+    </dsp:sp>
+    <dsp:sp modelId="{530C8C46-1ECB-4049-845B-DFED02750AB1}">
+      <dsp:nvSpPr>
+        <dsp:cNvPr id="0" name=""/>
+        <dsp:cNvSpPr/>
+      </dsp:nvSpPr>
+      <dsp:spPr>
+        <a:xfrm rot="3310531">
+          <a:off x="3033901" y="2027474"/>
+          <a:ext cx="582144" cy="23950"/>
+        </a:xfrm>
+        <a:custGeom>
+          <a:avLst/>
+          <a:gdLst/>
+          <a:ahLst/>
+          <a:cxnLst/>
+          <a:rect l="0" t="0" r="0" b="0"/>
+          <a:pathLst>
+            <a:path>
+              <a:moveTo>
+                <a:pt x="0" y="11975"/>
+              </a:moveTo>
+              <a:lnTo>
+                <a:pt x="582144" y="11975"/>
+              </a:lnTo>
+            </a:path>
+          </a:pathLst>
+        </a:custGeom>
+        <a:noFill/>
+        <a:ln w="12700" cap="flat" cmpd="sng" algn="ctr">
+          <a:solidFill>
+            <a:schemeClr val="accent1">
+              <a:shade val="80000"/>
+              <a:hueOff val="0"/>
+              <a:satOff val="0"/>
+              <a:lumOff val="0"/>
+              <a:alphaOff val="0"/>
+            </a:schemeClr>
+          </a:solidFill>
+          <a:prstDash val="solid"/>
+          <a:miter lim="800000"/>
+        </a:ln>
+        <a:effectLst/>
+      </dsp:spPr>
+      <dsp:style>
+        <a:lnRef idx="2">
+          <a:scrgbClr r="0" g="0" b="0"/>
+        </a:lnRef>
+        <a:fillRef idx="0">
+          <a:scrgbClr r="0" g="0" b="0"/>
+        </a:fillRef>
+        <a:effectRef idx="0">
+          <a:scrgbClr r="0" g="0" b="0"/>
+        </a:effectRef>
+        <a:fontRef idx="minor"/>
+      </dsp:style>
+      <dsp:txBody>
+        <a:bodyPr spcFirstLastPara="0" vert="horz" wrap="square" lIns="12700" tIns="0" rIns="12700" bIns="0" numCol="1" spcCol="1270" anchor="ctr" anchorCtr="0">
+          <a:noAutofit/>
+        </a:bodyPr>
+        <a:lstStyle/>
+        <a:p>
+          <a:pPr lvl="0" algn="ctr" defTabSz="222250">
+            <a:lnSpc>
+              <a:spcPct val="90000"/>
+            </a:lnSpc>
+            <a:spcBef>
+              <a:spcPct val="0"/>
+            </a:spcBef>
+            <a:spcAft>
+              <a:spcPct val="35000"/>
+            </a:spcAft>
+          </a:pPr>
+          <a:endParaRPr lang="en-US" sz="500" kern="1200"/>
+        </a:p>
+      </dsp:txBody>
+      <dsp:txXfrm>
+        <a:off x="3310420" y="2024895"/>
+        <a:ext cx="29107" cy="29107"/>
+      </dsp:txXfrm>
+    </dsp:sp>
+    <dsp:sp modelId="{634EE9B3-EAAE-432F-AF66-7DE9A5A3C6D1}">
+      <dsp:nvSpPr>
+        <dsp:cNvPr id="0" name=""/>
+        <dsp:cNvSpPr/>
+      </dsp:nvSpPr>
+      <dsp:spPr>
+        <a:xfrm>
+          <a:off x="3491195" y="2070615"/>
+          <a:ext cx="831105" cy="415552"/>
+        </a:xfrm>
+        <a:prstGeom prst="roundRect">
+          <a:avLst>
+            <a:gd name="adj" fmla="val 10000"/>
+          </a:avLst>
+        </a:prstGeom>
+        <a:solidFill>
+          <a:schemeClr val="accent1">
+            <a:hueOff val="0"/>
+            <a:satOff val="0"/>
+            <a:lumOff val="0"/>
+            <a:alphaOff val="0"/>
+          </a:schemeClr>
+        </a:solidFill>
+        <a:ln w="12700" cap="flat" cmpd="sng" algn="ctr">
+          <a:solidFill>
+            <a:schemeClr val="lt1">
+              <a:hueOff val="0"/>
+              <a:satOff val="0"/>
+              <a:lumOff val="0"/>
+              <a:alphaOff val="0"/>
+            </a:schemeClr>
+          </a:solidFill>
+          <a:prstDash val="solid"/>
+          <a:miter lim="800000"/>
+        </a:ln>
+        <a:effectLst/>
+      </dsp:spPr>
+      <dsp:style>
+        <a:lnRef idx="2">
+          <a:scrgbClr r="0" g="0" b="0"/>
+        </a:lnRef>
+        <a:fillRef idx="1">
+          <a:scrgbClr r="0" g="0" b="0"/>
+        </a:fillRef>
+        <a:effectRef idx="0">
+          <a:scrgbClr r="0" g="0" b="0"/>
+        </a:effectRef>
+        <a:fontRef idx="minor">
+          <a:schemeClr val="lt1"/>
+        </a:fontRef>
+      </dsp:style>
+      <dsp:txBody>
+        <a:bodyPr spcFirstLastPara="0" vert="horz" wrap="square" lIns="6985" tIns="6985" rIns="6985" bIns="6985" numCol="1" spcCol="1270" anchor="ctr" anchorCtr="0">
+          <a:noAutofit/>
+        </a:bodyPr>
+        <a:lstStyle/>
+        <a:p>
+          <a:pPr lvl="0" algn="ctr" defTabSz="488950">
+            <a:lnSpc>
+              <a:spcPct val="90000"/>
+            </a:lnSpc>
+            <a:spcBef>
+              <a:spcPct val="0"/>
+            </a:spcBef>
+            <a:spcAft>
+              <a:spcPct val="35000"/>
+            </a:spcAft>
+          </a:pPr>
+          <a:r>
+            <a:rPr lang="en-US" sz="1100" kern="1200"/>
+            <a:t>Project Overview </a:t>
+          </a:r>
+        </a:p>
+      </dsp:txBody>
+      <dsp:txXfrm>
+        <a:off x="3503366" y="2082786"/>
+        <a:ext cx="806763" cy="391210"/>
+      </dsp:txXfrm>
+    </dsp:sp>
+    <dsp:sp modelId="{CA22C4EE-282E-4C74-A365-663A70C87AF6}">
+      <dsp:nvSpPr>
+        <dsp:cNvPr id="0" name=""/>
+        <dsp:cNvSpPr/>
+      </dsp:nvSpPr>
+      <dsp:spPr>
+        <a:xfrm rot="3907178">
+          <a:off x="1766343" y="1908002"/>
+          <a:ext cx="790165" cy="23950"/>
+        </a:xfrm>
+        <a:custGeom>
+          <a:avLst/>
+          <a:gdLst/>
+          <a:ahLst/>
+          <a:cxnLst/>
+          <a:rect l="0" t="0" r="0" b="0"/>
+          <a:pathLst>
+            <a:path>
+              <a:moveTo>
+                <a:pt x="0" y="11975"/>
+              </a:moveTo>
+              <a:lnTo>
+                <a:pt x="790165" y="11975"/>
+              </a:lnTo>
+            </a:path>
+          </a:pathLst>
+        </a:custGeom>
+        <a:noFill/>
+        <a:ln w="12700" cap="flat" cmpd="sng" algn="ctr">
+          <a:solidFill>
+            <a:schemeClr val="accent1">
+              <a:shade val="80000"/>
+              <a:hueOff val="0"/>
+              <a:satOff val="0"/>
+              <a:lumOff val="0"/>
+              <a:alphaOff val="0"/>
+            </a:schemeClr>
+          </a:solidFill>
+          <a:prstDash val="solid"/>
+          <a:miter lim="800000"/>
+        </a:ln>
+        <a:effectLst/>
+      </dsp:spPr>
+      <dsp:style>
+        <a:lnRef idx="2">
+          <a:scrgbClr r="0" g="0" b="0"/>
+        </a:lnRef>
+        <a:fillRef idx="0">
+          <a:scrgbClr r="0" g="0" b="0"/>
+        </a:fillRef>
+        <a:effectRef idx="0">
+          <a:scrgbClr r="0" g="0" b="0"/>
+        </a:effectRef>
+        <a:fontRef idx="minor"/>
+      </dsp:style>
+      <dsp:txBody>
+        <a:bodyPr spcFirstLastPara="0" vert="horz" wrap="square" lIns="12700" tIns="0" rIns="12700" bIns="0" numCol="1" spcCol="1270" anchor="ctr" anchorCtr="0">
+          <a:noAutofit/>
+        </a:bodyPr>
+        <a:lstStyle/>
+        <a:p>
+          <a:pPr lvl="0" algn="ctr" defTabSz="222250">
+            <a:lnSpc>
+              <a:spcPct val="90000"/>
+            </a:lnSpc>
+            <a:spcBef>
+              <a:spcPct val="0"/>
+            </a:spcBef>
+            <a:spcAft>
+              <a:spcPct val="35000"/>
+            </a:spcAft>
+          </a:pPr>
+          <a:endParaRPr lang="en-US" sz="500" kern="1200"/>
+        </a:p>
+      </dsp:txBody>
+      <dsp:txXfrm>
+        <a:off x="2141671" y="1900223"/>
+        <a:ext cx="39508" cy="39508"/>
+      </dsp:txXfrm>
+    </dsp:sp>
+    <dsp:sp modelId="{A530645F-0022-4399-8F0D-ECC024DBA97A}">
+      <dsp:nvSpPr>
+        <dsp:cNvPr id="0" name=""/>
+        <dsp:cNvSpPr/>
+      </dsp:nvSpPr>
+      <dsp:spPr>
+        <a:xfrm>
+          <a:off x="2327647" y="2070615"/>
+          <a:ext cx="831105" cy="415552"/>
+        </a:xfrm>
+        <a:prstGeom prst="roundRect">
+          <a:avLst>
+            <a:gd name="adj" fmla="val 10000"/>
+          </a:avLst>
+        </a:prstGeom>
+        <a:solidFill>
+          <a:schemeClr val="accent1">
+            <a:hueOff val="0"/>
+            <a:satOff val="0"/>
+            <a:lumOff val="0"/>
+            <a:alphaOff val="0"/>
+          </a:schemeClr>
+        </a:solidFill>
+        <a:ln w="12700" cap="flat" cmpd="sng" algn="ctr">
+          <a:solidFill>
+            <a:schemeClr val="lt1">
+              <a:hueOff val="0"/>
+              <a:satOff val="0"/>
+              <a:lumOff val="0"/>
+              <a:alphaOff val="0"/>
+            </a:schemeClr>
+          </a:solidFill>
+          <a:prstDash val="solid"/>
+          <a:miter lim="800000"/>
+        </a:ln>
+        <a:effectLst/>
+      </dsp:spPr>
+      <dsp:style>
+        <a:lnRef idx="2">
+          <a:scrgbClr r="0" g="0" b="0"/>
+        </a:lnRef>
+        <a:fillRef idx="1">
+          <a:scrgbClr r="0" g="0" b="0"/>
+        </a:fillRef>
+        <a:effectRef idx="0">
+          <a:scrgbClr r="0" g="0" b="0"/>
+        </a:effectRef>
+        <a:fontRef idx="minor">
+          <a:schemeClr val="lt1"/>
+        </a:fontRef>
+      </dsp:style>
+      <dsp:txBody>
+        <a:bodyPr spcFirstLastPara="0" vert="horz" wrap="square" lIns="6985" tIns="6985" rIns="6985" bIns="6985" numCol="1" spcCol="1270" anchor="ctr" anchorCtr="0">
+          <a:noAutofit/>
+        </a:bodyPr>
+        <a:lstStyle/>
+        <a:p>
+          <a:pPr lvl="0" algn="ctr" defTabSz="488950">
+            <a:lnSpc>
+              <a:spcPct val="90000"/>
+            </a:lnSpc>
+            <a:spcBef>
+              <a:spcPct val="0"/>
+            </a:spcBef>
+            <a:spcAft>
+              <a:spcPct val="35000"/>
+            </a:spcAft>
+          </a:pPr>
+          <a:r>
+            <a:rPr lang="en-US" sz="1100" kern="1200"/>
             <a:t>Tests</a:t>
           </a:r>
         </a:p>
       </dsp:txBody>
       <dsp:txXfrm>
-        <a:off x="2969382" y="1919464"/>
-        <a:ext cx="1022886" cy="496011"/>
+        <a:off x="2339818" y="2082786"/>
+        <a:ext cx="806763" cy="391210"/>
       </dsp:txXfrm>
     </dsp:sp>
   </dsp:spTree>
@@ -17685,7 +17045,6 @@
             <a:rPr lang="en-US" sz="1900" kern="1200"/>
             <a:t>EmployeeNr</a:t>
           </a:r>
-          <a:endParaRPr lang="en-US" sz="1900" kern="1200"/>
         </a:p>
       </dsp:txBody>
       <dsp:txXfrm>
@@ -17913,7 +17272,6 @@
             <a:rPr lang="en-US" sz="1900" kern="1200"/>
             <a:t>EmployeeNr</a:t>
           </a:r>
-          <a:endParaRPr lang="en-US" sz="1900" kern="1200"/>
         </a:p>
       </dsp:txBody>
       <dsp:txXfrm>
